--- a/лОгИкА4.docx
+++ b/лОгИкА4.docx
@@ -538,15 +538,7 @@
           <w:szCs w:val="28"/>
         </w:rPr>
         <w:tab/>
-        <w:t xml:space="preserve">Научиться применять алгоритм </w:t>
-      </w:r>
-      <w:r>
-        <w:rPr>
-          <w:rFonts w:ascii="Times New Roman" w:hAnsi="Times New Roman" w:cs="Times New Roman"/>
-          <w:sz w:val="28"/>
-          <w:szCs w:val="28"/>
-        </w:rPr>
-        <w:t>рекурсивного обхода графа в глубину.</w:t>
+        <w:t>Научиться применять алгоритм рекурсивного обхода графа в глубину.</w:t>
       </w:r>
     </w:p>
     <w:p>
@@ -973,6 +965,44 @@
           <w:szCs w:val="28"/>
         </w:rPr>
       </w:pPr>
+    </w:p>
+    <w:p>
+      <w:pPr>
+        <w:spacing w:before="120" w:after="0"/>
+        <w:rPr>
+          <w:rFonts w:ascii="Times New Roman" w:hAnsi="Times New Roman" w:cs="Times New Roman"/>
+          <w:sz w:val="28"/>
+          <w:szCs w:val="28"/>
+        </w:rPr>
+      </w:pPr>
+    </w:p>
+    <w:p>
+      <w:pPr>
+        <w:spacing w:after="0"/>
+        <w:rPr>
+          <w:rFonts w:ascii="Times New Roman" w:hAnsi="Times New Roman" w:cs="Times New Roman"/>
+          <w:sz w:val="28"/>
+          <w:szCs w:val="28"/>
+        </w:rPr>
+      </w:pPr>
+      <w:r>
+        <w:rPr>
+          <w:rFonts w:ascii="Times New Roman" w:hAnsi="Times New Roman" w:cs="Times New Roman"/>
+          <w:sz w:val="28"/>
+          <w:szCs w:val="28"/>
+        </w:rPr>
+        <w:t>Визуализация матрицы смежности в виде графа:</w:t>
+      </w:r>
+    </w:p>
+    <w:p>
+      <w:pPr>
+        <w:spacing w:after="0"/>
+        <w:rPr>
+          <w:rFonts w:ascii="Times New Roman" w:hAnsi="Times New Roman" w:cs="Times New Roman"/>
+          <w:sz w:val="28"/>
+          <w:szCs w:val="28"/>
+        </w:rPr>
+      </w:pPr>
       <w:r>
         <w:rPr>
           <w:rFonts w:ascii="Times New Roman" w:hAnsi="Times New Roman" w:cs="Times New Roman"/>
@@ -981,9 +1011,9 @@
         </w:rPr>
         <w:lastRenderedPageBreak/>
         <w:drawing>
-          <wp:inline distT="0" distB="0" distL="0" distR="0" wp14:anchorId="79C2E497" wp14:editId="130562A8">
-            <wp:extent cx="5940425" cy="2623820"/>
-            <wp:effectExtent l="0" t="0" r="3175" b="5080"/>
+          <wp:inline distT="0" distB="0" distL="0" distR="0" wp14:anchorId="0B5D5AFD" wp14:editId="70876144">
+            <wp:extent cx="3962953" cy="3724795"/>
+            <wp:effectExtent l="0" t="0" r="0" b="9525"/>
             <wp:docPr id="1" name="Рисунок 1"/>
             <wp:cNvGraphicFramePr>
               <a:graphicFrameLocks xmlns:a="http://schemas.openxmlformats.org/drawingml/2006/main" noChangeAspect="1"/>
@@ -1004,7 +1034,7 @@
                   <pic:spPr>
                     <a:xfrm>
                       <a:off x="0" y="0"/>
-                      <a:ext cx="5940425" cy="2623820"/>
+                      <a:ext cx="3962953" cy="3724795"/>
                     </a:xfrm>
                     <a:prstGeom prst="rect">
                       <a:avLst/>
@@ -1015,34 +1045,6 @@
             </a:graphic>
           </wp:inline>
         </w:drawing>
-      </w:r>
-    </w:p>
-    <w:p>
-      <w:pPr>
-        <w:spacing w:before="120" w:after="0"/>
-        <w:rPr>
-          <w:rFonts w:ascii="Times New Roman" w:hAnsi="Times New Roman" w:cs="Times New Roman"/>
-          <w:sz w:val="28"/>
-          <w:szCs w:val="28"/>
-        </w:rPr>
-      </w:pPr>
-    </w:p>
-    <w:p>
-      <w:pPr>
-        <w:spacing w:after="0"/>
-        <w:rPr>
-          <w:rFonts w:ascii="Times New Roman" w:hAnsi="Times New Roman" w:cs="Times New Roman"/>
-          <w:sz w:val="28"/>
-          <w:szCs w:val="28"/>
-        </w:rPr>
-      </w:pPr>
-      <w:r>
-        <w:rPr>
-          <w:rFonts w:ascii="Times New Roman" w:hAnsi="Times New Roman" w:cs="Times New Roman"/>
-          <w:sz w:val="28"/>
-          <w:szCs w:val="28"/>
-        </w:rPr>
-        <w:t>Визуализация матрицы смежности в виде графа:</w:t>
       </w:r>
     </w:p>
     <w:p>
@@ -2449,40 +2451,44 @@
           <w:sz w:val="28"/>
           <w:szCs w:val="28"/>
         </w:rPr>
-        <w:t xml:space="preserve"> </w:t>
-      </w:r>
-      <w:r>
+        <w:t xml:space="preserve"> (4, 3, 1, 2, 5, 6), возвращаемся обратно к 4-й.</w:t>
+      </w:r>
+    </w:p>
+    <w:p>
+      <w:pPr>
         <w:rPr>
           <w:rFonts w:ascii="Times New Roman" w:hAnsi="Times New Roman" w:cs="Times New Roman"/>
           <w:sz w:val="28"/>
           <w:szCs w:val="28"/>
         </w:rPr>
-        <w:t>(4, 3, 1, 2, 5</w:t>
-      </w:r>
-      <w:r>
+      </w:pPr>
+    </w:p>
+    <w:p>
+      <w:pPr>
         <w:rPr>
           <w:rFonts w:ascii="Times New Roman" w:hAnsi="Times New Roman" w:cs="Times New Roman"/>
           <w:sz w:val="28"/>
           <w:szCs w:val="28"/>
         </w:rPr>
-        <w:t>, 6</w:t>
-      </w:r>
-      <w:r>
+      </w:pPr>
+    </w:p>
+    <w:p>
+      <w:pPr>
         <w:rPr>
           <w:rFonts w:ascii="Times New Roman" w:hAnsi="Times New Roman" w:cs="Times New Roman"/>
           <w:sz w:val="28"/>
           <w:szCs w:val="28"/>
         </w:rPr>
-        <w:t>),</w:t>
-      </w:r>
-      <w:r>
+      </w:pPr>
+    </w:p>
+    <w:p>
+      <w:pPr>
         <w:rPr>
           <w:rFonts w:ascii="Times New Roman" w:hAnsi="Times New Roman" w:cs="Times New Roman"/>
           <w:sz w:val="28"/>
           <w:szCs w:val="28"/>
         </w:rPr>
-        <w:t xml:space="preserve"> возвращаемся обратно к 4-й.</w:t>
-      </w:r>
+      </w:pPr>
     </w:p>
     <w:p>
       <w:pPr>
@@ -2492,65 +2498,13 @@
           <w:szCs w:val="28"/>
         </w:rPr>
       </w:pPr>
-    </w:p>
-    <w:p>
-      <w:pPr>
+      <w:r>
         <w:rPr>
           <w:rFonts w:ascii="Times New Roman" w:hAnsi="Times New Roman" w:cs="Times New Roman"/>
           <w:sz w:val="28"/>
           <w:szCs w:val="28"/>
         </w:rPr>
-      </w:pPr>
-    </w:p>
-    <w:p>
-      <w:pPr>
-        <w:rPr>
-          <w:rFonts w:ascii="Times New Roman" w:hAnsi="Times New Roman" w:cs="Times New Roman"/>
-          <w:sz w:val="28"/>
-          <w:szCs w:val="28"/>
-        </w:rPr>
-      </w:pPr>
-    </w:p>
-    <w:p>
-      <w:pPr>
-        <w:rPr>
-          <w:rFonts w:ascii="Times New Roman" w:hAnsi="Times New Roman" w:cs="Times New Roman"/>
-          <w:sz w:val="28"/>
-          <w:szCs w:val="28"/>
-        </w:rPr>
-      </w:pPr>
-    </w:p>
-    <w:p>
-      <w:pPr>
-        <w:rPr>
-          <w:rFonts w:ascii="Times New Roman" w:hAnsi="Times New Roman" w:cs="Times New Roman"/>
-          <w:sz w:val="28"/>
-          <w:szCs w:val="28"/>
-        </w:rPr>
-      </w:pPr>
-      <w:r>
-        <w:rPr>
-          <w:rFonts w:ascii="Times New Roman" w:hAnsi="Times New Roman" w:cs="Times New Roman"/>
-          <w:sz w:val="28"/>
-          <w:szCs w:val="28"/>
-        </w:rPr>
-        <w:t>Результатом обхода стал «</w:t>
-      </w:r>
-      <w:r>
-        <w:rPr>
-          <w:rFonts w:ascii="Times New Roman" w:hAnsi="Times New Roman" w:cs="Times New Roman"/>
-          <w:sz w:val="28"/>
-          <w:szCs w:val="28"/>
-        </w:rPr>
-        <w:t>4, 3, 1, 2, 5, 6</w:t>
-      </w:r>
-      <w:r>
-        <w:rPr>
-          <w:rFonts w:ascii="Times New Roman" w:hAnsi="Times New Roman" w:cs="Times New Roman"/>
-          <w:sz w:val="28"/>
-          <w:szCs w:val="28"/>
-        </w:rPr>
-        <w:t>», что совпадает с результатом работы программы.</w:t>
+        <w:t>Результатом обхода стал «4, 3, 1, 2, 5, 6», что совпадает с результатом работы программы.</w:t>
       </w:r>
     </w:p>
     <w:p>
@@ -2586,7 +2540,7 @@
           <w:sz w:val="28"/>
           <w:szCs w:val="28"/>
         </w:rPr>
-        <w:t>Научи</w:t>
+        <w:t xml:space="preserve">Научились применять алгоритм рекурсивного </w:t>
       </w:r>
       <w:r>
         <w:rPr>
@@ -2594,7 +2548,7 @@
           <w:sz w:val="28"/>
           <w:szCs w:val="28"/>
         </w:rPr>
-        <w:t>лись</w:t>
+        <w:t xml:space="preserve">и не рекурсивного </w:t>
       </w:r>
       <w:r>
         <w:rPr>
@@ -2602,7 +2556,7 @@
           <w:sz w:val="28"/>
           <w:szCs w:val="28"/>
         </w:rPr>
-        <w:t xml:space="preserve"> применять алгоритм рекурсивного обхода графа в глубину</w:t>
+        <w:t xml:space="preserve">обхода графа в глубину на примере матричного представления графа, а </w:t>
       </w:r>
       <w:r>
         <w:rPr>
@@ -2610,7 +2564,7 @@
           <w:sz w:val="28"/>
           <w:szCs w:val="28"/>
         </w:rPr>
-        <w:t xml:space="preserve"> на примере матричного представления графа, а </w:t>
+        <w:t>также</w:t>
       </w:r>
       <w:r>
         <w:rPr>
@@ -2618,19 +2572,12 @@
           <w:sz w:val="28"/>
           <w:szCs w:val="28"/>
         </w:rPr>
-        <w:t>также</w:t>
-      </w:r>
-      <w:r>
-        <w:rPr>
-          <w:rFonts w:ascii="Times New Roman" w:hAnsi="Times New Roman" w:cs="Times New Roman"/>
-          <w:sz w:val="28"/>
-          <w:szCs w:val="28"/>
-        </w:rPr>
         <w:t xml:space="preserve"> визуализировать его в виде обыкновенного графа.</w:t>
       </w:r>
     </w:p>
     <w:p>
       <w:pPr>
+        <w:spacing w:before="120" w:after="0"/>
         <w:rPr>
           <w:rFonts w:ascii="Times New Roman" w:hAnsi="Times New Roman" w:cs="Times New Roman"/>
           <w:sz w:val="28"/>
@@ -2639,6 +2586,7968 @@
       </w:pPr>
       <w:bookmarkStart w:id="0" w:name="_GoBack"/>
       <w:bookmarkEnd w:id="0"/>
+    </w:p>
+    <w:p>
+      <w:pPr>
+        <w:spacing w:before="120" w:after="0"/>
+        <w:rPr>
+          <w:rFonts w:ascii="Times New Roman" w:hAnsi="Times New Roman" w:cs="Times New Roman"/>
+          <w:sz w:val="28"/>
+          <w:szCs w:val="28"/>
+        </w:rPr>
+      </w:pPr>
+    </w:p>
+    <w:p>
+      <w:pPr>
+        <w:spacing w:before="120" w:after="0"/>
+        <w:rPr>
+          <w:rFonts w:ascii="Times New Roman" w:hAnsi="Times New Roman" w:cs="Times New Roman"/>
+          <w:sz w:val="28"/>
+          <w:szCs w:val="28"/>
+        </w:rPr>
+      </w:pPr>
+    </w:p>
+    <w:p>
+      <w:pPr>
+        <w:spacing w:before="120" w:after="0"/>
+        <w:rPr>
+          <w:rFonts w:ascii="Times New Roman" w:hAnsi="Times New Roman" w:cs="Times New Roman"/>
+          <w:sz w:val="28"/>
+          <w:szCs w:val="28"/>
+        </w:rPr>
+      </w:pPr>
+      <w:r>
+        <w:rPr>
+          <w:rFonts w:ascii="Times New Roman" w:hAnsi="Times New Roman" w:cs="Times New Roman"/>
+          <w:sz w:val="28"/>
+          <w:szCs w:val="28"/>
+        </w:rPr>
+        <w:lastRenderedPageBreak/>
+        <w:t>Листинг</w:t>
+      </w:r>
+    </w:p>
+    <w:p>
+      <w:pPr>
+        <w:autoSpaceDE w:val="0"/>
+        <w:autoSpaceDN w:val="0"/>
+        <w:adjustRightInd w:val="0"/>
+        <w:spacing w:after="0" w:line="240" w:lineRule="auto"/>
+        <w:rPr>
+          <w:rFonts w:ascii="Consolas" w:hAnsi="Consolas" w:cs="Consolas"/>
+          <w:color w:val="000000"/>
+          <w:sz w:val="19"/>
+          <w:szCs w:val="19"/>
+          <w:lang w:val="en-US"/>
+        </w:rPr>
+      </w:pPr>
+      <w:r>
+        <w:rPr>
+          <w:rFonts w:ascii="Consolas" w:hAnsi="Consolas" w:cs="Consolas"/>
+          <w:color w:val="808080"/>
+          <w:sz w:val="19"/>
+          <w:szCs w:val="19"/>
+          <w:lang w:val="en-US"/>
+        </w:rPr>
+        <w:t>#include</w:t>
+      </w:r>
+      <w:r>
+        <w:rPr>
+          <w:rFonts w:ascii="Consolas" w:hAnsi="Consolas" w:cs="Consolas"/>
+          <w:color w:val="000000"/>
+          <w:sz w:val="19"/>
+          <w:szCs w:val="19"/>
+          <w:lang w:val="en-US"/>
+        </w:rPr>
+        <w:t xml:space="preserve"> </w:t>
+      </w:r>
+      <w:r>
+        <w:rPr>
+          <w:rFonts w:ascii="Consolas" w:hAnsi="Consolas" w:cs="Consolas"/>
+          <w:color w:val="A31515"/>
+          <w:sz w:val="19"/>
+          <w:szCs w:val="19"/>
+          <w:lang w:val="en-US"/>
+        </w:rPr>
+        <w:t>&lt;iostream&gt;</w:t>
+      </w:r>
+    </w:p>
+    <w:p>
+      <w:pPr>
+        <w:autoSpaceDE w:val="0"/>
+        <w:autoSpaceDN w:val="0"/>
+        <w:adjustRightInd w:val="0"/>
+        <w:spacing w:after="0" w:line="240" w:lineRule="auto"/>
+        <w:rPr>
+          <w:rFonts w:ascii="Consolas" w:hAnsi="Consolas" w:cs="Consolas"/>
+          <w:color w:val="000000"/>
+          <w:sz w:val="19"/>
+          <w:szCs w:val="19"/>
+          <w:lang w:val="en-US"/>
+        </w:rPr>
+      </w:pPr>
+      <w:r>
+        <w:rPr>
+          <w:rFonts w:ascii="Consolas" w:hAnsi="Consolas" w:cs="Consolas"/>
+          <w:color w:val="808080"/>
+          <w:sz w:val="19"/>
+          <w:szCs w:val="19"/>
+          <w:lang w:val="en-US"/>
+        </w:rPr>
+        <w:t>#include</w:t>
+      </w:r>
+      <w:r>
+        <w:rPr>
+          <w:rFonts w:ascii="Consolas" w:hAnsi="Consolas" w:cs="Consolas"/>
+          <w:color w:val="000000"/>
+          <w:sz w:val="19"/>
+          <w:szCs w:val="19"/>
+          <w:lang w:val="en-US"/>
+        </w:rPr>
+        <w:t xml:space="preserve"> </w:t>
+      </w:r>
+      <w:r>
+        <w:rPr>
+          <w:rFonts w:ascii="Consolas" w:hAnsi="Consolas" w:cs="Consolas"/>
+          <w:color w:val="A31515"/>
+          <w:sz w:val="19"/>
+          <w:szCs w:val="19"/>
+          <w:lang w:val="en-US"/>
+        </w:rPr>
+        <w:t>&lt;</w:t>
+      </w:r>
+      <w:proofErr w:type="spellStart"/>
+      <w:r>
+        <w:rPr>
+          <w:rFonts w:ascii="Consolas" w:hAnsi="Consolas" w:cs="Consolas"/>
+          <w:color w:val="A31515"/>
+          <w:sz w:val="19"/>
+          <w:szCs w:val="19"/>
+          <w:lang w:val="en-US"/>
+        </w:rPr>
+        <w:t>conio.h</w:t>
+      </w:r>
+      <w:proofErr w:type="spellEnd"/>
+      <w:r>
+        <w:rPr>
+          <w:rFonts w:ascii="Consolas" w:hAnsi="Consolas" w:cs="Consolas"/>
+          <w:color w:val="A31515"/>
+          <w:sz w:val="19"/>
+          <w:szCs w:val="19"/>
+          <w:lang w:val="en-US"/>
+        </w:rPr>
+        <w:t>&gt;</w:t>
+      </w:r>
+    </w:p>
+    <w:p>
+      <w:pPr>
+        <w:autoSpaceDE w:val="0"/>
+        <w:autoSpaceDN w:val="0"/>
+        <w:adjustRightInd w:val="0"/>
+        <w:spacing w:after="0" w:line="240" w:lineRule="auto"/>
+        <w:rPr>
+          <w:rFonts w:ascii="Consolas" w:hAnsi="Consolas" w:cs="Consolas"/>
+          <w:color w:val="000000"/>
+          <w:sz w:val="19"/>
+          <w:szCs w:val="19"/>
+          <w:lang w:val="en-US"/>
+        </w:rPr>
+      </w:pPr>
+      <w:r>
+        <w:rPr>
+          <w:rFonts w:ascii="Consolas" w:hAnsi="Consolas" w:cs="Consolas"/>
+          <w:color w:val="808080"/>
+          <w:sz w:val="19"/>
+          <w:szCs w:val="19"/>
+          <w:lang w:val="en-US"/>
+        </w:rPr>
+        <w:t>#include</w:t>
+      </w:r>
+      <w:r>
+        <w:rPr>
+          <w:rFonts w:ascii="Consolas" w:hAnsi="Consolas" w:cs="Consolas"/>
+          <w:color w:val="000000"/>
+          <w:sz w:val="19"/>
+          <w:szCs w:val="19"/>
+          <w:lang w:val="en-US"/>
+        </w:rPr>
+        <w:t xml:space="preserve"> </w:t>
+      </w:r>
+      <w:r>
+        <w:rPr>
+          <w:rFonts w:ascii="Consolas" w:hAnsi="Consolas" w:cs="Consolas"/>
+          <w:color w:val="A31515"/>
+          <w:sz w:val="19"/>
+          <w:szCs w:val="19"/>
+          <w:lang w:val="en-US"/>
+        </w:rPr>
+        <w:t>&lt;</w:t>
+      </w:r>
+      <w:proofErr w:type="spellStart"/>
+      <w:r>
+        <w:rPr>
+          <w:rFonts w:ascii="Consolas" w:hAnsi="Consolas" w:cs="Consolas"/>
+          <w:color w:val="A31515"/>
+          <w:sz w:val="19"/>
+          <w:szCs w:val="19"/>
+          <w:lang w:val="en-US"/>
+        </w:rPr>
+        <w:t>time.h</w:t>
+      </w:r>
+      <w:proofErr w:type="spellEnd"/>
+      <w:r>
+        <w:rPr>
+          <w:rFonts w:ascii="Consolas" w:hAnsi="Consolas" w:cs="Consolas"/>
+          <w:color w:val="A31515"/>
+          <w:sz w:val="19"/>
+          <w:szCs w:val="19"/>
+          <w:lang w:val="en-US"/>
+        </w:rPr>
+        <w:t>&gt;</w:t>
+      </w:r>
+    </w:p>
+    <w:p>
+      <w:pPr>
+        <w:autoSpaceDE w:val="0"/>
+        <w:autoSpaceDN w:val="0"/>
+        <w:adjustRightInd w:val="0"/>
+        <w:spacing w:after="0" w:line="240" w:lineRule="auto"/>
+        <w:rPr>
+          <w:rFonts w:ascii="Consolas" w:hAnsi="Consolas" w:cs="Consolas"/>
+          <w:color w:val="000000"/>
+          <w:sz w:val="19"/>
+          <w:szCs w:val="19"/>
+          <w:lang w:val="en-US"/>
+        </w:rPr>
+      </w:pPr>
+      <w:r>
+        <w:rPr>
+          <w:rFonts w:ascii="Consolas" w:hAnsi="Consolas" w:cs="Consolas"/>
+          <w:color w:val="808080"/>
+          <w:sz w:val="19"/>
+          <w:szCs w:val="19"/>
+          <w:lang w:val="en-US"/>
+        </w:rPr>
+        <w:t>#include</w:t>
+      </w:r>
+      <w:r>
+        <w:rPr>
+          <w:rFonts w:ascii="Consolas" w:hAnsi="Consolas" w:cs="Consolas"/>
+          <w:color w:val="000000"/>
+          <w:sz w:val="19"/>
+          <w:szCs w:val="19"/>
+          <w:lang w:val="en-US"/>
+        </w:rPr>
+        <w:t xml:space="preserve"> </w:t>
+      </w:r>
+      <w:r>
+        <w:rPr>
+          <w:rFonts w:ascii="Consolas" w:hAnsi="Consolas" w:cs="Consolas"/>
+          <w:color w:val="A31515"/>
+          <w:sz w:val="19"/>
+          <w:szCs w:val="19"/>
+          <w:lang w:val="en-US"/>
+        </w:rPr>
+        <w:t>&lt;stack&gt;</w:t>
+      </w:r>
+    </w:p>
+    <w:p>
+      <w:pPr>
+        <w:autoSpaceDE w:val="0"/>
+        <w:autoSpaceDN w:val="0"/>
+        <w:adjustRightInd w:val="0"/>
+        <w:spacing w:after="0" w:line="240" w:lineRule="auto"/>
+        <w:rPr>
+          <w:rFonts w:ascii="Consolas" w:hAnsi="Consolas" w:cs="Consolas"/>
+          <w:color w:val="000000"/>
+          <w:sz w:val="19"/>
+          <w:szCs w:val="19"/>
+          <w:lang w:val="en-US"/>
+        </w:rPr>
+      </w:pPr>
+    </w:p>
+    <w:p>
+      <w:pPr>
+        <w:autoSpaceDE w:val="0"/>
+        <w:autoSpaceDN w:val="0"/>
+        <w:adjustRightInd w:val="0"/>
+        <w:spacing w:after="0" w:line="240" w:lineRule="auto"/>
+        <w:rPr>
+          <w:rFonts w:ascii="Consolas" w:hAnsi="Consolas" w:cs="Consolas"/>
+          <w:color w:val="000000"/>
+          <w:sz w:val="19"/>
+          <w:szCs w:val="19"/>
+          <w:lang w:val="en-US"/>
+        </w:rPr>
+      </w:pPr>
+      <w:r>
+        <w:rPr>
+          <w:rFonts w:ascii="Consolas" w:hAnsi="Consolas" w:cs="Consolas"/>
+          <w:color w:val="0000FF"/>
+          <w:sz w:val="19"/>
+          <w:szCs w:val="19"/>
+          <w:lang w:val="en-US"/>
+        </w:rPr>
+        <w:t>using</w:t>
+      </w:r>
+      <w:r>
+        <w:rPr>
+          <w:rFonts w:ascii="Consolas" w:hAnsi="Consolas" w:cs="Consolas"/>
+          <w:color w:val="000000"/>
+          <w:sz w:val="19"/>
+          <w:szCs w:val="19"/>
+          <w:lang w:val="en-US"/>
+        </w:rPr>
+        <w:t xml:space="preserve"> </w:t>
+      </w:r>
+      <w:r>
+        <w:rPr>
+          <w:rFonts w:ascii="Consolas" w:hAnsi="Consolas" w:cs="Consolas"/>
+          <w:color w:val="0000FF"/>
+          <w:sz w:val="19"/>
+          <w:szCs w:val="19"/>
+          <w:lang w:val="en-US"/>
+        </w:rPr>
+        <w:t>namespace</w:t>
+      </w:r>
+      <w:r>
+        <w:rPr>
+          <w:rFonts w:ascii="Consolas" w:hAnsi="Consolas" w:cs="Consolas"/>
+          <w:color w:val="000000"/>
+          <w:sz w:val="19"/>
+          <w:szCs w:val="19"/>
+          <w:lang w:val="en-US"/>
+        </w:rPr>
+        <w:t xml:space="preserve"> std;</w:t>
+      </w:r>
+    </w:p>
+    <w:p>
+      <w:pPr>
+        <w:autoSpaceDE w:val="0"/>
+        <w:autoSpaceDN w:val="0"/>
+        <w:adjustRightInd w:val="0"/>
+        <w:spacing w:after="0" w:line="240" w:lineRule="auto"/>
+        <w:rPr>
+          <w:rFonts w:ascii="Consolas" w:hAnsi="Consolas" w:cs="Consolas"/>
+          <w:color w:val="000000"/>
+          <w:sz w:val="19"/>
+          <w:szCs w:val="19"/>
+          <w:lang w:val="en-US"/>
+        </w:rPr>
+      </w:pPr>
+      <w:r>
+        <w:rPr>
+          <w:rFonts w:ascii="Consolas" w:hAnsi="Consolas" w:cs="Consolas"/>
+          <w:color w:val="0000FF"/>
+          <w:sz w:val="19"/>
+          <w:szCs w:val="19"/>
+          <w:lang w:val="en-US"/>
+        </w:rPr>
+        <w:t>int</w:t>
+      </w:r>
+      <w:r>
+        <w:rPr>
+          <w:rFonts w:ascii="Consolas" w:hAnsi="Consolas" w:cs="Consolas"/>
+          <w:color w:val="000000"/>
+          <w:sz w:val="19"/>
+          <w:szCs w:val="19"/>
+          <w:lang w:val="en-US"/>
+        </w:rPr>
+        <w:t xml:space="preserve"> </w:t>
+      </w:r>
+      <w:proofErr w:type="spellStart"/>
+      <w:r>
+        <w:rPr>
+          <w:rFonts w:ascii="Consolas" w:hAnsi="Consolas" w:cs="Consolas"/>
+          <w:color w:val="000000"/>
+          <w:sz w:val="19"/>
+          <w:szCs w:val="19"/>
+          <w:lang w:val="en-US"/>
+        </w:rPr>
+        <w:t>i</w:t>
+      </w:r>
+      <w:proofErr w:type="spellEnd"/>
+      <w:r>
+        <w:rPr>
+          <w:rFonts w:ascii="Consolas" w:hAnsi="Consolas" w:cs="Consolas"/>
+          <w:color w:val="000000"/>
+          <w:sz w:val="19"/>
+          <w:szCs w:val="19"/>
+          <w:lang w:val="en-US"/>
+        </w:rPr>
+        <w:t>, j, m, n;</w:t>
+      </w:r>
+    </w:p>
+    <w:p>
+      <w:pPr>
+        <w:autoSpaceDE w:val="0"/>
+        <w:autoSpaceDN w:val="0"/>
+        <w:adjustRightInd w:val="0"/>
+        <w:spacing w:after="0" w:line="240" w:lineRule="auto"/>
+        <w:rPr>
+          <w:rFonts w:ascii="Consolas" w:hAnsi="Consolas" w:cs="Consolas"/>
+          <w:color w:val="000000"/>
+          <w:sz w:val="19"/>
+          <w:szCs w:val="19"/>
+          <w:lang w:val="en-US"/>
+        </w:rPr>
+      </w:pPr>
+      <w:r>
+        <w:rPr>
+          <w:rFonts w:ascii="Consolas" w:hAnsi="Consolas" w:cs="Consolas"/>
+          <w:color w:val="0000FF"/>
+          <w:sz w:val="19"/>
+          <w:szCs w:val="19"/>
+          <w:lang w:val="en-US"/>
+        </w:rPr>
+        <w:t>bool</w:t>
+      </w:r>
+      <w:r>
+        <w:rPr>
+          <w:rFonts w:ascii="Consolas" w:hAnsi="Consolas" w:cs="Consolas"/>
+          <w:color w:val="000000"/>
+          <w:sz w:val="19"/>
+          <w:szCs w:val="19"/>
+          <w:lang w:val="en-US"/>
+        </w:rPr>
+        <w:t xml:space="preserve">* visited = </w:t>
+      </w:r>
+      <w:r>
+        <w:rPr>
+          <w:rFonts w:ascii="Consolas" w:hAnsi="Consolas" w:cs="Consolas"/>
+          <w:color w:val="0000FF"/>
+          <w:sz w:val="19"/>
+          <w:szCs w:val="19"/>
+          <w:lang w:val="en-US"/>
+        </w:rPr>
+        <w:t>new</w:t>
+      </w:r>
+      <w:r>
+        <w:rPr>
+          <w:rFonts w:ascii="Consolas" w:hAnsi="Consolas" w:cs="Consolas"/>
+          <w:color w:val="000000"/>
+          <w:sz w:val="19"/>
+          <w:szCs w:val="19"/>
+          <w:lang w:val="en-US"/>
+        </w:rPr>
+        <w:t xml:space="preserve"> </w:t>
+      </w:r>
+      <w:r>
+        <w:rPr>
+          <w:rFonts w:ascii="Consolas" w:hAnsi="Consolas" w:cs="Consolas"/>
+          <w:color w:val="0000FF"/>
+          <w:sz w:val="19"/>
+          <w:szCs w:val="19"/>
+          <w:lang w:val="en-US"/>
+        </w:rPr>
+        <w:t>bool</w:t>
+      </w:r>
+      <w:r>
+        <w:rPr>
+          <w:rFonts w:ascii="Consolas" w:hAnsi="Consolas" w:cs="Consolas"/>
+          <w:color w:val="000000"/>
+          <w:sz w:val="19"/>
+          <w:szCs w:val="19"/>
+          <w:lang w:val="en-US"/>
+        </w:rPr>
+        <w:t>[m];</w:t>
+      </w:r>
+    </w:p>
+    <w:p>
+      <w:pPr>
+        <w:autoSpaceDE w:val="0"/>
+        <w:autoSpaceDN w:val="0"/>
+        <w:adjustRightInd w:val="0"/>
+        <w:spacing w:after="0" w:line="240" w:lineRule="auto"/>
+        <w:rPr>
+          <w:rFonts w:ascii="Consolas" w:hAnsi="Consolas" w:cs="Consolas"/>
+          <w:color w:val="000000"/>
+          <w:sz w:val="19"/>
+          <w:szCs w:val="19"/>
+          <w:lang w:val="en-US"/>
+        </w:rPr>
+      </w:pPr>
+      <w:r>
+        <w:rPr>
+          <w:rFonts w:ascii="Consolas" w:hAnsi="Consolas" w:cs="Consolas"/>
+          <w:color w:val="0000FF"/>
+          <w:sz w:val="19"/>
+          <w:szCs w:val="19"/>
+          <w:lang w:val="en-US"/>
+        </w:rPr>
+        <w:t>int</w:t>
+      </w:r>
+      <w:r>
+        <w:rPr>
+          <w:rFonts w:ascii="Consolas" w:hAnsi="Consolas" w:cs="Consolas"/>
+          <w:color w:val="000000"/>
+          <w:sz w:val="19"/>
+          <w:szCs w:val="19"/>
+          <w:lang w:val="en-US"/>
+        </w:rPr>
+        <w:t>** graph;</w:t>
+      </w:r>
+    </w:p>
+    <w:p>
+      <w:pPr>
+        <w:autoSpaceDE w:val="0"/>
+        <w:autoSpaceDN w:val="0"/>
+        <w:adjustRightInd w:val="0"/>
+        <w:spacing w:after="0" w:line="240" w:lineRule="auto"/>
+        <w:rPr>
+          <w:rFonts w:ascii="Consolas" w:hAnsi="Consolas" w:cs="Consolas"/>
+          <w:color w:val="000000"/>
+          <w:sz w:val="19"/>
+          <w:szCs w:val="19"/>
+          <w:lang w:val="en-US"/>
+        </w:rPr>
+      </w:pPr>
+      <w:r>
+        <w:rPr>
+          <w:rFonts w:ascii="Consolas" w:hAnsi="Consolas" w:cs="Consolas"/>
+          <w:color w:val="2B91AF"/>
+          <w:sz w:val="19"/>
+          <w:szCs w:val="19"/>
+          <w:lang w:val="en-US"/>
+        </w:rPr>
+        <w:t>stack</w:t>
+      </w:r>
+      <w:r>
+        <w:rPr>
+          <w:rFonts w:ascii="Consolas" w:hAnsi="Consolas" w:cs="Consolas"/>
+          <w:color w:val="000000"/>
+          <w:sz w:val="19"/>
+          <w:szCs w:val="19"/>
+          <w:lang w:val="en-US"/>
+        </w:rPr>
+        <w:t xml:space="preserve"> &lt;</w:t>
+      </w:r>
+      <w:r>
+        <w:rPr>
+          <w:rFonts w:ascii="Consolas" w:hAnsi="Consolas" w:cs="Consolas"/>
+          <w:color w:val="0000FF"/>
+          <w:sz w:val="19"/>
+          <w:szCs w:val="19"/>
+          <w:lang w:val="en-US"/>
+        </w:rPr>
+        <w:t>int</w:t>
+      </w:r>
+      <w:r>
+        <w:rPr>
+          <w:rFonts w:ascii="Consolas" w:hAnsi="Consolas" w:cs="Consolas"/>
+          <w:color w:val="000000"/>
+          <w:sz w:val="19"/>
+          <w:szCs w:val="19"/>
+          <w:lang w:val="en-US"/>
+        </w:rPr>
+        <w:t>&gt; s;</w:t>
+      </w:r>
+    </w:p>
+    <w:p>
+      <w:pPr>
+        <w:autoSpaceDE w:val="0"/>
+        <w:autoSpaceDN w:val="0"/>
+        <w:adjustRightInd w:val="0"/>
+        <w:spacing w:after="0" w:line="240" w:lineRule="auto"/>
+        <w:rPr>
+          <w:rFonts w:ascii="Consolas" w:hAnsi="Consolas" w:cs="Consolas"/>
+          <w:color w:val="000000"/>
+          <w:sz w:val="19"/>
+          <w:szCs w:val="19"/>
+          <w:lang w:val="en-US"/>
+        </w:rPr>
+      </w:pPr>
+    </w:p>
+    <w:p>
+      <w:pPr>
+        <w:autoSpaceDE w:val="0"/>
+        <w:autoSpaceDN w:val="0"/>
+        <w:adjustRightInd w:val="0"/>
+        <w:spacing w:after="0" w:line="240" w:lineRule="auto"/>
+        <w:rPr>
+          <w:rFonts w:ascii="Consolas" w:hAnsi="Consolas" w:cs="Consolas"/>
+          <w:color w:val="000000"/>
+          <w:sz w:val="19"/>
+          <w:szCs w:val="19"/>
+          <w:lang w:val="en-US"/>
+        </w:rPr>
+      </w:pPr>
+      <w:r>
+        <w:rPr>
+          <w:rFonts w:ascii="Consolas" w:hAnsi="Consolas" w:cs="Consolas"/>
+          <w:color w:val="0000FF"/>
+          <w:sz w:val="19"/>
+          <w:szCs w:val="19"/>
+          <w:lang w:val="en-US"/>
+        </w:rPr>
+        <w:t>void</w:t>
+      </w:r>
+      <w:r>
+        <w:rPr>
+          <w:rFonts w:ascii="Consolas" w:hAnsi="Consolas" w:cs="Consolas"/>
+          <w:color w:val="000000"/>
+          <w:sz w:val="19"/>
+          <w:szCs w:val="19"/>
+          <w:lang w:val="en-US"/>
+        </w:rPr>
+        <w:t xml:space="preserve"> </w:t>
+      </w:r>
+      <w:proofErr w:type="gramStart"/>
+      <w:r>
+        <w:rPr>
+          <w:rFonts w:ascii="Consolas" w:hAnsi="Consolas" w:cs="Consolas"/>
+          <w:color w:val="000000"/>
+          <w:sz w:val="19"/>
+          <w:szCs w:val="19"/>
+          <w:lang w:val="en-US"/>
+        </w:rPr>
+        <w:t>DFS(</w:t>
+      </w:r>
+      <w:proofErr w:type="gramEnd"/>
+      <w:r>
+        <w:rPr>
+          <w:rFonts w:ascii="Consolas" w:hAnsi="Consolas" w:cs="Consolas"/>
+          <w:color w:val="0000FF"/>
+          <w:sz w:val="19"/>
+          <w:szCs w:val="19"/>
+          <w:lang w:val="en-US"/>
+        </w:rPr>
+        <w:t>int</w:t>
+      </w:r>
+      <w:r>
+        <w:rPr>
+          <w:rFonts w:ascii="Consolas" w:hAnsi="Consolas" w:cs="Consolas"/>
+          <w:color w:val="000000"/>
+          <w:sz w:val="19"/>
+          <w:szCs w:val="19"/>
+          <w:lang w:val="en-US"/>
+        </w:rPr>
+        <w:t xml:space="preserve"> </w:t>
+      </w:r>
+      <w:proofErr w:type="spellStart"/>
+      <w:r>
+        <w:rPr>
+          <w:rFonts w:ascii="Consolas" w:hAnsi="Consolas" w:cs="Consolas"/>
+          <w:color w:val="808080"/>
+          <w:sz w:val="19"/>
+          <w:szCs w:val="19"/>
+          <w:lang w:val="en-US"/>
+        </w:rPr>
+        <w:t>st</w:t>
+      </w:r>
+      <w:proofErr w:type="spellEnd"/>
+      <w:r>
+        <w:rPr>
+          <w:rFonts w:ascii="Consolas" w:hAnsi="Consolas" w:cs="Consolas"/>
+          <w:color w:val="000000"/>
+          <w:sz w:val="19"/>
+          <w:szCs w:val="19"/>
+          <w:lang w:val="en-US"/>
+        </w:rPr>
+        <w:t>)</w:t>
+      </w:r>
+    </w:p>
+    <w:p>
+      <w:pPr>
+        <w:autoSpaceDE w:val="0"/>
+        <w:autoSpaceDN w:val="0"/>
+        <w:adjustRightInd w:val="0"/>
+        <w:spacing w:after="0" w:line="240" w:lineRule="auto"/>
+        <w:rPr>
+          <w:rFonts w:ascii="Consolas" w:hAnsi="Consolas" w:cs="Consolas"/>
+          <w:color w:val="000000"/>
+          <w:sz w:val="19"/>
+          <w:szCs w:val="19"/>
+          <w:lang w:val="en-US"/>
+        </w:rPr>
+      </w:pPr>
+      <w:r>
+        <w:rPr>
+          <w:rFonts w:ascii="Consolas" w:hAnsi="Consolas" w:cs="Consolas"/>
+          <w:color w:val="000000"/>
+          <w:sz w:val="19"/>
+          <w:szCs w:val="19"/>
+          <w:lang w:val="en-US"/>
+        </w:rPr>
+        <w:t>{</w:t>
+      </w:r>
+    </w:p>
+    <w:p>
+      <w:pPr>
+        <w:autoSpaceDE w:val="0"/>
+        <w:autoSpaceDN w:val="0"/>
+        <w:adjustRightInd w:val="0"/>
+        <w:spacing w:after="0" w:line="240" w:lineRule="auto"/>
+        <w:rPr>
+          <w:rFonts w:ascii="Consolas" w:hAnsi="Consolas" w:cs="Consolas"/>
+          <w:color w:val="000000"/>
+          <w:sz w:val="19"/>
+          <w:szCs w:val="19"/>
+          <w:lang w:val="en-US"/>
+        </w:rPr>
+      </w:pPr>
+      <w:r>
+        <w:rPr>
+          <w:rFonts w:ascii="Consolas" w:hAnsi="Consolas" w:cs="Consolas"/>
+          <w:color w:val="000000"/>
+          <w:sz w:val="19"/>
+          <w:szCs w:val="19"/>
+          <w:lang w:val="en-US"/>
+        </w:rPr>
+        <w:tab/>
+      </w:r>
+      <w:r>
+        <w:rPr>
+          <w:rFonts w:ascii="Consolas" w:hAnsi="Consolas" w:cs="Consolas"/>
+          <w:color w:val="0000FF"/>
+          <w:sz w:val="19"/>
+          <w:szCs w:val="19"/>
+          <w:lang w:val="en-US"/>
+        </w:rPr>
+        <w:t>int</w:t>
+      </w:r>
+      <w:r>
+        <w:rPr>
+          <w:rFonts w:ascii="Consolas" w:hAnsi="Consolas" w:cs="Consolas"/>
+          <w:color w:val="000000"/>
+          <w:sz w:val="19"/>
+          <w:szCs w:val="19"/>
+          <w:lang w:val="en-US"/>
+        </w:rPr>
+        <w:t xml:space="preserve"> r;</w:t>
+      </w:r>
+    </w:p>
+    <w:p>
+      <w:pPr>
+        <w:autoSpaceDE w:val="0"/>
+        <w:autoSpaceDN w:val="0"/>
+        <w:adjustRightInd w:val="0"/>
+        <w:spacing w:after="0" w:line="240" w:lineRule="auto"/>
+        <w:rPr>
+          <w:rFonts w:ascii="Consolas" w:hAnsi="Consolas" w:cs="Consolas"/>
+          <w:color w:val="000000"/>
+          <w:sz w:val="19"/>
+          <w:szCs w:val="19"/>
+          <w:lang w:val="en-US"/>
+        </w:rPr>
+      </w:pPr>
+      <w:r>
+        <w:rPr>
+          <w:rFonts w:ascii="Consolas" w:hAnsi="Consolas" w:cs="Consolas"/>
+          <w:color w:val="000000"/>
+          <w:sz w:val="19"/>
+          <w:szCs w:val="19"/>
+          <w:lang w:val="en-US"/>
+        </w:rPr>
+        <w:tab/>
+      </w:r>
+      <w:proofErr w:type="spellStart"/>
+      <w:proofErr w:type="gramStart"/>
+      <w:r>
+        <w:rPr>
+          <w:rFonts w:ascii="Consolas" w:hAnsi="Consolas" w:cs="Consolas"/>
+          <w:color w:val="000000"/>
+          <w:sz w:val="19"/>
+          <w:szCs w:val="19"/>
+          <w:lang w:val="en-US"/>
+        </w:rPr>
+        <w:t>printf</w:t>
+      </w:r>
+      <w:proofErr w:type="spellEnd"/>
+      <w:r>
+        <w:rPr>
+          <w:rFonts w:ascii="Consolas" w:hAnsi="Consolas" w:cs="Consolas"/>
+          <w:color w:val="000000"/>
+          <w:sz w:val="19"/>
+          <w:szCs w:val="19"/>
+          <w:lang w:val="en-US"/>
+        </w:rPr>
+        <w:t>(</w:t>
+      </w:r>
+      <w:proofErr w:type="gramEnd"/>
+      <w:r>
+        <w:rPr>
+          <w:rFonts w:ascii="Consolas" w:hAnsi="Consolas" w:cs="Consolas"/>
+          <w:color w:val="A31515"/>
+          <w:sz w:val="19"/>
+          <w:szCs w:val="19"/>
+          <w:lang w:val="en-US"/>
+        </w:rPr>
+        <w:t>"%d "</w:t>
+      </w:r>
+      <w:r>
+        <w:rPr>
+          <w:rFonts w:ascii="Consolas" w:hAnsi="Consolas" w:cs="Consolas"/>
+          <w:color w:val="000000"/>
+          <w:sz w:val="19"/>
+          <w:szCs w:val="19"/>
+          <w:lang w:val="en-US"/>
+        </w:rPr>
+        <w:t xml:space="preserve">, </w:t>
+      </w:r>
+      <w:proofErr w:type="spellStart"/>
+      <w:r>
+        <w:rPr>
+          <w:rFonts w:ascii="Consolas" w:hAnsi="Consolas" w:cs="Consolas"/>
+          <w:color w:val="808080"/>
+          <w:sz w:val="19"/>
+          <w:szCs w:val="19"/>
+          <w:lang w:val="en-US"/>
+        </w:rPr>
+        <w:t>st</w:t>
+      </w:r>
+      <w:proofErr w:type="spellEnd"/>
+      <w:r>
+        <w:rPr>
+          <w:rFonts w:ascii="Consolas" w:hAnsi="Consolas" w:cs="Consolas"/>
+          <w:color w:val="000000"/>
+          <w:sz w:val="19"/>
+          <w:szCs w:val="19"/>
+          <w:lang w:val="en-US"/>
+        </w:rPr>
+        <w:t xml:space="preserve"> + 1);</w:t>
+      </w:r>
+    </w:p>
+    <w:p>
+      <w:pPr>
+        <w:autoSpaceDE w:val="0"/>
+        <w:autoSpaceDN w:val="0"/>
+        <w:adjustRightInd w:val="0"/>
+        <w:spacing w:after="0" w:line="240" w:lineRule="auto"/>
+        <w:rPr>
+          <w:rFonts w:ascii="Consolas" w:hAnsi="Consolas" w:cs="Consolas"/>
+          <w:color w:val="000000"/>
+          <w:sz w:val="19"/>
+          <w:szCs w:val="19"/>
+          <w:lang w:val="en-US"/>
+        </w:rPr>
+      </w:pPr>
+      <w:r>
+        <w:rPr>
+          <w:rFonts w:ascii="Consolas" w:hAnsi="Consolas" w:cs="Consolas"/>
+          <w:color w:val="000000"/>
+          <w:sz w:val="19"/>
+          <w:szCs w:val="19"/>
+          <w:lang w:val="en-US"/>
+        </w:rPr>
+        <w:tab/>
+        <w:t>visited[</w:t>
+      </w:r>
+      <w:proofErr w:type="spellStart"/>
+      <w:r>
+        <w:rPr>
+          <w:rFonts w:ascii="Consolas" w:hAnsi="Consolas" w:cs="Consolas"/>
+          <w:color w:val="808080"/>
+          <w:sz w:val="19"/>
+          <w:szCs w:val="19"/>
+          <w:lang w:val="en-US"/>
+        </w:rPr>
+        <w:t>st</w:t>
+      </w:r>
+      <w:proofErr w:type="spellEnd"/>
+      <w:r>
+        <w:rPr>
+          <w:rFonts w:ascii="Consolas" w:hAnsi="Consolas" w:cs="Consolas"/>
+          <w:color w:val="000000"/>
+          <w:sz w:val="19"/>
+          <w:szCs w:val="19"/>
+          <w:lang w:val="en-US"/>
+        </w:rPr>
+        <w:t xml:space="preserve">] = </w:t>
+      </w:r>
+      <w:r>
+        <w:rPr>
+          <w:rFonts w:ascii="Consolas" w:hAnsi="Consolas" w:cs="Consolas"/>
+          <w:color w:val="0000FF"/>
+          <w:sz w:val="19"/>
+          <w:szCs w:val="19"/>
+          <w:lang w:val="en-US"/>
+        </w:rPr>
+        <w:t>true</w:t>
+      </w:r>
+      <w:r>
+        <w:rPr>
+          <w:rFonts w:ascii="Consolas" w:hAnsi="Consolas" w:cs="Consolas"/>
+          <w:color w:val="000000"/>
+          <w:sz w:val="19"/>
+          <w:szCs w:val="19"/>
+          <w:lang w:val="en-US"/>
+        </w:rPr>
+        <w:t>;</w:t>
+      </w:r>
+    </w:p>
+    <w:p>
+      <w:pPr>
+        <w:autoSpaceDE w:val="0"/>
+        <w:autoSpaceDN w:val="0"/>
+        <w:adjustRightInd w:val="0"/>
+        <w:spacing w:after="0" w:line="240" w:lineRule="auto"/>
+        <w:rPr>
+          <w:rFonts w:ascii="Consolas" w:hAnsi="Consolas" w:cs="Consolas"/>
+          <w:color w:val="000000"/>
+          <w:sz w:val="19"/>
+          <w:szCs w:val="19"/>
+          <w:lang w:val="en-US"/>
+        </w:rPr>
+      </w:pPr>
+      <w:r>
+        <w:rPr>
+          <w:rFonts w:ascii="Consolas" w:hAnsi="Consolas" w:cs="Consolas"/>
+          <w:color w:val="000000"/>
+          <w:sz w:val="19"/>
+          <w:szCs w:val="19"/>
+          <w:lang w:val="en-US"/>
+        </w:rPr>
+        <w:tab/>
+      </w:r>
+      <w:r>
+        <w:rPr>
+          <w:rFonts w:ascii="Consolas" w:hAnsi="Consolas" w:cs="Consolas"/>
+          <w:color w:val="0000FF"/>
+          <w:sz w:val="19"/>
+          <w:szCs w:val="19"/>
+          <w:lang w:val="en-US"/>
+        </w:rPr>
+        <w:t>for</w:t>
+      </w:r>
+      <w:r>
+        <w:rPr>
+          <w:rFonts w:ascii="Consolas" w:hAnsi="Consolas" w:cs="Consolas"/>
+          <w:color w:val="000000"/>
+          <w:sz w:val="19"/>
+          <w:szCs w:val="19"/>
+          <w:lang w:val="en-US"/>
+        </w:rPr>
+        <w:t xml:space="preserve"> (r = 0; r &lt;= m; r++)</w:t>
+      </w:r>
+    </w:p>
+    <w:p>
+      <w:pPr>
+        <w:autoSpaceDE w:val="0"/>
+        <w:autoSpaceDN w:val="0"/>
+        <w:adjustRightInd w:val="0"/>
+        <w:spacing w:after="0" w:line="240" w:lineRule="auto"/>
+        <w:rPr>
+          <w:rFonts w:ascii="Consolas" w:hAnsi="Consolas" w:cs="Consolas"/>
+          <w:color w:val="000000"/>
+          <w:sz w:val="19"/>
+          <w:szCs w:val="19"/>
+          <w:lang w:val="en-US"/>
+        </w:rPr>
+      </w:pPr>
+      <w:r>
+        <w:rPr>
+          <w:rFonts w:ascii="Consolas" w:hAnsi="Consolas" w:cs="Consolas"/>
+          <w:color w:val="000000"/>
+          <w:sz w:val="19"/>
+          <w:szCs w:val="19"/>
+          <w:lang w:val="en-US"/>
+        </w:rPr>
+        <w:tab/>
+      </w:r>
+      <w:r>
+        <w:rPr>
+          <w:rFonts w:ascii="Consolas" w:hAnsi="Consolas" w:cs="Consolas"/>
+          <w:color w:val="000000"/>
+          <w:sz w:val="19"/>
+          <w:szCs w:val="19"/>
+          <w:lang w:val="en-US"/>
+        </w:rPr>
+        <w:tab/>
+      </w:r>
+      <w:r>
+        <w:rPr>
+          <w:rFonts w:ascii="Consolas" w:hAnsi="Consolas" w:cs="Consolas"/>
+          <w:color w:val="0000FF"/>
+          <w:sz w:val="19"/>
+          <w:szCs w:val="19"/>
+          <w:lang w:val="en-US"/>
+        </w:rPr>
+        <w:t>if</w:t>
+      </w:r>
+      <w:r>
+        <w:rPr>
+          <w:rFonts w:ascii="Consolas" w:hAnsi="Consolas" w:cs="Consolas"/>
+          <w:color w:val="000000"/>
+          <w:sz w:val="19"/>
+          <w:szCs w:val="19"/>
+          <w:lang w:val="en-US"/>
+        </w:rPr>
+        <w:t xml:space="preserve"> (</w:t>
+      </w:r>
+      <w:proofErr w:type="gramStart"/>
+      <w:r>
+        <w:rPr>
+          <w:rFonts w:ascii="Consolas" w:hAnsi="Consolas" w:cs="Consolas"/>
+          <w:color w:val="000000"/>
+          <w:sz w:val="19"/>
+          <w:szCs w:val="19"/>
+          <w:lang w:val="en-US"/>
+        </w:rPr>
+        <w:t>(!graph</w:t>
+      </w:r>
+      <w:proofErr w:type="gramEnd"/>
+      <w:r>
+        <w:rPr>
+          <w:rFonts w:ascii="Consolas" w:hAnsi="Consolas" w:cs="Consolas"/>
+          <w:color w:val="000000"/>
+          <w:sz w:val="19"/>
+          <w:szCs w:val="19"/>
+          <w:lang w:val="en-US"/>
+        </w:rPr>
+        <w:t>[</w:t>
+      </w:r>
+      <w:proofErr w:type="spellStart"/>
+      <w:r>
+        <w:rPr>
+          <w:rFonts w:ascii="Consolas" w:hAnsi="Consolas" w:cs="Consolas"/>
+          <w:color w:val="808080"/>
+          <w:sz w:val="19"/>
+          <w:szCs w:val="19"/>
+          <w:lang w:val="en-US"/>
+        </w:rPr>
+        <w:t>st</w:t>
+      </w:r>
+      <w:proofErr w:type="spellEnd"/>
+      <w:r>
+        <w:rPr>
+          <w:rFonts w:ascii="Consolas" w:hAnsi="Consolas" w:cs="Consolas"/>
+          <w:color w:val="000000"/>
+          <w:sz w:val="19"/>
+          <w:szCs w:val="19"/>
+          <w:lang w:val="en-US"/>
+        </w:rPr>
+        <w:t>][r]) &amp;&amp; (!visited[r]))</w:t>
+      </w:r>
+    </w:p>
+    <w:p>
+      <w:pPr>
+        <w:autoSpaceDE w:val="0"/>
+        <w:autoSpaceDN w:val="0"/>
+        <w:adjustRightInd w:val="0"/>
+        <w:spacing w:after="0" w:line="240" w:lineRule="auto"/>
+        <w:rPr>
+          <w:rFonts w:ascii="Consolas" w:hAnsi="Consolas" w:cs="Consolas"/>
+          <w:color w:val="000000"/>
+          <w:sz w:val="19"/>
+          <w:szCs w:val="19"/>
+          <w:lang w:val="en-US"/>
+        </w:rPr>
+      </w:pPr>
+      <w:r>
+        <w:rPr>
+          <w:rFonts w:ascii="Consolas" w:hAnsi="Consolas" w:cs="Consolas"/>
+          <w:color w:val="000000"/>
+          <w:sz w:val="19"/>
+          <w:szCs w:val="19"/>
+          <w:lang w:val="en-US"/>
+        </w:rPr>
+        <w:tab/>
+      </w:r>
+      <w:r>
+        <w:rPr>
+          <w:rFonts w:ascii="Consolas" w:hAnsi="Consolas" w:cs="Consolas"/>
+          <w:color w:val="000000"/>
+          <w:sz w:val="19"/>
+          <w:szCs w:val="19"/>
+          <w:lang w:val="en-US"/>
+        </w:rPr>
+        <w:tab/>
+      </w:r>
+      <w:r>
+        <w:rPr>
+          <w:rFonts w:ascii="Consolas" w:hAnsi="Consolas" w:cs="Consolas"/>
+          <w:color w:val="000000"/>
+          <w:sz w:val="19"/>
+          <w:szCs w:val="19"/>
+          <w:lang w:val="en-US"/>
+        </w:rPr>
+        <w:tab/>
+        <w:t>DFS(r);</w:t>
+      </w:r>
+    </w:p>
+    <w:p>
+      <w:pPr>
+        <w:autoSpaceDE w:val="0"/>
+        <w:autoSpaceDN w:val="0"/>
+        <w:adjustRightInd w:val="0"/>
+        <w:spacing w:after="0" w:line="240" w:lineRule="auto"/>
+        <w:rPr>
+          <w:rFonts w:ascii="Consolas" w:hAnsi="Consolas" w:cs="Consolas"/>
+          <w:color w:val="000000"/>
+          <w:sz w:val="19"/>
+          <w:szCs w:val="19"/>
+          <w:lang w:val="en-US"/>
+        </w:rPr>
+      </w:pPr>
+      <w:r>
+        <w:rPr>
+          <w:rFonts w:ascii="Consolas" w:hAnsi="Consolas" w:cs="Consolas"/>
+          <w:color w:val="000000"/>
+          <w:sz w:val="19"/>
+          <w:szCs w:val="19"/>
+          <w:lang w:val="en-US"/>
+        </w:rPr>
+        <w:t>}</w:t>
+      </w:r>
+    </w:p>
+    <w:p>
+      <w:pPr>
+        <w:autoSpaceDE w:val="0"/>
+        <w:autoSpaceDN w:val="0"/>
+        <w:adjustRightInd w:val="0"/>
+        <w:spacing w:after="0" w:line="240" w:lineRule="auto"/>
+        <w:rPr>
+          <w:rFonts w:ascii="Consolas" w:hAnsi="Consolas" w:cs="Consolas"/>
+          <w:color w:val="000000"/>
+          <w:sz w:val="19"/>
+          <w:szCs w:val="19"/>
+          <w:lang w:val="en-US"/>
+        </w:rPr>
+      </w:pPr>
+    </w:p>
+    <w:p>
+      <w:pPr>
+        <w:autoSpaceDE w:val="0"/>
+        <w:autoSpaceDN w:val="0"/>
+        <w:adjustRightInd w:val="0"/>
+        <w:spacing w:after="0" w:line="240" w:lineRule="auto"/>
+        <w:rPr>
+          <w:rFonts w:ascii="Consolas" w:hAnsi="Consolas" w:cs="Consolas"/>
+          <w:color w:val="000000"/>
+          <w:sz w:val="19"/>
+          <w:szCs w:val="19"/>
+          <w:lang w:val="en-US"/>
+        </w:rPr>
+      </w:pPr>
+      <w:r>
+        <w:rPr>
+          <w:rFonts w:ascii="Consolas" w:hAnsi="Consolas" w:cs="Consolas"/>
+          <w:color w:val="0000FF"/>
+          <w:sz w:val="19"/>
+          <w:szCs w:val="19"/>
+          <w:lang w:val="en-US"/>
+        </w:rPr>
+        <w:t>void</w:t>
+      </w:r>
+      <w:r>
+        <w:rPr>
+          <w:rFonts w:ascii="Consolas" w:hAnsi="Consolas" w:cs="Consolas"/>
+          <w:color w:val="000000"/>
+          <w:sz w:val="19"/>
+          <w:szCs w:val="19"/>
+          <w:lang w:val="en-US"/>
+        </w:rPr>
+        <w:t xml:space="preserve"> DFS_1(</w:t>
+      </w:r>
+      <w:r>
+        <w:rPr>
+          <w:rFonts w:ascii="Consolas" w:hAnsi="Consolas" w:cs="Consolas"/>
+          <w:color w:val="0000FF"/>
+          <w:sz w:val="19"/>
+          <w:szCs w:val="19"/>
+          <w:lang w:val="en-US"/>
+        </w:rPr>
+        <w:t>int</w:t>
+      </w:r>
+      <w:r>
+        <w:rPr>
+          <w:rFonts w:ascii="Consolas" w:hAnsi="Consolas" w:cs="Consolas"/>
+          <w:color w:val="000000"/>
+          <w:sz w:val="19"/>
+          <w:szCs w:val="19"/>
+          <w:lang w:val="en-US"/>
+        </w:rPr>
+        <w:t xml:space="preserve"> </w:t>
+      </w:r>
+      <w:proofErr w:type="spellStart"/>
+      <w:r>
+        <w:rPr>
+          <w:rFonts w:ascii="Consolas" w:hAnsi="Consolas" w:cs="Consolas"/>
+          <w:color w:val="808080"/>
+          <w:sz w:val="19"/>
+          <w:szCs w:val="19"/>
+          <w:lang w:val="en-US"/>
+        </w:rPr>
+        <w:t>st</w:t>
+      </w:r>
+      <w:proofErr w:type="spellEnd"/>
+      <w:r>
+        <w:rPr>
+          <w:rFonts w:ascii="Consolas" w:hAnsi="Consolas" w:cs="Consolas"/>
+          <w:color w:val="000000"/>
+          <w:sz w:val="19"/>
+          <w:szCs w:val="19"/>
+          <w:lang w:val="en-US"/>
+        </w:rPr>
+        <w:t>) {</w:t>
+      </w:r>
+    </w:p>
+    <w:p>
+      <w:pPr>
+        <w:autoSpaceDE w:val="0"/>
+        <w:autoSpaceDN w:val="0"/>
+        <w:adjustRightInd w:val="0"/>
+        <w:spacing w:after="0" w:line="240" w:lineRule="auto"/>
+        <w:rPr>
+          <w:rFonts w:ascii="Consolas" w:hAnsi="Consolas" w:cs="Consolas"/>
+          <w:color w:val="000000"/>
+          <w:sz w:val="19"/>
+          <w:szCs w:val="19"/>
+          <w:lang w:val="en-US"/>
+        </w:rPr>
+      </w:pPr>
+      <w:r>
+        <w:rPr>
+          <w:rFonts w:ascii="Consolas" w:hAnsi="Consolas" w:cs="Consolas"/>
+          <w:color w:val="000000"/>
+          <w:sz w:val="19"/>
+          <w:szCs w:val="19"/>
+          <w:lang w:val="en-US"/>
+        </w:rPr>
+        <w:tab/>
+        <w:t>visited[</w:t>
+      </w:r>
+      <w:proofErr w:type="spellStart"/>
+      <w:r>
+        <w:rPr>
+          <w:rFonts w:ascii="Consolas" w:hAnsi="Consolas" w:cs="Consolas"/>
+          <w:color w:val="808080"/>
+          <w:sz w:val="19"/>
+          <w:szCs w:val="19"/>
+          <w:lang w:val="en-US"/>
+        </w:rPr>
+        <w:t>st</w:t>
+      </w:r>
+      <w:proofErr w:type="spellEnd"/>
+      <w:r>
+        <w:rPr>
+          <w:rFonts w:ascii="Consolas" w:hAnsi="Consolas" w:cs="Consolas"/>
+          <w:color w:val="000000"/>
+          <w:sz w:val="19"/>
+          <w:szCs w:val="19"/>
+          <w:lang w:val="en-US"/>
+        </w:rPr>
+        <w:t xml:space="preserve">] = </w:t>
+      </w:r>
+      <w:r>
+        <w:rPr>
+          <w:rFonts w:ascii="Consolas" w:hAnsi="Consolas" w:cs="Consolas"/>
+          <w:color w:val="0000FF"/>
+          <w:sz w:val="19"/>
+          <w:szCs w:val="19"/>
+          <w:lang w:val="en-US"/>
+        </w:rPr>
+        <w:t>true</w:t>
+      </w:r>
+      <w:r>
+        <w:rPr>
+          <w:rFonts w:ascii="Consolas" w:hAnsi="Consolas" w:cs="Consolas"/>
+          <w:color w:val="000000"/>
+          <w:sz w:val="19"/>
+          <w:szCs w:val="19"/>
+          <w:lang w:val="en-US"/>
+        </w:rPr>
+        <w:t>;</w:t>
+      </w:r>
+    </w:p>
+    <w:p>
+      <w:pPr>
+        <w:autoSpaceDE w:val="0"/>
+        <w:autoSpaceDN w:val="0"/>
+        <w:adjustRightInd w:val="0"/>
+        <w:spacing w:after="0" w:line="240" w:lineRule="auto"/>
+        <w:rPr>
+          <w:rFonts w:ascii="Consolas" w:hAnsi="Consolas" w:cs="Consolas"/>
+          <w:color w:val="000000"/>
+          <w:sz w:val="19"/>
+          <w:szCs w:val="19"/>
+          <w:lang w:val="en-US"/>
+        </w:rPr>
+      </w:pPr>
+      <w:r>
+        <w:rPr>
+          <w:rFonts w:ascii="Consolas" w:hAnsi="Consolas" w:cs="Consolas"/>
+          <w:color w:val="000000"/>
+          <w:sz w:val="19"/>
+          <w:szCs w:val="19"/>
+          <w:lang w:val="en-US"/>
+        </w:rPr>
+        <w:tab/>
+      </w:r>
+      <w:proofErr w:type="spellStart"/>
+      <w:proofErr w:type="gramStart"/>
+      <w:r>
+        <w:rPr>
+          <w:rFonts w:ascii="Consolas" w:hAnsi="Consolas" w:cs="Consolas"/>
+          <w:color w:val="000000"/>
+          <w:sz w:val="19"/>
+          <w:szCs w:val="19"/>
+          <w:lang w:val="en-US"/>
+        </w:rPr>
+        <w:t>printf</w:t>
+      </w:r>
+      <w:proofErr w:type="spellEnd"/>
+      <w:r>
+        <w:rPr>
+          <w:rFonts w:ascii="Consolas" w:hAnsi="Consolas" w:cs="Consolas"/>
+          <w:color w:val="000000"/>
+          <w:sz w:val="19"/>
+          <w:szCs w:val="19"/>
+          <w:lang w:val="en-US"/>
+        </w:rPr>
+        <w:t>(</w:t>
+      </w:r>
+      <w:proofErr w:type="gramEnd"/>
+      <w:r>
+        <w:rPr>
+          <w:rFonts w:ascii="Consolas" w:hAnsi="Consolas" w:cs="Consolas"/>
+          <w:color w:val="A31515"/>
+          <w:sz w:val="19"/>
+          <w:szCs w:val="19"/>
+          <w:lang w:val="en-US"/>
+        </w:rPr>
+        <w:t>"%d "</w:t>
+      </w:r>
+      <w:r>
+        <w:rPr>
+          <w:rFonts w:ascii="Consolas" w:hAnsi="Consolas" w:cs="Consolas"/>
+          <w:color w:val="000000"/>
+          <w:sz w:val="19"/>
+          <w:szCs w:val="19"/>
+          <w:lang w:val="en-US"/>
+        </w:rPr>
+        <w:t xml:space="preserve">, </w:t>
+      </w:r>
+      <w:proofErr w:type="spellStart"/>
+      <w:r>
+        <w:rPr>
+          <w:rFonts w:ascii="Consolas" w:hAnsi="Consolas" w:cs="Consolas"/>
+          <w:color w:val="808080"/>
+          <w:sz w:val="19"/>
+          <w:szCs w:val="19"/>
+          <w:lang w:val="en-US"/>
+        </w:rPr>
+        <w:t>st</w:t>
+      </w:r>
+      <w:proofErr w:type="spellEnd"/>
+      <w:r>
+        <w:rPr>
+          <w:rFonts w:ascii="Consolas" w:hAnsi="Consolas" w:cs="Consolas"/>
+          <w:color w:val="000000"/>
+          <w:sz w:val="19"/>
+          <w:szCs w:val="19"/>
+          <w:lang w:val="en-US"/>
+        </w:rPr>
+        <w:t xml:space="preserve"> + 1);</w:t>
+      </w:r>
+    </w:p>
+    <w:p>
+      <w:pPr>
+        <w:autoSpaceDE w:val="0"/>
+        <w:autoSpaceDN w:val="0"/>
+        <w:adjustRightInd w:val="0"/>
+        <w:spacing w:after="0" w:line="240" w:lineRule="auto"/>
+        <w:rPr>
+          <w:rFonts w:ascii="Consolas" w:hAnsi="Consolas" w:cs="Consolas"/>
+          <w:color w:val="000000"/>
+          <w:sz w:val="19"/>
+          <w:szCs w:val="19"/>
+          <w:lang w:val="en-US"/>
+        </w:rPr>
+      </w:pPr>
+      <w:r>
+        <w:rPr>
+          <w:rFonts w:ascii="Consolas" w:hAnsi="Consolas" w:cs="Consolas"/>
+          <w:color w:val="000000"/>
+          <w:sz w:val="19"/>
+          <w:szCs w:val="19"/>
+          <w:lang w:val="en-US"/>
+        </w:rPr>
+        <w:tab/>
+      </w:r>
+      <w:proofErr w:type="spellStart"/>
+      <w:proofErr w:type="gramStart"/>
+      <w:r>
+        <w:rPr>
+          <w:rFonts w:ascii="Consolas" w:hAnsi="Consolas" w:cs="Consolas"/>
+          <w:color w:val="000000"/>
+          <w:sz w:val="19"/>
+          <w:szCs w:val="19"/>
+          <w:lang w:val="en-US"/>
+        </w:rPr>
+        <w:t>s.push</w:t>
+      </w:r>
+      <w:proofErr w:type="spellEnd"/>
+      <w:proofErr w:type="gramEnd"/>
+      <w:r>
+        <w:rPr>
+          <w:rFonts w:ascii="Consolas" w:hAnsi="Consolas" w:cs="Consolas"/>
+          <w:color w:val="000000"/>
+          <w:sz w:val="19"/>
+          <w:szCs w:val="19"/>
+          <w:lang w:val="en-US"/>
+        </w:rPr>
+        <w:t>(</w:t>
+      </w:r>
+      <w:proofErr w:type="spellStart"/>
+      <w:r>
+        <w:rPr>
+          <w:rFonts w:ascii="Consolas" w:hAnsi="Consolas" w:cs="Consolas"/>
+          <w:color w:val="808080"/>
+          <w:sz w:val="19"/>
+          <w:szCs w:val="19"/>
+          <w:lang w:val="en-US"/>
+        </w:rPr>
+        <w:t>st</w:t>
+      </w:r>
+      <w:proofErr w:type="spellEnd"/>
+      <w:r>
+        <w:rPr>
+          <w:rFonts w:ascii="Consolas" w:hAnsi="Consolas" w:cs="Consolas"/>
+          <w:color w:val="000000"/>
+          <w:sz w:val="19"/>
+          <w:szCs w:val="19"/>
+          <w:lang w:val="en-US"/>
+        </w:rPr>
+        <w:t>);</w:t>
+      </w:r>
+    </w:p>
+    <w:p>
+      <w:pPr>
+        <w:autoSpaceDE w:val="0"/>
+        <w:autoSpaceDN w:val="0"/>
+        <w:adjustRightInd w:val="0"/>
+        <w:spacing w:after="0" w:line="240" w:lineRule="auto"/>
+        <w:rPr>
+          <w:rFonts w:ascii="Consolas" w:hAnsi="Consolas" w:cs="Consolas"/>
+          <w:color w:val="000000"/>
+          <w:sz w:val="19"/>
+          <w:szCs w:val="19"/>
+          <w:lang w:val="en-US"/>
+        </w:rPr>
+      </w:pPr>
+      <w:r>
+        <w:rPr>
+          <w:rFonts w:ascii="Consolas" w:hAnsi="Consolas" w:cs="Consolas"/>
+          <w:color w:val="000000"/>
+          <w:sz w:val="19"/>
+          <w:szCs w:val="19"/>
+          <w:lang w:val="en-US"/>
+        </w:rPr>
+        <w:tab/>
+      </w:r>
+      <w:r>
+        <w:rPr>
+          <w:rFonts w:ascii="Consolas" w:hAnsi="Consolas" w:cs="Consolas"/>
+          <w:color w:val="000000"/>
+          <w:sz w:val="19"/>
+          <w:szCs w:val="19"/>
+          <w:lang w:val="en-US"/>
+        </w:rPr>
+        <w:tab/>
+      </w:r>
+      <w:r>
+        <w:rPr>
+          <w:rFonts w:ascii="Consolas" w:hAnsi="Consolas" w:cs="Consolas"/>
+          <w:color w:val="0000FF"/>
+          <w:sz w:val="19"/>
+          <w:szCs w:val="19"/>
+          <w:lang w:val="en-US"/>
+        </w:rPr>
+        <w:t>int</w:t>
+      </w:r>
+      <w:r>
+        <w:rPr>
+          <w:rFonts w:ascii="Consolas" w:hAnsi="Consolas" w:cs="Consolas"/>
+          <w:color w:val="000000"/>
+          <w:sz w:val="19"/>
+          <w:szCs w:val="19"/>
+          <w:lang w:val="en-US"/>
+        </w:rPr>
+        <w:t xml:space="preserve"> v;</w:t>
+      </w:r>
+    </w:p>
+    <w:p>
+      <w:pPr>
+        <w:autoSpaceDE w:val="0"/>
+        <w:autoSpaceDN w:val="0"/>
+        <w:adjustRightInd w:val="0"/>
+        <w:spacing w:after="0" w:line="240" w:lineRule="auto"/>
+        <w:rPr>
+          <w:rFonts w:ascii="Consolas" w:hAnsi="Consolas" w:cs="Consolas"/>
+          <w:color w:val="000000"/>
+          <w:sz w:val="19"/>
+          <w:szCs w:val="19"/>
+          <w:lang w:val="en-US"/>
+        </w:rPr>
+      </w:pPr>
+      <w:r>
+        <w:rPr>
+          <w:rFonts w:ascii="Consolas" w:hAnsi="Consolas" w:cs="Consolas"/>
+          <w:color w:val="000000"/>
+          <w:sz w:val="19"/>
+          <w:szCs w:val="19"/>
+          <w:lang w:val="en-US"/>
+        </w:rPr>
+        <w:tab/>
+      </w:r>
+      <w:r>
+        <w:rPr>
+          <w:rFonts w:ascii="Consolas" w:hAnsi="Consolas" w:cs="Consolas"/>
+          <w:color w:val="000000"/>
+          <w:sz w:val="19"/>
+          <w:szCs w:val="19"/>
+          <w:lang w:val="en-US"/>
+        </w:rPr>
+        <w:tab/>
+      </w:r>
+      <w:r>
+        <w:rPr>
+          <w:rFonts w:ascii="Consolas" w:hAnsi="Consolas" w:cs="Consolas"/>
+          <w:color w:val="0000FF"/>
+          <w:sz w:val="19"/>
+          <w:szCs w:val="19"/>
+          <w:lang w:val="en-US"/>
+        </w:rPr>
+        <w:t>while</w:t>
+      </w:r>
+      <w:r>
+        <w:rPr>
+          <w:rFonts w:ascii="Consolas" w:hAnsi="Consolas" w:cs="Consolas"/>
+          <w:color w:val="000000"/>
+          <w:sz w:val="19"/>
+          <w:szCs w:val="19"/>
+          <w:lang w:val="en-US"/>
+        </w:rPr>
+        <w:t xml:space="preserve"> </w:t>
+      </w:r>
+      <w:proofErr w:type="gramStart"/>
+      <w:r>
+        <w:rPr>
+          <w:rFonts w:ascii="Consolas" w:hAnsi="Consolas" w:cs="Consolas"/>
+          <w:color w:val="000000"/>
+          <w:sz w:val="19"/>
+          <w:szCs w:val="19"/>
+          <w:lang w:val="en-US"/>
+        </w:rPr>
+        <w:t>(!</w:t>
+      </w:r>
+      <w:proofErr w:type="spellStart"/>
+      <w:r>
+        <w:rPr>
+          <w:rFonts w:ascii="Consolas" w:hAnsi="Consolas" w:cs="Consolas"/>
+          <w:color w:val="000000"/>
+          <w:sz w:val="19"/>
+          <w:szCs w:val="19"/>
+          <w:lang w:val="en-US"/>
+        </w:rPr>
+        <w:t>s</w:t>
+      </w:r>
+      <w:proofErr w:type="gramEnd"/>
+      <w:r>
+        <w:rPr>
+          <w:rFonts w:ascii="Consolas" w:hAnsi="Consolas" w:cs="Consolas"/>
+          <w:color w:val="000000"/>
+          <w:sz w:val="19"/>
+          <w:szCs w:val="19"/>
+          <w:lang w:val="en-US"/>
+        </w:rPr>
+        <w:t>.empty</w:t>
+      </w:r>
+      <w:proofErr w:type="spellEnd"/>
+      <w:r>
+        <w:rPr>
+          <w:rFonts w:ascii="Consolas" w:hAnsi="Consolas" w:cs="Consolas"/>
+          <w:color w:val="000000"/>
+          <w:sz w:val="19"/>
+          <w:szCs w:val="19"/>
+          <w:lang w:val="en-US"/>
+        </w:rPr>
+        <w:t>()) {</w:t>
+      </w:r>
+    </w:p>
+    <w:p>
+      <w:pPr>
+        <w:autoSpaceDE w:val="0"/>
+        <w:autoSpaceDN w:val="0"/>
+        <w:adjustRightInd w:val="0"/>
+        <w:spacing w:after="0" w:line="240" w:lineRule="auto"/>
+        <w:rPr>
+          <w:rFonts w:ascii="Consolas" w:hAnsi="Consolas" w:cs="Consolas"/>
+          <w:color w:val="000000"/>
+          <w:sz w:val="19"/>
+          <w:szCs w:val="19"/>
+          <w:lang w:val="en-US"/>
+        </w:rPr>
+      </w:pPr>
+      <w:r>
+        <w:rPr>
+          <w:rFonts w:ascii="Consolas" w:hAnsi="Consolas" w:cs="Consolas"/>
+          <w:color w:val="000000"/>
+          <w:sz w:val="19"/>
+          <w:szCs w:val="19"/>
+          <w:lang w:val="en-US"/>
+        </w:rPr>
+        <w:tab/>
+      </w:r>
+      <w:r>
+        <w:rPr>
+          <w:rFonts w:ascii="Consolas" w:hAnsi="Consolas" w:cs="Consolas"/>
+          <w:color w:val="000000"/>
+          <w:sz w:val="19"/>
+          <w:szCs w:val="19"/>
+          <w:lang w:val="en-US"/>
+        </w:rPr>
+        <w:tab/>
+      </w:r>
+      <w:r>
+        <w:rPr>
+          <w:rFonts w:ascii="Consolas" w:hAnsi="Consolas" w:cs="Consolas"/>
+          <w:color w:val="000000"/>
+          <w:sz w:val="19"/>
+          <w:szCs w:val="19"/>
+          <w:lang w:val="en-US"/>
+        </w:rPr>
+        <w:tab/>
+        <w:t xml:space="preserve">v = </w:t>
+      </w:r>
+      <w:proofErr w:type="spellStart"/>
+      <w:proofErr w:type="gramStart"/>
+      <w:r>
+        <w:rPr>
+          <w:rFonts w:ascii="Consolas" w:hAnsi="Consolas" w:cs="Consolas"/>
+          <w:color w:val="000000"/>
+          <w:sz w:val="19"/>
+          <w:szCs w:val="19"/>
+          <w:lang w:val="en-US"/>
+        </w:rPr>
+        <w:t>s.top</w:t>
+      </w:r>
+      <w:proofErr w:type="spellEnd"/>
+      <w:r>
+        <w:rPr>
+          <w:rFonts w:ascii="Consolas" w:hAnsi="Consolas" w:cs="Consolas"/>
+          <w:color w:val="000000"/>
+          <w:sz w:val="19"/>
+          <w:szCs w:val="19"/>
+          <w:lang w:val="en-US"/>
+        </w:rPr>
+        <w:t>(</w:t>
+      </w:r>
+      <w:proofErr w:type="gramEnd"/>
+      <w:r>
+        <w:rPr>
+          <w:rFonts w:ascii="Consolas" w:hAnsi="Consolas" w:cs="Consolas"/>
+          <w:color w:val="000000"/>
+          <w:sz w:val="19"/>
+          <w:szCs w:val="19"/>
+          <w:lang w:val="en-US"/>
+        </w:rPr>
+        <w:t>);</w:t>
+      </w:r>
+    </w:p>
+    <w:p>
+      <w:pPr>
+        <w:autoSpaceDE w:val="0"/>
+        <w:autoSpaceDN w:val="0"/>
+        <w:adjustRightInd w:val="0"/>
+        <w:spacing w:after="0" w:line="240" w:lineRule="auto"/>
+        <w:rPr>
+          <w:rFonts w:ascii="Consolas" w:hAnsi="Consolas" w:cs="Consolas"/>
+          <w:color w:val="000000"/>
+          <w:sz w:val="19"/>
+          <w:szCs w:val="19"/>
+          <w:lang w:val="en-US"/>
+        </w:rPr>
+      </w:pPr>
+      <w:r>
+        <w:rPr>
+          <w:rFonts w:ascii="Consolas" w:hAnsi="Consolas" w:cs="Consolas"/>
+          <w:color w:val="000000"/>
+          <w:sz w:val="19"/>
+          <w:szCs w:val="19"/>
+          <w:lang w:val="en-US"/>
+        </w:rPr>
+        <w:tab/>
+      </w:r>
+      <w:r>
+        <w:rPr>
+          <w:rFonts w:ascii="Consolas" w:hAnsi="Consolas" w:cs="Consolas"/>
+          <w:color w:val="000000"/>
+          <w:sz w:val="19"/>
+          <w:szCs w:val="19"/>
+          <w:lang w:val="en-US"/>
+        </w:rPr>
+        <w:tab/>
+      </w:r>
+      <w:r>
+        <w:rPr>
+          <w:rFonts w:ascii="Consolas" w:hAnsi="Consolas" w:cs="Consolas"/>
+          <w:color w:val="000000"/>
+          <w:sz w:val="19"/>
+          <w:szCs w:val="19"/>
+          <w:lang w:val="en-US"/>
+        </w:rPr>
+        <w:tab/>
+      </w:r>
+      <w:proofErr w:type="spellStart"/>
+      <w:proofErr w:type="gramStart"/>
+      <w:r>
+        <w:rPr>
+          <w:rFonts w:ascii="Consolas" w:hAnsi="Consolas" w:cs="Consolas"/>
+          <w:color w:val="000000"/>
+          <w:sz w:val="19"/>
+          <w:szCs w:val="19"/>
+          <w:lang w:val="en-US"/>
+        </w:rPr>
+        <w:t>s.pop</w:t>
+      </w:r>
+      <w:proofErr w:type="spellEnd"/>
+      <w:r>
+        <w:rPr>
+          <w:rFonts w:ascii="Consolas" w:hAnsi="Consolas" w:cs="Consolas"/>
+          <w:color w:val="000000"/>
+          <w:sz w:val="19"/>
+          <w:szCs w:val="19"/>
+          <w:lang w:val="en-US"/>
+        </w:rPr>
+        <w:t>(</w:t>
+      </w:r>
+      <w:proofErr w:type="gramEnd"/>
+      <w:r>
+        <w:rPr>
+          <w:rFonts w:ascii="Consolas" w:hAnsi="Consolas" w:cs="Consolas"/>
+          <w:color w:val="000000"/>
+          <w:sz w:val="19"/>
+          <w:szCs w:val="19"/>
+          <w:lang w:val="en-US"/>
+        </w:rPr>
+        <w:t>);</w:t>
+      </w:r>
+    </w:p>
+    <w:p>
+      <w:pPr>
+        <w:autoSpaceDE w:val="0"/>
+        <w:autoSpaceDN w:val="0"/>
+        <w:adjustRightInd w:val="0"/>
+        <w:spacing w:after="0" w:line="240" w:lineRule="auto"/>
+        <w:rPr>
+          <w:rFonts w:ascii="Consolas" w:hAnsi="Consolas" w:cs="Consolas"/>
+          <w:color w:val="000000"/>
+          <w:sz w:val="19"/>
+          <w:szCs w:val="19"/>
+          <w:lang w:val="en-US"/>
+        </w:rPr>
+      </w:pPr>
+      <w:r>
+        <w:rPr>
+          <w:rFonts w:ascii="Consolas" w:hAnsi="Consolas" w:cs="Consolas"/>
+          <w:color w:val="000000"/>
+          <w:sz w:val="19"/>
+          <w:szCs w:val="19"/>
+          <w:lang w:val="en-US"/>
+        </w:rPr>
+        <w:tab/>
+      </w:r>
+      <w:r>
+        <w:rPr>
+          <w:rFonts w:ascii="Consolas" w:hAnsi="Consolas" w:cs="Consolas"/>
+          <w:color w:val="000000"/>
+          <w:sz w:val="19"/>
+          <w:szCs w:val="19"/>
+          <w:lang w:val="en-US"/>
+        </w:rPr>
+        <w:tab/>
+      </w:r>
+      <w:r>
+        <w:rPr>
+          <w:rFonts w:ascii="Consolas" w:hAnsi="Consolas" w:cs="Consolas"/>
+          <w:color w:val="000000"/>
+          <w:sz w:val="19"/>
+          <w:szCs w:val="19"/>
+          <w:lang w:val="en-US"/>
+        </w:rPr>
+        <w:tab/>
+      </w:r>
+      <w:r>
+        <w:rPr>
+          <w:rFonts w:ascii="Consolas" w:hAnsi="Consolas" w:cs="Consolas"/>
+          <w:color w:val="0000FF"/>
+          <w:sz w:val="19"/>
+          <w:szCs w:val="19"/>
+          <w:lang w:val="en-US"/>
+        </w:rPr>
+        <w:t>for</w:t>
+      </w:r>
+      <w:r>
+        <w:rPr>
+          <w:rFonts w:ascii="Consolas" w:hAnsi="Consolas" w:cs="Consolas"/>
+          <w:color w:val="000000"/>
+          <w:sz w:val="19"/>
+          <w:szCs w:val="19"/>
+          <w:lang w:val="en-US"/>
+        </w:rPr>
+        <w:t xml:space="preserve"> (</w:t>
+      </w:r>
+      <w:proofErr w:type="spellStart"/>
+      <w:r>
+        <w:rPr>
+          <w:rFonts w:ascii="Consolas" w:hAnsi="Consolas" w:cs="Consolas"/>
+          <w:color w:val="000000"/>
+          <w:sz w:val="19"/>
+          <w:szCs w:val="19"/>
+          <w:lang w:val="en-US"/>
+        </w:rPr>
+        <w:t>i</w:t>
+      </w:r>
+      <w:proofErr w:type="spellEnd"/>
+      <w:r>
+        <w:rPr>
+          <w:rFonts w:ascii="Consolas" w:hAnsi="Consolas" w:cs="Consolas"/>
+          <w:color w:val="000000"/>
+          <w:sz w:val="19"/>
+          <w:szCs w:val="19"/>
+          <w:lang w:val="en-US"/>
+        </w:rPr>
+        <w:t xml:space="preserve"> = 0; </w:t>
+      </w:r>
+      <w:proofErr w:type="spellStart"/>
+      <w:r>
+        <w:rPr>
+          <w:rFonts w:ascii="Consolas" w:hAnsi="Consolas" w:cs="Consolas"/>
+          <w:color w:val="000000"/>
+          <w:sz w:val="19"/>
+          <w:szCs w:val="19"/>
+          <w:lang w:val="en-US"/>
+        </w:rPr>
+        <w:t>i</w:t>
+      </w:r>
+      <w:proofErr w:type="spellEnd"/>
+      <w:r>
+        <w:rPr>
+          <w:rFonts w:ascii="Consolas" w:hAnsi="Consolas" w:cs="Consolas"/>
+          <w:color w:val="000000"/>
+          <w:sz w:val="19"/>
+          <w:szCs w:val="19"/>
+          <w:lang w:val="en-US"/>
+        </w:rPr>
+        <w:t xml:space="preserve"> &lt; m; </w:t>
+      </w:r>
+      <w:proofErr w:type="spellStart"/>
+      <w:r>
+        <w:rPr>
+          <w:rFonts w:ascii="Consolas" w:hAnsi="Consolas" w:cs="Consolas"/>
+          <w:color w:val="000000"/>
+          <w:sz w:val="19"/>
+          <w:szCs w:val="19"/>
+          <w:lang w:val="en-US"/>
+        </w:rPr>
+        <w:t>i</w:t>
+      </w:r>
+      <w:proofErr w:type="spellEnd"/>
+      <w:r>
+        <w:rPr>
+          <w:rFonts w:ascii="Consolas" w:hAnsi="Consolas" w:cs="Consolas"/>
+          <w:color w:val="000000"/>
+          <w:sz w:val="19"/>
+          <w:szCs w:val="19"/>
+          <w:lang w:val="en-US"/>
+        </w:rPr>
+        <w:t>++) {</w:t>
+      </w:r>
+    </w:p>
+    <w:p>
+      <w:pPr>
+        <w:autoSpaceDE w:val="0"/>
+        <w:autoSpaceDN w:val="0"/>
+        <w:adjustRightInd w:val="0"/>
+        <w:spacing w:after="0" w:line="240" w:lineRule="auto"/>
+        <w:rPr>
+          <w:rFonts w:ascii="Consolas" w:hAnsi="Consolas" w:cs="Consolas"/>
+          <w:color w:val="000000"/>
+          <w:sz w:val="19"/>
+          <w:szCs w:val="19"/>
+          <w:lang w:val="en-US"/>
+        </w:rPr>
+      </w:pPr>
+      <w:r>
+        <w:rPr>
+          <w:rFonts w:ascii="Consolas" w:hAnsi="Consolas" w:cs="Consolas"/>
+          <w:color w:val="000000"/>
+          <w:sz w:val="19"/>
+          <w:szCs w:val="19"/>
+          <w:lang w:val="en-US"/>
+        </w:rPr>
+        <w:tab/>
+      </w:r>
+      <w:r>
+        <w:rPr>
+          <w:rFonts w:ascii="Consolas" w:hAnsi="Consolas" w:cs="Consolas"/>
+          <w:color w:val="000000"/>
+          <w:sz w:val="19"/>
+          <w:szCs w:val="19"/>
+          <w:lang w:val="en-US"/>
+        </w:rPr>
+        <w:tab/>
+      </w:r>
+      <w:r>
+        <w:rPr>
+          <w:rFonts w:ascii="Consolas" w:hAnsi="Consolas" w:cs="Consolas"/>
+          <w:color w:val="000000"/>
+          <w:sz w:val="19"/>
+          <w:szCs w:val="19"/>
+          <w:lang w:val="en-US"/>
+        </w:rPr>
+        <w:tab/>
+      </w:r>
+      <w:r>
+        <w:rPr>
+          <w:rFonts w:ascii="Consolas" w:hAnsi="Consolas" w:cs="Consolas"/>
+          <w:color w:val="000000"/>
+          <w:sz w:val="19"/>
+          <w:szCs w:val="19"/>
+          <w:lang w:val="en-US"/>
+        </w:rPr>
+        <w:tab/>
+      </w:r>
+      <w:r>
+        <w:rPr>
+          <w:rFonts w:ascii="Consolas" w:hAnsi="Consolas" w:cs="Consolas"/>
+          <w:color w:val="0000FF"/>
+          <w:sz w:val="19"/>
+          <w:szCs w:val="19"/>
+          <w:lang w:val="en-US"/>
+        </w:rPr>
+        <w:t>if</w:t>
+      </w:r>
+      <w:r>
+        <w:rPr>
+          <w:rFonts w:ascii="Consolas" w:hAnsi="Consolas" w:cs="Consolas"/>
+          <w:color w:val="000000"/>
+          <w:sz w:val="19"/>
+          <w:szCs w:val="19"/>
+          <w:lang w:val="en-US"/>
+        </w:rPr>
+        <w:t xml:space="preserve"> (</w:t>
+      </w:r>
+      <w:proofErr w:type="gramStart"/>
+      <w:r>
+        <w:rPr>
+          <w:rFonts w:ascii="Consolas" w:hAnsi="Consolas" w:cs="Consolas"/>
+          <w:color w:val="000000"/>
+          <w:sz w:val="19"/>
+          <w:szCs w:val="19"/>
+          <w:lang w:val="en-US"/>
+        </w:rPr>
+        <w:t>(!graph</w:t>
+      </w:r>
+      <w:proofErr w:type="gramEnd"/>
+      <w:r>
+        <w:rPr>
+          <w:rFonts w:ascii="Consolas" w:hAnsi="Consolas" w:cs="Consolas"/>
+          <w:color w:val="000000"/>
+          <w:sz w:val="19"/>
+          <w:szCs w:val="19"/>
+          <w:lang w:val="en-US"/>
+        </w:rPr>
+        <w:t>[v][</w:t>
+      </w:r>
+      <w:proofErr w:type="spellStart"/>
+      <w:r>
+        <w:rPr>
+          <w:rFonts w:ascii="Consolas" w:hAnsi="Consolas" w:cs="Consolas"/>
+          <w:color w:val="000000"/>
+          <w:sz w:val="19"/>
+          <w:szCs w:val="19"/>
+          <w:lang w:val="en-US"/>
+        </w:rPr>
+        <w:t>i</w:t>
+      </w:r>
+      <w:proofErr w:type="spellEnd"/>
+      <w:r>
+        <w:rPr>
+          <w:rFonts w:ascii="Consolas" w:hAnsi="Consolas" w:cs="Consolas"/>
+          <w:color w:val="000000"/>
+          <w:sz w:val="19"/>
+          <w:szCs w:val="19"/>
+          <w:lang w:val="en-US"/>
+        </w:rPr>
+        <w:t>]) &amp;&amp; (!visited[</w:t>
+      </w:r>
+      <w:proofErr w:type="spellStart"/>
+      <w:r>
+        <w:rPr>
+          <w:rFonts w:ascii="Consolas" w:hAnsi="Consolas" w:cs="Consolas"/>
+          <w:color w:val="000000"/>
+          <w:sz w:val="19"/>
+          <w:szCs w:val="19"/>
+          <w:lang w:val="en-US"/>
+        </w:rPr>
+        <w:t>i</w:t>
+      </w:r>
+      <w:proofErr w:type="spellEnd"/>
+      <w:r>
+        <w:rPr>
+          <w:rFonts w:ascii="Consolas" w:hAnsi="Consolas" w:cs="Consolas"/>
+          <w:color w:val="000000"/>
+          <w:sz w:val="19"/>
+          <w:szCs w:val="19"/>
+          <w:lang w:val="en-US"/>
+        </w:rPr>
+        <w:t>])) {</w:t>
+      </w:r>
+    </w:p>
+    <w:p>
+      <w:pPr>
+        <w:autoSpaceDE w:val="0"/>
+        <w:autoSpaceDN w:val="0"/>
+        <w:adjustRightInd w:val="0"/>
+        <w:spacing w:after="0" w:line="240" w:lineRule="auto"/>
+        <w:rPr>
+          <w:rFonts w:ascii="Consolas" w:hAnsi="Consolas" w:cs="Consolas"/>
+          <w:color w:val="000000"/>
+          <w:sz w:val="19"/>
+          <w:szCs w:val="19"/>
+          <w:lang w:val="en-US"/>
+        </w:rPr>
+      </w:pPr>
+      <w:r>
+        <w:rPr>
+          <w:rFonts w:ascii="Consolas" w:hAnsi="Consolas" w:cs="Consolas"/>
+          <w:color w:val="000000"/>
+          <w:sz w:val="19"/>
+          <w:szCs w:val="19"/>
+          <w:lang w:val="en-US"/>
+        </w:rPr>
+        <w:tab/>
+      </w:r>
+      <w:r>
+        <w:rPr>
+          <w:rFonts w:ascii="Consolas" w:hAnsi="Consolas" w:cs="Consolas"/>
+          <w:color w:val="000000"/>
+          <w:sz w:val="19"/>
+          <w:szCs w:val="19"/>
+          <w:lang w:val="en-US"/>
+        </w:rPr>
+        <w:tab/>
+      </w:r>
+      <w:r>
+        <w:rPr>
+          <w:rFonts w:ascii="Consolas" w:hAnsi="Consolas" w:cs="Consolas"/>
+          <w:color w:val="000000"/>
+          <w:sz w:val="19"/>
+          <w:szCs w:val="19"/>
+          <w:lang w:val="en-US"/>
+        </w:rPr>
+        <w:tab/>
+      </w:r>
+      <w:r>
+        <w:rPr>
+          <w:rFonts w:ascii="Consolas" w:hAnsi="Consolas" w:cs="Consolas"/>
+          <w:color w:val="000000"/>
+          <w:sz w:val="19"/>
+          <w:szCs w:val="19"/>
+          <w:lang w:val="en-US"/>
+        </w:rPr>
+        <w:tab/>
+      </w:r>
+      <w:r>
+        <w:rPr>
+          <w:rFonts w:ascii="Consolas" w:hAnsi="Consolas" w:cs="Consolas"/>
+          <w:color w:val="000000"/>
+          <w:sz w:val="19"/>
+          <w:szCs w:val="19"/>
+          <w:lang w:val="en-US"/>
+        </w:rPr>
+        <w:tab/>
+      </w:r>
+      <w:proofErr w:type="spellStart"/>
+      <w:proofErr w:type="gramStart"/>
+      <w:r>
+        <w:rPr>
+          <w:rFonts w:ascii="Consolas" w:hAnsi="Consolas" w:cs="Consolas"/>
+          <w:color w:val="000000"/>
+          <w:sz w:val="19"/>
+          <w:szCs w:val="19"/>
+          <w:lang w:val="en-US"/>
+        </w:rPr>
+        <w:t>printf</w:t>
+      </w:r>
+      <w:proofErr w:type="spellEnd"/>
+      <w:r>
+        <w:rPr>
+          <w:rFonts w:ascii="Consolas" w:hAnsi="Consolas" w:cs="Consolas"/>
+          <w:color w:val="000000"/>
+          <w:sz w:val="19"/>
+          <w:szCs w:val="19"/>
+          <w:lang w:val="en-US"/>
+        </w:rPr>
+        <w:t>(</w:t>
+      </w:r>
+      <w:proofErr w:type="gramEnd"/>
+      <w:r>
+        <w:rPr>
+          <w:rFonts w:ascii="Consolas" w:hAnsi="Consolas" w:cs="Consolas"/>
+          <w:color w:val="A31515"/>
+          <w:sz w:val="19"/>
+          <w:szCs w:val="19"/>
+          <w:lang w:val="en-US"/>
+        </w:rPr>
+        <w:t>"%d "</w:t>
+      </w:r>
+      <w:r>
+        <w:rPr>
+          <w:rFonts w:ascii="Consolas" w:hAnsi="Consolas" w:cs="Consolas"/>
+          <w:color w:val="000000"/>
+          <w:sz w:val="19"/>
+          <w:szCs w:val="19"/>
+          <w:lang w:val="en-US"/>
+        </w:rPr>
+        <w:t>, i+1);</w:t>
+      </w:r>
+    </w:p>
+    <w:p>
+      <w:pPr>
+        <w:autoSpaceDE w:val="0"/>
+        <w:autoSpaceDN w:val="0"/>
+        <w:adjustRightInd w:val="0"/>
+        <w:spacing w:after="0" w:line="240" w:lineRule="auto"/>
+        <w:rPr>
+          <w:rFonts w:ascii="Consolas" w:hAnsi="Consolas" w:cs="Consolas"/>
+          <w:color w:val="000000"/>
+          <w:sz w:val="19"/>
+          <w:szCs w:val="19"/>
+          <w:lang w:val="en-US"/>
+        </w:rPr>
+      </w:pPr>
+      <w:r>
+        <w:rPr>
+          <w:rFonts w:ascii="Consolas" w:hAnsi="Consolas" w:cs="Consolas"/>
+          <w:color w:val="000000"/>
+          <w:sz w:val="19"/>
+          <w:szCs w:val="19"/>
+          <w:lang w:val="en-US"/>
+        </w:rPr>
+        <w:tab/>
+      </w:r>
+      <w:r>
+        <w:rPr>
+          <w:rFonts w:ascii="Consolas" w:hAnsi="Consolas" w:cs="Consolas"/>
+          <w:color w:val="000000"/>
+          <w:sz w:val="19"/>
+          <w:szCs w:val="19"/>
+          <w:lang w:val="en-US"/>
+        </w:rPr>
+        <w:tab/>
+      </w:r>
+      <w:r>
+        <w:rPr>
+          <w:rFonts w:ascii="Consolas" w:hAnsi="Consolas" w:cs="Consolas"/>
+          <w:color w:val="000000"/>
+          <w:sz w:val="19"/>
+          <w:szCs w:val="19"/>
+          <w:lang w:val="en-US"/>
+        </w:rPr>
+        <w:tab/>
+      </w:r>
+      <w:r>
+        <w:rPr>
+          <w:rFonts w:ascii="Consolas" w:hAnsi="Consolas" w:cs="Consolas"/>
+          <w:color w:val="000000"/>
+          <w:sz w:val="19"/>
+          <w:szCs w:val="19"/>
+          <w:lang w:val="en-US"/>
+        </w:rPr>
+        <w:tab/>
+      </w:r>
+      <w:r>
+        <w:rPr>
+          <w:rFonts w:ascii="Consolas" w:hAnsi="Consolas" w:cs="Consolas"/>
+          <w:color w:val="000000"/>
+          <w:sz w:val="19"/>
+          <w:szCs w:val="19"/>
+          <w:lang w:val="en-US"/>
+        </w:rPr>
+        <w:tab/>
+      </w:r>
+      <w:proofErr w:type="spellStart"/>
+      <w:proofErr w:type="gramStart"/>
+      <w:r>
+        <w:rPr>
+          <w:rFonts w:ascii="Consolas" w:hAnsi="Consolas" w:cs="Consolas"/>
+          <w:color w:val="000000"/>
+          <w:sz w:val="19"/>
+          <w:szCs w:val="19"/>
+          <w:lang w:val="en-US"/>
+        </w:rPr>
+        <w:t>s.push</w:t>
+      </w:r>
+      <w:proofErr w:type="spellEnd"/>
+      <w:proofErr w:type="gramEnd"/>
+      <w:r>
+        <w:rPr>
+          <w:rFonts w:ascii="Consolas" w:hAnsi="Consolas" w:cs="Consolas"/>
+          <w:color w:val="000000"/>
+          <w:sz w:val="19"/>
+          <w:szCs w:val="19"/>
+          <w:lang w:val="en-US"/>
+        </w:rPr>
+        <w:t>(</w:t>
+      </w:r>
+      <w:proofErr w:type="spellStart"/>
+      <w:r>
+        <w:rPr>
+          <w:rFonts w:ascii="Consolas" w:hAnsi="Consolas" w:cs="Consolas"/>
+          <w:color w:val="000000"/>
+          <w:sz w:val="19"/>
+          <w:szCs w:val="19"/>
+          <w:lang w:val="en-US"/>
+        </w:rPr>
+        <w:t>i</w:t>
+      </w:r>
+      <w:proofErr w:type="spellEnd"/>
+      <w:r>
+        <w:rPr>
+          <w:rFonts w:ascii="Consolas" w:hAnsi="Consolas" w:cs="Consolas"/>
+          <w:color w:val="000000"/>
+          <w:sz w:val="19"/>
+          <w:szCs w:val="19"/>
+          <w:lang w:val="en-US"/>
+        </w:rPr>
+        <w:t>);</w:t>
+      </w:r>
+    </w:p>
+    <w:p>
+      <w:pPr>
+        <w:autoSpaceDE w:val="0"/>
+        <w:autoSpaceDN w:val="0"/>
+        <w:adjustRightInd w:val="0"/>
+        <w:spacing w:after="0" w:line="240" w:lineRule="auto"/>
+        <w:rPr>
+          <w:rFonts w:ascii="Consolas" w:hAnsi="Consolas" w:cs="Consolas"/>
+          <w:color w:val="000000"/>
+          <w:sz w:val="19"/>
+          <w:szCs w:val="19"/>
+          <w:lang w:val="en-US"/>
+        </w:rPr>
+      </w:pPr>
+      <w:r>
+        <w:rPr>
+          <w:rFonts w:ascii="Consolas" w:hAnsi="Consolas" w:cs="Consolas"/>
+          <w:color w:val="000000"/>
+          <w:sz w:val="19"/>
+          <w:szCs w:val="19"/>
+          <w:lang w:val="en-US"/>
+        </w:rPr>
+        <w:tab/>
+      </w:r>
+      <w:r>
+        <w:rPr>
+          <w:rFonts w:ascii="Consolas" w:hAnsi="Consolas" w:cs="Consolas"/>
+          <w:color w:val="000000"/>
+          <w:sz w:val="19"/>
+          <w:szCs w:val="19"/>
+          <w:lang w:val="en-US"/>
+        </w:rPr>
+        <w:tab/>
+      </w:r>
+      <w:r>
+        <w:rPr>
+          <w:rFonts w:ascii="Consolas" w:hAnsi="Consolas" w:cs="Consolas"/>
+          <w:color w:val="000000"/>
+          <w:sz w:val="19"/>
+          <w:szCs w:val="19"/>
+          <w:lang w:val="en-US"/>
+        </w:rPr>
+        <w:tab/>
+      </w:r>
+      <w:r>
+        <w:rPr>
+          <w:rFonts w:ascii="Consolas" w:hAnsi="Consolas" w:cs="Consolas"/>
+          <w:color w:val="000000"/>
+          <w:sz w:val="19"/>
+          <w:szCs w:val="19"/>
+          <w:lang w:val="en-US"/>
+        </w:rPr>
+        <w:tab/>
+      </w:r>
+      <w:r>
+        <w:rPr>
+          <w:rFonts w:ascii="Consolas" w:hAnsi="Consolas" w:cs="Consolas"/>
+          <w:color w:val="000000"/>
+          <w:sz w:val="19"/>
+          <w:szCs w:val="19"/>
+          <w:lang w:val="en-US"/>
+        </w:rPr>
+        <w:tab/>
+        <w:t>visited[</w:t>
+      </w:r>
+      <w:proofErr w:type="spellStart"/>
+      <w:r>
+        <w:rPr>
+          <w:rFonts w:ascii="Consolas" w:hAnsi="Consolas" w:cs="Consolas"/>
+          <w:color w:val="000000"/>
+          <w:sz w:val="19"/>
+          <w:szCs w:val="19"/>
+          <w:lang w:val="en-US"/>
+        </w:rPr>
+        <w:t>i</w:t>
+      </w:r>
+      <w:proofErr w:type="spellEnd"/>
+      <w:r>
+        <w:rPr>
+          <w:rFonts w:ascii="Consolas" w:hAnsi="Consolas" w:cs="Consolas"/>
+          <w:color w:val="000000"/>
+          <w:sz w:val="19"/>
+          <w:szCs w:val="19"/>
+          <w:lang w:val="en-US"/>
+        </w:rPr>
+        <w:t>] = 1;</w:t>
+      </w:r>
+    </w:p>
+    <w:p>
+      <w:pPr>
+        <w:autoSpaceDE w:val="0"/>
+        <w:autoSpaceDN w:val="0"/>
+        <w:adjustRightInd w:val="0"/>
+        <w:spacing w:after="0" w:line="240" w:lineRule="auto"/>
+        <w:rPr>
+          <w:rFonts w:ascii="Consolas" w:hAnsi="Consolas" w:cs="Consolas"/>
+          <w:color w:val="000000"/>
+          <w:sz w:val="19"/>
+          <w:szCs w:val="19"/>
+          <w:lang w:val="en-US"/>
+        </w:rPr>
+      </w:pPr>
+      <w:r>
+        <w:rPr>
+          <w:rFonts w:ascii="Consolas" w:hAnsi="Consolas" w:cs="Consolas"/>
+          <w:color w:val="000000"/>
+          <w:sz w:val="19"/>
+          <w:szCs w:val="19"/>
+          <w:lang w:val="en-US"/>
+        </w:rPr>
+        <w:tab/>
+      </w:r>
+      <w:r>
+        <w:rPr>
+          <w:rFonts w:ascii="Consolas" w:hAnsi="Consolas" w:cs="Consolas"/>
+          <w:color w:val="000000"/>
+          <w:sz w:val="19"/>
+          <w:szCs w:val="19"/>
+          <w:lang w:val="en-US"/>
+        </w:rPr>
+        <w:tab/>
+      </w:r>
+      <w:r>
+        <w:rPr>
+          <w:rFonts w:ascii="Consolas" w:hAnsi="Consolas" w:cs="Consolas"/>
+          <w:color w:val="000000"/>
+          <w:sz w:val="19"/>
+          <w:szCs w:val="19"/>
+          <w:lang w:val="en-US"/>
+        </w:rPr>
+        <w:tab/>
+      </w:r>
+      <w:r>
+        <w:rPr>
+          <w:rFonts w:ascii="Consolas" w:hAnsi="Consolas" w:cs="Consolas"/>
+          <w:color w:val="000000"/>
+          <w:sz w:val="19"/>
+          <w:szCs w:val="19"/>
+          <w:lang w:val="en-US"/>
+        </w:rPr>
+        <w:tab/>
+        <w:t>}</w:t>
+      </w:r>
+    </w:p>
+    <w:p>
+      <w:pPr>
+        <w:autoSpaceDE w:val="0"/>
+        <w:autoSpaceDN w:val="0"/>
+        <w:adjustRightInd w:val="0"/>
+        <w:spacing w:after="0" w:line="240" w:lineRule="auto"/>
+        <w:rPr>
+          <w:rFonts w:ascii="Consolas" w:hAnsi="Consolas" w:cs="Consolas"/>
+          <w:color w:val="000000"/>
+          <w:sz w:val="19"/>
+          <w:szCs w:val="19"/>
+          <w:lang w:val="en-US"/>
+        </w:rPr>
+      </w:pPr>
+      <w:r>
+        <w:rPr>
+          <w:rFonts w:ascii="Consolas" w:hAnsi="Consolas" w:cs="Consolas"/>
+          <w:color w:val="000000"/>
+          <w:sz w:val="19"/>
+          <w:szCs w:val="19"/>
+          <w:lang w:val="en-US"/>
+        </w:rPr>
+        <w:tab/>
+      </w:r>
+      <w:r>
+        <w:rPr>
+          <w:rFonts w:ascii="Consolas" w:hAnsi="Consolas" w:cs="Consolas"/>
+          <w:color w:val="000000"/>
+          <w:sz w:val="19"/>
+          <w:szCs w:val="19"/>
+          <w:lang w:val="en-US"/>
+        </w:rPr>
+        <w:tab/>
+      </w:r>
+      <w:r>
+        <w:rPr>
+          <w:rFonts w:ascii="Consolas" w:hAnsi="Consolas" w:cs="Consolas"/>
+          <w:color w:val="000000"/>
+          <w:sz w:val="19"/>
+          <w:szCs w:val="19"/>
+          <w:lang w:val="en-US"/>
+        </w:rPr>
+        <w:tab/>
+        <w:t>}</w:t>
+      </w:r>
+    </w:p>
+    <w:p>
+      <w:pPr>
+        <w:autoSpaceDE w:val="0"/>
+        <w:autoSpaceDN w:val="0"/>
+        <w:adjustRightInd w:val="0"/>
+        <w:spacing w:after="0" w:line="240" w:lineRule="auto"/>
+        <w:rPr>
+          <w:rFonts w:ascii="Consolas" w:hAnsi="Consolas" w:cs="Consolas"/>
+          <w:color w:val="000000"/>
+          <w:sz w:val="19"/>
+          <w:szCs w:val="19"/>
+          <w:lang w:val="en-US"/>
+        </w:rPr>
+      </w:pPr>
+      <w:r>
+        <w:rPr>
+          <w:rFonts w:ascii="Consolas" w:hAnsi="Consolas" w:cs="Consolas"/>
+          <w:color w:val="000000"/>
+          <w:sz w:val="19"/>
+          <w:szCs w:val="19"/>
+          <w:lang w:val="en-US"/>
+        </w:rPr>
+        <w:tab/>
+      </w:r>
+      <w:r>
+        <w:rPr>
+          <w:rFonts w:ascii="Consolas" w:hAnsi="Consolas" w:cs="Consolas"/>
+          <w:color w:val="000000"/>
+          <w:sz w:val="19"/>
+          <w:szCs w:val="19"/>
+          <w:lang w:val="en-US"/>
+        </w:rPr>
+        <w:tab/>
+        <w:t>}</w:t>
+      </w:r>
+    </w:p>
+    <w:p>
+      <w:pPr>
+        <w:autoSpaceDE w:val="0"/>
+        <w:autoSpaceDN w:val="0"/>
+        <w:adjustRightInd w:val="0"/>
+        <w:spacing w:after="0" w:line="240" w:lineRule="auto"/>
+        <w:rPr>
+          <w:rFonts w:ascii="Consolas" w:hAnsi="Consolas" w:cs="Consolas"/>
+          <w:color w:val="000000"/>
+          <w:sz w:val="19"/>
+          <w:szCs w:val="19"/>
+          <w:lang w:val="en-US"/>
+        </w:rPr>
+      </w:pPr>
+      <w:r>
+        <w:rPr>
+          <w:rFonts w:ascii="Consolas" w:hAnsi="Consolas" w:cs="Consolas"/>
+          <w:color w:val="000000"/>
+          <w:sz w:val="19"/>
+          <w:szCs w:val="19"/>
+          <w:lang w:val="en-US"/>
+        </w:rPr>
+        <w:t>}</w:t>
+      </w:r>
+    </w:p>
+    <w:p>
+      <w:pPr>
+        <w:autoSpaceDE w:val="0"/>
+        <w:autoSpaceDN w:val="0"/>
+        <w:adjustRightInd w:val="0"/>
+        <w:spacing w:after="0" w:line="240" w:lineRule="auto"/>
+        <w:rPr>
+          <w:rFonts w:ascii="Consolas" w:hAnsi="Consolas" w:cs="Consolas"/>
+          <w:color w:val="000000"/>
+          <w:sz w:val="19"/>
+          <w:szCs w:val="19"/>
+          <w:lang w:val="en-US"/>
+        </w:rPr>
+      </w:pPr>
+    </w:p>
+    <w:p>
+      <w:pPr>
+        <w:autoSpaceDE w:val="0"/>
+        <w:autoSpaceDN w:val="0"/>
+        <w:adjustRightInd w:val="0"/>
+        <w:spacing w:after="0" w:line="240" w:lineRule="auto"/>
+        <w:rPr>
+          <w:rFonts w:ascii="Consolas" w:hAnsi="Consolas" w:cs="Consolas"/>
+          <w:color w:val="000000"/>
+          <w:sz w:val="19"/>
+          <w:szCs w:val="19"/>
+          <w:lang w:val="en-US"/>
+        </w:rPr>
+      </w:pPr>
+      <w:r>
+        <w:rPr>
+          <w:rFonts w:ascii="Consolas" w:hAnsi="Consolas" w:cs="Consolas"/>
+          <w:color w:val="0000FF"/>
+          <w:sz w:val="19"/>
+          <w:szCs w:val="19"/>
+          <w:lang w:val="en-US"/>
+        </w:rPr>
+        <w:t>void</w:t>
+      </w:r>
+      <w:r>
+        <w:rPr>
+          <w:rFonts w:ascii="Consolas" w:hAnsi="Consolas" w:cs="Consolas"/>
+          <w:color w:val="000000"/>
+          <w:sz w:val="19"/>
+          <w:szCs w:val="19"/>
+          <w:lang w:val="en-US"/>
+        </w:rPr>
+        <w:t xml:space="preserve"> </w:t>
+      </w:r>
+      <w:proofErr w:type="spellStart"/>
+      <w:r>
+        <w:rPr>
+          <w:rFonts w:ascii="Consolas" w:hAnsi="Consolas" w:cs="Consolas"/>
+          <w:color w:val="000000"/>
+          <w:sz w:val="19"/>
+          <w:szCs w:val="19"/>
+          <w:lang w:val="en-US"/>
+        </w:rPr>
+        <w:t>DFS_</w:t>
+      </w:r>
+      <w:proofErr w:type="gramStart"/>
+      <w:r>
+        <w:rPr>
+          <w:rFonts w:ascii="Consolas" w:hAnsi="Consolas" w:cs="Consolas"/>
+          <w:color w:val="000000"/>
+          <w:sz w:val="19"/>
+          <w:szCs w:val="19"/>
+          <w:lang w:val="en-US"/>
+        </w:rPr>
+        <w:t>main</w:t>
+      </w:r>
+      <w:proofErr w:type="spellEnd"/>
+      <w:r>
+        <w:rPr>
+          <w:rFonts w:ascii="Consolas" w:hAnsi="Consolas" w:cs="Consolas"/>
+          <w:color w:val="000000"/>
+          <w:sz w:val="19"/>
+          <w:szCs w:val="19"/>
+          <w:lang w:val="en-US"/>
+        </w:rPr>
+        <w:t>(</w:t>
+      </w:r>
+      <w:proofErr w:type="gramEnd"/>
+      <w:r>
+        <w:rPr>
+          <w:rFonts w:ascii="Consolas" w:hAnsi="Consolas" w:cs="Consolas"/>
+          <w:color w:val="000000"/>
+          <w:sz w:val="19"/>
+          <w:szCs w:val="19"/>
+          <w:lang w:val="en-US"/>
+        </w:rPr>
+        <w:t>)</w:t>
+      </w:r>
+    </w:p>
+    <w:p>
+      <w:pPr>
+        <w:autoSpaceDE w:val="0"/>
+        <w:autoSpaceDN w:val="0"/>
+        <w:adjustRightInd w:val="0"/>
+        <w:spacing w:after="0" w:line="240" w:lineRule="auto"/>
+        <w:rPr>
+          <w:rFonts w:ascii="Consolas" w:hAnsi="Consolas" w:cs="Consolas"/>
+          <w:color w:val="000000"/>
+          <w:sz w:val="19"/>
+          <w:szCs w:val="19"/>
+          <w:lang w:val="en-US"/>
+        </w:rPr>
+      </w:pPr>
+      <w:r>
+        <w:rPr>
+          <w:rFonts w:ascii="Consolas" w:hAnsi="Consolas" w:cs="Consolas"/>
+          <w:color w:val="000000"/>
+          <w:sz w:val="19"/>
+          <w:szCs w:val="19"/>
+          <w:lang w:val="en-US"/>
+        </w:rPr>
+        <w:t>{</w:t>
+      </w:r>
+    </w:p>
+    <w:p>
+      <w:pPr>
+        <w:autoSpaceDE w:val="0"/>
+        <w:autoSpaceDN w:val="0"/>
+        <w:adjustRightInd w:val="0"/>
+        <w:spacing w:after="0" w:line="240" w:lineRule="auto"/>
+        <w:rPr>
+          <w:rFonts w:ascii="Consolas" w:hAnsi="Consolas" w:cs="Consolas"/>
+          <w:color w:val="000000"/>
+          <w:sz w:val="19"/>
+          <w:szCs w:val="19"/>
+          <w:lang w:val="en-US"/>
+        </w:rPr>
+      </w:pPr>
+      <w:r>
+        <w:rPr>
+          <w:rFonts w:ascii="Consolas" w:hAnsi="Consolas" w:cs="Consolas"/>
+          <w:color w:val="000000"/>
+          <w:sz w:val="19"/>
+          <w:szCs w:val="19"/>
+          <w:lang w:val="en-US"/>
+        </w:rPr>
+        <w:tab/>
+      </w:r>
+      <w:proofErr w:type="spellStart"/>
+      <w:proofErr w:type="gramStart"/>
+      <w:r>
+        <w:rPr>
+          <w:rFonts w:ascii="Consolas" w:hAnsi="Consolas" w:cs="Consolas"/>
+          <w:color w:val="000000"/>
+          <w:sz w:val="19"/>
+          <w:szCs w:val="19"/>
+          <w:lang w:val="en-US"/>
+        </w:rPr>
+        <w:t>setlocale</w:t>
+      </w:r>
+      <w:proofErr w:type="spellEnd"/>
+      <w:r>
+        <w:rPr>
+          <w:rFonts w:ascii="Consolas" w:hAnsi="Consolas" w:cs="Consolas"/>
+          <w:color w:val="000000"/>
+          <w:sz w:val="19"/>
+          <w:szCs w:val="19"/>
+          <w:lang w:val="en-US"/>
+        </w:rPr>
+        <w:t>(</w:t>
+      </w:r>
+      <w:proofErr w:type="gramEnd"/>
+      <w:r>
+        <w:rPr>
+          <w:rFonts w:ascii="Consolas" w:hAnsi="Consolas" w:cs="Consolas"/>
+          <w:color w:val="6F008A"/>
+          <w:sz w:val="19"/>
+          <w:szCs w:val="19"/>
+          <w:lang w:val="en-US"/>
+        </w:rPr>
+        <w:t>LC_ALL</w:t>
+      </w:r>
+      <w:r>
+        <w:rPr>
+          <w:rFonts w:ascii="Consolas" w:hAnsi="Consolas" w:cs="Consolas"/>
+          <w:color w:val="000000"/>
+          <w:sz w:val="19"/>
+          <w:szCs w:val="19"/>
+          <w:lang w:val="en-US"/>
+        </w:rPr>
+        <w:t xml:space="preserve">, </w:t>
+      </w:r>
+      <w:r>
+        <w:rPr>
+          <w:rFonts w:ascii="Consolas" w:hAnsi="Consolas" w:cs="Consolas"/>
+          <w:color w:val="A31515"/>
+          <w:sz w:val="19"/>
+          <w:szCs w:val="19"/>
+          <w:lang w:val="en-US"/>
+        </w:rPr>
+        <w:t>"Rus"</w:t>
+      </w:r>
+      <w:r>
+        <w:rPr>
+          <w:rFonts w:ascii="Consolas" w:hAnsi="Consolas" w:cs="Consolas"/>
+          <w:color w:val="000000"/>
+          <w:sz w:val="19"/>
+          <w:szCs w:val="19"/>
+          <w:lang w:val="en-US"/>
+        </w:rPr>
+        <w:t>);</w:t>
+      </w:r>
+    </w:p>
+    <w:p>
+      <w:pPr>
+        <w:autoSpaceDE w:val="0"/>
+        <w:autoSpaceDN w:val="0"/>
+        <w:adjustRightInd w:val="0"/>
+        <w:spacing w:after="0" w:line="240" w:lineRule="auto"/>
+        <w:rPr>
+          <w:rFonts w:ascii="Consolas" w:hAnsi="Consolas" w:cs="Consolas"/>
+          <w:color w:val="000000"/>
+          <w:sz w:val="19"/>
+          <w:szCs w:val="19"/>
+          <w:lang w:val="en-US"/>
+        </w:rPr>
+      </w:pPr>
+      <w:r>
+        <w:rPr>
+          <w:rFonts w:ascii="Consolas" w:hAnsi="Consolas" w:cs="Consolas"/>
+          <w:color w:val="000000"/>
+          <w:sz w:val="19"/>
+          <w:szCs w:val="19"/>
+          <w:lang w:val="en-US"/>
+        </w:rPr>
+        <w:tab/>
+      </w:r>
+      <w:proofErr w:type="spellStart"/>
+      <w:proofErr w:type="gramStart"/>
+      <w:r>
+        <w:rPr>
+          <w:rFonts w:ascii="Consolas" w:hAnsi="Consolas" w:cs="Consolas"/>
+          <w:color w:val="000000"/>
+          <w:sz w:val="19"/>
+          <w:szCs w:val="19"/>
+          <w:lang w:val="en-US"/>
+        </w:rPr>
+        <w:t>printf</w:t>
+      </w:r>
+      <w:proofErr w:type="spellEnd"/>
+      <w:r>
+        <w:rPr>
+          <w:rFonts w:ascii="Consolas" w:hAnsi="Consolas" w:cs="Consolas"/>
+          <w:color w:val="000000"/>
+          <w:sz w:val="19"/>
+          <w:szCs w:val="19"/>
+          <w:lang w:val="en-US"/>
+        </w:rPr>
+        <w:t>(</w:t>
+      </w:r>
+      <w:proofErr w:type="gramEnd"/>
+      <w:r>
+        <w:rPr>
+          <w:rFonts w:ascii="Consolas" w:hAnsi="Consolas" w:cs="Consolas"/>
+          <w:color w:val="A31515"/>
+          <w:sz w:val="19"/>
+          <w:szCs w:val="19"/>
+          <w:lang w:val="en-US"/>
+        </w:rPr>
+        <w:t>"</w:t>
+      </w:r>
+      <w:r>
+        <w:rPr>
+          <w:rFonts w:ascii="Consolas" w:hAnsi="Consolas" w:cs="Consolas"/>
+          <w:color w:val="A31515"/>
+          <w:sz w:val="19"/>
+          <w:szCs w:val="19"/>
+        </w:rPr>
+        <w:t>Введите</w:t>
+      </w:r>
+      <w:r>
+        <w:rPr>
+          <w:rFonts w:ascii="Consolas" w:hAnsi="Consolas" w:cs="Consolas"/>
+          <w:color w:val="A31515"/>
+          <w:sz w:val="19"/>
+          <w:szCs w:val="19"/>
+          <w:lang w:val="en-US"/>
+        </w:rPr>
+        <w:t xml:space="preserve"> </w:t>
+      </w:r>
+      <w:r>
+        <w:rPr>
+          <w:rFonts w:ascii="Consolas" w:hAnsi="Consolas" w:cs="Consolas"/>
+          <w:color w:val="A31515"/>
+          <w:sz w:val="19"/>
+          <w:szCs w:val="19"/>
+        </w:rPr>
+        <w:t>количество</w:t>
+      </w:r>
+      <w:r>
+        <w:rPr>
+          <w:rFonts w:ascii="Consolas" w:hAnsi="Consolas" w:cs="Consolas"/>
+          <w:color w:val="A31515"/>
+          <w:sz w:val="19"/>
+          <w:szCs w:val="19"/>
+          <w:lang w:val="en-US"/>
+        </w:rPr>
+        <w:t xml:space="preserve"> </w:t>
+      </w:r>
+      <w:r>
+        <w:rPr>
+          <w:rFonts w:ascii="Consolas" w:hAnsi="Consolas" w:cs="Consolas"/>
+          <w:color w:val="A31515"/>
+          <w:sz w:val="19"/>
+          <w:szCs w:val="19"/>
+        </w:rPr>
+        <w:t>вершин</w:t>
+      </w:r>
+      <w:r>
+        <w:rPr>
+          <w:rFonts w:ascii="Consolas" w:hAnsi="Consolas" w:cs="Consolas"/>
+          <w:color w:val="A31515"/>
+          <w:sz w:val="19"/>
+          <w:szCs w:val="19"/>
+          <w:lang w:val="en-US"/>
+        </w:rPr>
+        <w:t xml:space="preserve"> </w:t>
+      </w:r>
+      <w:r>
+        <w:rPr>
+          <w:rFonts w:ascii="Consolas" w:hAnsi="Consolas" w:cs="Consolas"/>
+          <w:color w:val="A31515"/>
+          <w:sz w:val="19"/>
+          <w:szCs w:val="19"/>
+        </w:rPr>
+        <w:t>графа</w:t>
+      </w:r>
+      <w:r>
+        <w:rPr>
+          <w:rFonts w:ascii="Consolas" w:hAnsi="Consolas" w:cs="Consolas"/>
+          <w:color w:val="A31515"/>
+          <w:sz w:val="19"/>
+          <w:szCs w:val="19"/>
+          <w:lang w:val="en-US"/>
+        </w:rPr>
+        <w:t>: "</w:t>
+      </w:r>
+      <w:r>
+        <w:rPr>
+          <w:rFonts w:ascii="Consolas" w:hAnsi="Consolas" w:cs="Consolas"/>
+          <w:color w:val="000000"/>
+          <w:sz w:val="19"/>
+          <w:szCs w:val="19"/>
+          <w:lang w:val="en-US"/>
+        </w:rPr>
+        <w:t>);</w:t>
+      </w:r>
+    </w:p>
+    <w:p>
+      <w:pPr>
+        <w:autoSpaceDE w:val="0"/>
+        <w:autoSpaceDN w:val="0"/>
+        <w:adjustRightInd w:val="0"/>
+        <w:spacing w:after="0" w:line="240" w:lineRule="auto"/>
+        <w:rPr>
+          <w:rFonts w:ascii="Consolas" w:hAnsi="Consolas" w:cs="Consolas"/>
+          <w:color w:val="000000"/>
+          <w:sz w:val="19"/>
+          <w:szCs w:val="19"/>
+          <w:lang w:val="en-US"/>
+        </w:rPr>
+      </w:pPr>
+      <w:r>
+        <w:rPr>
+          <w:rFonts w:ascii="Consolas" w:hAnsi="Consolas" w:cs="Consolas"/>
+          <w:color w:val="000000"/>
+          <w:sz w:val="19"/>
+          <w:szCs w:val="19"/>
+          <w:lang w:val="en-US"/>
+        </w:rPr>
+        <w:tab/>
+      </w:r>
+      <w:proofErr w:type="spellStart"/>
+      <w:r>
+        <w:rPr>
+          <w:rFonts w:ascii="Consolas" w:hAnsi="Consolas" w:cs="Consolas"/>
+          <w:color w:val="000000"/>
+          <w:sz w:val="19"/>
+          <w:szCs w:val="19"/>
+          <w:lang w:val="en-US"/>
+        </w:rPr>
+        <w:t>scanf_</w:t>
+      </w:r>
+      <w:proofErr w:type="gramStart"/>
+      <w:r>
+        <w:rPr>
+          <w:rFonts w:ascii="Consolas" w:hAnsi="Consolas" w:cs="Consolas"/>
+          <w:color w:val="000000"/>
+          <w:sz w:val="19"/>
+          <w:szCs w:val="19"/>
+          <w:lang w:val="en-US"/>
+        </w:rPr>
+        <w:t>s</w:t>
+      </w:r>
+      <w:proofErr w:type="spellEnd"/>
+      <w:r>
+        <w:rPr>
+          <w:rFonts w:ascii="Consolas" w:hAnsi="Consolas" w:cs="Consolas"/>
+          <w:color w:val="000000"/>
+          <w:sz w:val="19"/>
+          <w:szCs w:val="19"/>
+          <w:lang w:val="en-US"/>
+        </w:rPr>
+        <w:t>(</w:t>
+      </w:r>
+      <w:proofErr w:type="gramEnd"/>
+      <w:r>
+        <w:rPr>
+          <w:rFonts w:ascii="Consolas" w:hAnsi="Consolas" w:cs="Consolas"/>
+          <w:color w:val="A31515"/>
+          <w:sz w:val="19"/>
+          <w:szCs w:val="19"/>
+          <w:lang w:val="en-US"/>
+        </w:rPr>
+        <w:t>"%d"</w:t>
+      </w:r>
+      <w:r>
+        <w:rPr>
+          <w:rFonts w:ascii="Consolas" w:hAnsi="Consolas" w:cs="Consolas"/>
+          <w:color w:val="000000"/>
+          <w:sz w:val="19"/>
+          <w:szCs w:val="19"/>
+          <w:lang w:val="en-US"/>
+        </w:rPr>
+        <w:t>, &amp;m);</w:t>
+      </w:r>
+    </w:p>
+    <w:p>
+      <w:pPr>
+        <w:autoSpaceDE w:val="0"/>
+        <w:autoSpaceDN w:val="0"/>
+        <w:adjustRightInd w:val="0"/>
+        <w:spacing w:after="0" w:line="240" w:lineRule="auto"/>
+        <w:rPr>
+          <w:rFonts w:ascii="Consolas" w:hAnsi="Consolas" w:cs="Consolas"/>
+          <w:color w:val="000000"/>
+          <w:sz w:val="19"/>
+          <w:szCs w:val="19"/>
+          <w:lang w:val="en-US"/>
+        </w:rPr>
+      </w:pPr>
+      <w:r>
+        <w:rPr>
+          <w:rFonts w:ascii="Consolas" w:hAnsi="Consolas" w:cs="Consolas"/>
+          <w:color w:val="000000"/>
+          <w:sz w:val="19"/>
+          <w:szCs w:val="19"/>
+          <w:lang w:val="en-US"/>
+        </w:rPr>
+        <w:tab/>
+        <w:t>n = m;</w:t>
+      </w:r>
+    </w:p>
+    <w:p>
+      <w:pPr>
+        <w:autoSpaceDE w:val="0"/>
+        <w:autoSpaceDN w:val="0"/>
+        <w:adjustRightInd w:val="0"/>
+        <w:spacing w:after="0" w:line="240" w:lineRule="auto"/>
+        <w:rPr>
+          <w:rFonts w:ascii="Consolas" w:hAnsi="Consolas" w:cs="Consolas"/>
+          <w:color w:val="000000"/>
+          <w:sz w:val="19"/>
+          <w:szCs w:val="19"/>
+          <w:lang w:val="en-US"/>
+        </w:rPr>
+      </w:pPr>
+      <w:r>
+        <w:rPr>
+          <w:rFonts w:ascii="Consolas" w:hAnsi="Consolas" w:cs="Consolas"/>
+          <w:color w:val="000000"/>
+          <w:sz w:val="19"/>
+          <w:szCs w:val="19"/>
+          <w:lang w:val="en-US"/>
+        </w:rPr>
+        <w:tab/>
+        <w:t xml:space="preserve">graph = </w:t>
+      </w:r>
+      <w:r>
+        <w:rPr>
+          <w:rFonts w:ascii="Consolas" w:hAnsi="Consolas" w:cs="Consolas"/>
+          <w:color w:val="0000FF"/>
+          <w:sz w:val="19"/>
+          <w:szCs w:val="19"/>
+          <w:lang w:val="en-US"/>
+        </w:rPr>
+        <w:t>new</w:t>
+      </w:r>
+      <w:r>
+        <w:rPr>
+          <w:rFonts w:ascii="Consolas" w:hAnsi="Consolas" w:cs="Consolas"/>
+          <w:color w:val="000000"/>
+          <w:sz w:val="19"/>
+          <w:szCs w:val="19"/>
+          <w:lang w:val="en-US"/>
+        </w:rPr>
+        <w:t xml:space="preserve"> </w:t>
+      </w:r>
+      <w:r>
+        <w:rPr>
+          <w:rFonts w:ascii="Consolas" w:hAnsi="Consolas" w:cs="Consolas"/>
+          <w:color w:val="0000FF"/>
+          <w:sz w:val="19"/>
+          <w:szCs w:val="19"/>
+          <w:lang w:val="en-US"/>
+        </w:rPr>
+        <w:t>int</w:t>
+      </w:r>
+      <w:r>
+        <w:rPr>
+          <w:rFonts w:ascii="Consolas" w:hAnsi="Consolas" w:cs="Consolas"/>
+          <w:color w:val="000000"/>
+          <w:sz w:val="19"/>
+          <w:szCs w:val="19"/>
+          <w:lang w:val="en-US"/>
+        </w:rPr>
+        <w:t>* [m];</w:t>
+      </w:r>
+    </w:p>
+    <w:p>
+      <w:pPr>
+        <w:autoSpaceDE w:val="0"/>
+        <w:autoSpaceDN w:val="0"/>
+        <w:adjustRightInd w:val="0"/>
+        <w:spacing w:after="0" w:line="240" w:lineRule="auto"/>
+        <w:rPr>
+          <w:rFonts w:ascii="Consolas" w:hAnsi="Consolas" w:cs="Consolas"/>
+          <w:color w:val="000000"/>
+          <w:sz w:val="19"/>
+          <w:szCs w:val="19"/>
+          <w:lang w:val="en-US"/>
+        </w:rPr>
+      </w:pPr>
+      <w:r>
+        <w:rPr>
+          <w:rFonts w:ascii="Consolas" w:hAnsi="Consolas" w:cs="Consolas"/>
+          <w:color w:val="000000"/>
+          <w:sz w:val="19"/>
+          <w:szCs w:val="19"/>
+          <w:lang w:val="en-US"/>
+        </w:rPr>
+        <w:tab/>
+      </w:r>
+      <w:r>
+        <w:rPr>
+          <w:rFonts w:ascii="Consolas" w:hAnsi="Consolas" w:cs="Consolas"/>
+          <w:color w:val="0000FF"/>
+          <w:sz w:val="19"/>
+          <w:szCs w:val="19"/>
+          <w:lang w:val="en-US"/>
+        </w:rPr>
+        <w:t>for</w:t>
+      </w:r>
+      <w:r>
+        <w:rPr>
+          <w:rFonts w:ascii="Consolas" w:hAnsi="Consolas" w:cs="Consolas"/>
+          <w:color w:val="000000"/>
+          <w:sz w:val="19"/>
+          <w:szCs w:val="19"/>
+          <w:lang w:val="en-US"/>
+        </w:rPr>
+        <w:t xml:space="preserve"> (</w:t>
+      </w:r>
+      <w:r>
+        <w:rPr>
+          <w:rFonts w:ascii="Consolas" w:hAnsi="Consolas" w:cs="Consolas"/>
+          <w:color w:val="0000FF"/>
+          <w:sz w:val="19"/>
+          <w:szCs w:val="19"/>
+          <w:lang w:val="en-US"/>
+        </w:rPr>
+        <w:t>int</w:t>
+      </w:r>
+      <w:r>
+        <w:rPr>
+          <w:rFonts w:ascii="Consolas" w:hAnsi="Consolas" w:cs="Consolas"/>
+          <w:color w:val="000000"/>
+          <w:sz w:val="19"/>
+          <w:szCs w:val="19"/>
+          <w:lang w:val="en-US"/>
+        </w:rPr>
+        <w:t xml:space="preserve"> </w:t>
+      </w:r>
+      <w:proofErr w:type="spellStart"/>
+      <w:r>
+        <w:rPr>
+          <w:rFonts w:ascii="Consolas" w:hAnsi="Consolas" w:cs="Consolas"/>
+          <w:color w:val="000000"/>
+          <w:sz w:val="19"/>
+          <w:szCs w:val="19"/>
+          <w:lang w:val="en-US"/>
+        </w:rPr>
+        <w:t>i</w:t>
+      </w:r>
+      <w:proofErr w:type="spellEnd"/>
+      <w:r>
+        <w:rPr>
+          <w:rFonts w:ascii="Consolas" w:hAnsi="Consolas" w:cs="Consolas"/>
+          <w:color w:val="000000"/>
+          <w:sz w:val="19"/>
+          <w:szCs w:val="19"/>
+          <w:lang w:val="en-US"/>
+        </w:rPr>
+        <w:t xml:space="preserve"> = 0; </w:t>
+      </w:r>
+      <w:proofErr w:type="spellStart"/>
+      <w:r>
+        <w:rPr>
+          <w:rFonts w:ascii="Consolas" w:hAnsi="Consolas" w:cs="Consolas"/>
+          <w:color w:val="000000"/>
+          <w:sz w:val="19"/>
+          <w:szCs w:val="19"/>
+          <w:lang w:val="en-US"/>
+        </w:rPr>
+        <w:t>i</w:t>
+      </w:r>
+      <w:proofErr w:type="spellEnd"/>
+      <w:r>
+        <w:rPr>
+          <w:rFonts w:ascii="Consolas" w:hAnsi="Consolas" w:cs="Consolas"/>
+          <w:color w:val="000000"/>
+          <w:sz w:val="19"/>
+          <w:szCs w:val="19"/>
+          <w:lang w:val="en-US"/>
+        </w:rPr>
+        <w:t xml:space="preserve"> &lt; m; </w:t>
+      </w:r>
+      <w:proofErr w:type="spellStart"/>
+      <w:r>
+        <w:rPr>
+          <w:rFonts w:ascii="Consolas" w:hAnsi="Consolas" w:cs="Consolas"/>
+          <w:color w:val="000000"/>
+          <w:sz w:val="19"/>
+          <w:szCs w:val="19"/>
+          <w:lang w:val="en-US"/>
+        </w:rPr>
+        <w:t>i</w:t>
+      </w:r>
+      <w:proofErr w:type="spellEnd"/>
+      <w:r>
+        <w:rPr>
+          <w:rFonts w:ascii="Consolas" w:hAnsi="Consolas" w:cs="Consolas"/>
+          <w:color w:val="000000"/>
+          <w:sz w:val="19"/>
+          <w:szCs w:val="19"/>
+          <w:lang w:val="en-US"/>
+        </w:rPr>
+        <w:t>++) {</w:t>
+      </w:r>
+    </w:p>
+    <w:p>
+      <w:pPr>
+        <w:autoSpaceDE w:val="0"/>
+        <w:autoSpaceDN w:val="0"/>
+        <w:adjustRightInd w:val="0"/>
+        <w:spacing w:after="0" w:line="240" w:lineRule="auto"/>
+        <w:rPr>
+          <w:rFonts w:ascii="Consolas" w:hAnsi="Consolas" w:cs="Consolas"/>
+          <w:color w:val="000000"/>
+          <w:sz w:val="19"/>
+          <w:szCs w:val="19"/>
+          <w:lang w:val="en-US"/>
+        </w:rPr>
+      </w:pPr>
+      <w:r>
+        <w:rPr>
+          <w:rFonts w:ascii="Consolas" w:hAnsi="Consolas" w:cs="Consolas"/>
+          <w:color w:val="000000"/>
+          <w:sz w:val="19"/>
+          <w:szCs w:val="19"/>
+          <w:lang w:val="en-US"/>
+        </w:rPr>
+        <w:tab/>
+      </w:r>
+      <w:r>
+        <w:rPr>
+          <w:rFonts w:ascii="Consolas" w:hAnsi="Consolas" w:cs="Consolas"/>
+          <w:color w:val="000000"/>
+          <w:sz w:val="19"/>
+          <w:szCs w:val="19"/>
+          <w:lang w:val="en-US"/>
+        </w:rPr>
+        <w:tab/>
+        <w:t>graph[</w:t>
+      </w:r>
+      <w:proofErr w:type="spellStart"/>
+      <w:r>
+        <w:rPr>
+          <w:rFonts w:ascii="Consolas" w:hAnsi="Consolas" w:cs="Consolas"/>
+          <w:color w:val="000000"/>
+          <w:sz w:val="19"/>
+          <w:szCs w:val="19"/>
+          <w:lang w:val="en-US"/>
+        </w:rPr>
+        <w:t>i</w:t>
+      </w:r>
+      <w:proofErr w:type="spellEnd"/>
+      <w:r>
+        <w:rPr>
+          <w:rFonts w:ascii="Consolas" w:hAnsi="Consolas" w:cs="Consolas"/>
+          <w:color w:val="000000"/>
+          <w:sz w:val="19"/>
+          <w:szCs w:val="19"/>
+          <w:lang w:val="en-US"/>
+        </w:rPr>
+        <w:t xml:space="preserve">] = </w:t>
+      </w:r>
+      <w:r>
+        <w:rPr>
+          <w:rFonts w:ascii="Consolas" w:hAnsi="Consolas" w:cs="Consolas"/>
+          <w:color w:val="0000FF"/>
+          <w:sz w:val="19"/>
+          <w:szCs w:val="19"/>
+          <w:lang w:val="en-US"/>
+        </w:rPr>
+        <w:t>new</w:t>
+      </w:r>
+      <w:r>
+        <w:rPr>
+          <w:rFonts w:ascii="Consolas" w:hAnsi="Consolas" w:cs="Consolas"/>
+          <w:color w:val="000000"/>
+          <w:sz w:val="19"/>
+          <w:szCs w:val="19"/>
+          <w:lang w:val="en-US"/>
+        </w:rPr>
+        <w:t xml:space="preserve"> </w:t>
+      </w:r>
+      <w:r>
+        <w:rPr>
+          <w:rFonts w:ascii="Consolas" w:hAnsi="Consolas" w:cs="Consolas"/>
+          <w:color w:val="0000FF"/>
+          <w:sz w:val="19"/>
+          <w:szCs w:val="19"/>
+          <w:lang w:val="en-US"/>
+        </w:rPr>
+        <w:t>int</w:t>
+      </w:r>
+      <w:r>
+        <w:rPr>
+          <w:rFonts w:ascii="Consolas" w:hAnsi="Consolas" w:cs="Consolas"/>
+          <w:color w:val="000000"/>
+          <w:sz w:val="19"/>
+          <w:szCs w:val="19"/>
+          <w:lang w:val="en-US"/>
+        </w:rPr>
+        <w:t>[m];</w:t>
+      </w:r>
+    </w:p>
+    <w:p>
+      <w:pPr>
+        <w:autoSpaceDE w:val="0"/>
+        <w:autoSpaceDN w:val="0"/>
+        <w:adjustRightInd w:val="0"/>
+        <w:spacing w:after="0" w:line="240" w:lineRule="auto"/>
+        <w:rPr>
+          <w:rFonts w:ascii="Consolas" w:hAnsi="Consolas" w:cs="Consolas"/>
+          <w:color w:val="000000"/>
+          <w:sz w:val="19"/>
+          <w:szCs w:val="19"/>
+          <w:lang w:val="en-US"/>
+        </w:rPr>
+      </w:pPr>
+      <w:r>
+        <w:rPr>
+          <w:rFonts w:ascii="Consolas" w:hAnsi="Consolas" w:cs="Consolas"/>
+          <w:color w:val="000000"/>
+          <w:sz w:val="19"/>
+          <w:szCs w:val="19"/>
+          <w:lang w:val="en-US"/>
+        </w:rPr>
+        <w:tab/>
+        <w:t>}</w:t>
+      </w:r>
+    </w:p>
+    <w:p>
+      <w:pPr>
+        <w:autoSpaceDE w:val="0"/>
+        <w:autoSpaceDN w:val="0"/>
+        <w:adjustRightInd w:val="0"/>
+        <w:spacing w:after="0" w:line="240" w:lineRule="auto"/>
+        <w:rPr>
+          <w:rFonts w:ascii="Consolas" w:hAnsi="Consolas" w:cs="Consolas"/>
+          <w:color w:val="000000"/>
+          <w:sz w:val="19"/>
+          <w:szCs w:val="19"/>
+          <w:lang w:val="en-US"/>
+        </w:rPr>
+      </w:pPr>
+    </w:p>
+    <w:p>
+      <w:pPr>
+        <w:autoSpaceDE w:val="0"/>
+        <w:autoSpaceDN w:val="0"/>
+        <w:adjustRightInd w:val="0"/>
+        <w:spacing w:after="0" w:line="240" w:lineRule="auto"/>
+        <w:rPr>
+          <w:rFonts w:ascii="Consolas" w:hAnsi="Consolas" w:cs="Consolas"/>
+          <w:color w:val="000000"/>
+          <w:sz w:val="19"/>
+          <w:szCs w:val="19"/>
+          <w:lang w:val="en-US"/>
+        </w:rPr>
+      </w:pPr>
+      <w:r>
+        <w:rPr>
+          <w:rFonts w:ascii="Consolas" w:hAnsi="Consolas" w:cs="Consolas"/>
+          <w:color w:val="000000"/>
+          <w:sz w:val="19"/>
+          <w:szCs w:val="19"/>
+          <w:lang w:val="en-US"/>
+        </w:rPr>
+        <w:tab/>
+      </w:r>
+      <w:r>
+        <w:rPr>
+          <w:rFonts w:ascii="Consolas" w:hAnsi="Consolas" w:cs="Consolas"/>
+          <w:color w:val="0000FF"/>
+          <w:sz w:val="19"/>
+          <w:szCs w:val="19"/>
+          <w:lang w:val="en-US"/>
+        </w:rPr>
+        <w:t>int</w:t>
+      </w:r>
+      <w:r>
+        <w:rPr>
+          <w:rFonts w:ascii="Consolas" w:hAnsi="Consolas" w:cs="Consolas"/>
+          <w:color w:val="000000"/>
+          <w:sz w:val="19"/>
+          <w:szCs w:val="19"/>
+          <w:lang w:val="en-US"/>
+        </w:rPr>
+        <w:t xml:space="preserve"> start;</w:t>
+      </w:r>
+    </w:p>
+    <w:p>
+      <w:pPr>
+        <w:autoSpaceDE w:val="0"/>
+        <w:autoSpaceDN w:val="0"/>
+        <w:adjustRightInd w:val="0"/>
+        <w:spacing w:after="0" w:line="240" w:lineRule="auto"/>
+        <w:rPr>
+          <w:rFonts w:ascii="Consolas" w:hAnsi="Consolas" w:cs="Consolas"/>
+          <w:color w:val="000000"/>
+          <w:sz w:val="19"/>
+          <w:szCs w:val="19"/>
+          <w:lang w:val="en-US"/>
+        </w:rPr>
+      </w:pPr>
+      <w:r>
+        <w:rPr>
+          <w:rFonts w:ascii="Consolas" w:hAnsi="Consolas" w:cs="Consolas"/>
+          <w:color w:val="000000"/>
+          <w:sz w:val="19"/>
+          <w:szCs w:val="19"/>
+          <w:lang w:val="en-US"/>
+        </w:rPr>
+        <w:tab/>
+      </w:r>
+      <w:proofErr w:type="spellStart"/>
+      <w:proofErr w:type="gramStart"/>
+      <w:r>
+        <w:rPr>
+          <w:rFonts w:ascii="Consolas" w:hAnsi="Consolas" w:cs="Consolas"/>
+          <w:color w:val="000000"/>
+          <w:sz w:val="19"/>
+          <w:szCs w:val="19"/>
+          <w:lang w:val="en-US"/>
+        </w:rPr>
+        <w:t>printf</w:t>
+      </w:r>
+      <w:proofErr w:type="spellEnd"/>
+      <w:r>
+        <w:rPr>
+          <w:rFonts w:ascii="Consolas" w:hAnsi="Consolas" w:cs="Consolas"/>
+          <w:color w:val="000000"/>
+          <w:sz w:val="19"/>
+          <w:szCs w:val="19"/>
+          <w:lang w:val="en-US"/>
+        </w:rPr>
+        <w:t>(</w:t>
+      </w:r>
+      <w:proofErr w:type="gramEnd"/>
+      <w:r>
+        <w:rPr>
+          <w:rFonts w:ascii="Consolas" w:hAnsi="Consolas" w:cs="Consolas"/>
+          <w:color w:val="A31515"/>
+          <w:sz w:val="19"/>
+          <w:szCs w:val="19"/>
+          <w:lang w:val="en-US"/>
+        </w:rPr>
+        <w:t>"</w:t>
+      </w:r>
+      <w:r>
+        <w:rPr>
+          <w:rFonts w:ascii="Consolas" w:hAnsi="Consolas" w:cs="Consolas"/>
+          <w:color w:val="A31515"/>
+          <w:sz w:val="19"/>
+          <w:szCs w:val="19"/>
+        </w:rPr>
+        <w:t>Матрица</w:t>
+      </w:r>
+      <w:r>
+        <w:rPr>
+          <w:rFonts w:ascii="Consolas" w:hAnsi="Consolas" w:cs="Consolas"/>
+          <w:color w:val="A31515"/>
+          <w:sz w:val="19"/>
+          <w:szCs w:val="19"/>
+          <w:lang w:val="en-US"/>
+        </w:rPr>
+        <w:t xml:space="preserve"> </w:t>
+      </w:r>
+      <w:r>
+        <w:rPr>
+          <w:rFonts w:ascii="Consolas" w:hAnsi="Consolas" w:cs="Consolas"/>
+          <w:color w:val="A31515"/>
+          <w:sz w:val="19"/>
+          <w:szCs w:val="19"/>
+        </w:rPr>
+        <w:t>смежности</w:t>
+      </w:r>
+      <w:r>
+        <w:rPr>
+          <w:rFonts w:ascii="Consolas" w:hAnsi="Consolas" w:cs="Consolas"/>
+          <w:color w:val="A31515"/>
+          <w:sz w:val="19"/>
+          <w:szCs w:val="19"/>
+          <w:lang w:val="en-US"/>
+        </w:rPr>
+        <w:t xml:space="preserve"> </w:t>
+      </w:r>
+      <w:r>
+        <w:rPr>
+          <w:rFonts w:ascii="Consolas" w:hAnsi="Consolas" w:cs="Consolas"/>
+          <w:color w:val="A31515"/>
+          <w:sz w:val="19"/>
+          <w:szCs w:val="19"/>
+        </w:rPr>
+        <w:t>графа</w:t>
+      </w:r>
+      <w:r>
+        <w:rPr>
+          <w:rFonts w:ascii="Consolas" w:hAnsi="Consolas" w:cs="Consolas"/>
+          <w:color w:val="A31515"/>
+          <w:sz w:val="19"/>
+          <w:szCs w:val="19"/>
+          <w:lang w:val="en-US"/>
+        </w:rPr>
+        <w:t>:\n"</w:t>
+      </w:r>
+      <w:r>
+        <w:rPr>
+          <w:rFonts w:ascii="Consolas" w:hAnsi="Consolas" w:cs="Consolas"/>
+          <w:color w:val="000000"/>
+          <w:sz w:val="19"/>
+          <w:szCs w:val="19"/>
+          <w:lang w:val="en-US"/>
+        </w:rPr>
+        <w:t>);</w:t>
+      </w:r>
+    </w:p>
+    <w:p>
+      <w:pPr>
+        <w:autoSpaceDE w:val="0"/>
+        <w:autoSpaceDN w:val="0"/>
+        <w:adjustRightInd w:val="0"/>
+        <w:spacing w:after="0" w:line="240" w:lineRule="auto"/>
+        <w:rPr>
+          <w:rFonts w:ascii="Consolas" w:hAnsi="Consolas" w:cs="Consolas"/>
+          <w:color w:val="000000"/>
+          <w:sz w:val="19"/>
+          <w:szCs w:val="19"/>
+          <w:lang w:val="en-US"/>
+        </w:rPr>
+      </w:pPr>
+      <w:r>
+        <w:rPr>
+          <w:rFonts w:ascii="Consolas" w:hAnsi="Consolas" w:cs="Consolas"/>
+          <w:color w:val="000000"/>
+          <w:sz w:val="19"/>
+          <w:szCs w:val="19"/>
+          <w:lang w:val="en-US"/>
+        </w:rPr>
+        <w:tab/>
+      </w:r>
+      <w:proofErr w:type="spellStart"/>
+      <w:r>
+        <w:rPr>
+          <w:rFonts w:ascii="Consolas" w:hAnsi="Consolas" w:cs="Consolas"/>
+          <w:color w:val="000000"/>
+          <w:sz w:val="19"/>
+          <w:szCs w:val="19"/>
+          <w:lang w:val="en-US"/>
+        </w:rPr>
+        <w:t>srand</w:t>
+      </w:r>
+      <w:proofErr w:type="spellEnd"/>
+      <w:r>
+        <w:rPr>
+          <w:rFonts w:ascii="Consolas" w:hAnsi="Consolas" w:cs="Consolas"/>
+          <w:color w:val="000000"/>
+          <w:sz w:val="19"/>
+          <w:szCs w:val="19"/>
+          <w:lang w:val="en-US"/>
+        </w:rPr>
+        <w:t>(</w:t>
+      </w:r>
+      <w:proofErr w:type="gramStart"/>
+      <w:r>
+        <w:rPr>
+          <w:rFonts w:ascii="Consolas" w:hAnsi="Consolas" w:cs="Consolas"/>
+          <w:color w:val="000000"/>
+          <w:sz w:val="19"/>
+          <w:szCs w:val="19"/>
+          <w:lang w:val="en-US"/>
+        </w:rPr>
+        <w:t>time(</w:t>
+      </w:r>
+      <w:proofErr w:type="gramEnd"/>
+      <w:r>
+        <w:rPr>
+          <w:rFonts w:ascii="Consolas" w:hAnsi="Consolas" w:cs="Consolas"/>
+          <w:color w:val="6F008A"/>
+          <w:sz w:val="19"/>
+          <w:szCs w:val="19"/>
+          <w:lang w:val="en-US"/>
+        </w:rPr>
+        <w:t>NULL</w:t>
+      </w:r>
+      <w:r>
+        <w:rPr>
+          <w:rFonts w:ascii="Consolas" w:hAnsi="Consolas" w:cs="Consolas"/>
+          <w:color w:val="000000"/>
+          <w:sz w:val="19"/>
+          <w:szCs w:val="19"/>
+          <w:lang w:val="en-US"/>
+        </w:rPr>
+        <w:t>));</w:t>
+      </w:r>
+    </w:p>
+    <w:p>
+      <w:pPr>
+        <w:autoSpaceDE w:val="0"/>
+        <w:autoSpaceDN w:val="0"/>
+        <w:adjustRightInd w:val="0"/>
+        <w:spacing w:after="0" w:line="240" w:lineRule="auto"/>
+        <w:rPr>
+          <w:rFonts w:ascii="Consolas" w:hAnsi="Consolas" w:cs="Consolas"/>
+          <w:color w:val="000000"/>
+          <w:sz w:val="19"/>
+          <w:szCs w:val="19"/>
+          <w:lang w:val="en-US"/>
+        </w:rPr>
+      </w:pPr>
+      <w:r>
+        <w:rPr>
+          <w:rFonts w:ascii="Consolas" w:hAnsi="Consolas" w:cs="Consolas"/>
+          <w:color w:val="000000"/>
+          <w:sz w:val="19"/>
+          <w:szCs w:val="19"/>
+          <w:lang w:val="en-US"/>
+        </w:rPr>
+        <w:tab/>
+      </w:r>
+      <w:r>
+        <w:rPr>
+          <w:rFonts w:ascii="Consolas" w:hAnsi="Consolas" w:cs="Consolas"/>
+          <w:color w:val="0000FF"/>
+          <w:sz w:val="19"/>
+          <w:szCs w:val="19"/>
+          <w:lang w:val="en-US"/>
+        </w:rPr>
+        <w:t>for</w:t>
+      </w:r>
+      <w:r>
+        <w:rPr>
+          <w:rFonts w:ascii="Consolas" w:hAnsi="Consolas" w:cs="Consolas"/>
+          <w:color w:val="000000"/>
+          <w:sz w:val="19"/>
+          <w:szCs w:val="19"/>
+          <w:lang w:val="en-US"/>
+        </w:rPr>
+        <w:t xml:space="preserve"> (</w:t>
+      </w:r>
+      <w:proofErr w:type="spellStart"/>
+      <w:r>
+        <w:rPr>
+          <w:rFonts w:ascii="Consolas" w:hAnsi="Consolas" w:cs="Consolas"/>
+          <w:color w:val="000000"/>
+          <w:sz w:val="19"/>
+          <w:szCs w:val="19"/>
+          <w:lang w:val="en-US"/>
+        </w:rPr>
+        <w:t>i</w:t>
+      </w:r>
+      <w:proofErr w:type="spellEnd"/>
+      <w:r>
+        <w:rPr>
+          <w:rFonts w:ascii="Consolas" w:hAnsi="Consolas" w:cs="Consolas"/>
+          <w:color w:val="000000"/>
+          <w:sz w:val="19"/>
+          <w:szCs w:val="19"/>
+          <w:lang w:val="en-US"/>
+        </w:rPr>
+        <w:t xml:space="preserve"> = 0; </w:t>
+      </w:r>
+      <w:proofErr w:type="spellStart"/>
+      <w:r>
+        <w:rPr>
+          <w:rFonts w:ascii="Consolas" w:hAnsi="Consolas" w:cs="Consolas"/>
+          <w:color w:val="000000"/>
+          <w:sz w:val="19"/>
+          <w:szCs w:val="19"/>
+          <w:lang w:val="en-US"/>
+        </w:rPr>
+        <w:t>i</w:t>
+      </w:r>
+      <w:proofErr w:type="spellEnd"/>
+      <w:r>
+        <w:rPr>
+          <w:rFonts w:ascii="Consolas" w:hAnsi="Consolas" w:cs="Consolas"/>
+          <w:color w:val="000000"/>
+          <w:sz w:val="19"/>
+          <w:szCs w:val="19"/>
+          <w:lang w:val="en-US"/>
+        </w:rPr>
+        <w:t xml:space="preserve"> &lt; m; ++</w:t>
+      </w:r>
+      <w:proofErr w:type="spellStart"/>
+      <w:r>
+        <w:rPr>
+          <w:rFonts w:ascii="Consolas" w:hAnsi="Consolas" w:cs="Consolas"/>
+          <w:color w:val="000000"/>
+          <w:sz w:val="19"/>
+          <w:szCs w:val="19"/>
+          <w:lang w:val="en-US"/>
+        </w:rPr>
+        <w:t>i</w:t>
+      </w:r>
+      <w:proofErr w:type="spellEnd"/>
+      <w:r>
+        <w:rPr>
+          <w:rFonts w:ascii="Consolas" w:hAnsi="Consolas" w:cs="Consolas"/>
+          <w:color w:val="000000"/>
+          <w:sz w:val="19"/>
+          <w:szCs w:val="19"/>
+          <w:lang w:val="en-US"/>
+        </w:rPr>
+        <w:t>)</w:t>
+      </w:r>
+    </w:p>
+    <w:p>
+      <w:pPr>
+        <w:autoSpaceDE w:val="0"/>
+        <w:autoSpaceDN w:val="0"/>
+        <w:adjustRightInd w:val="0"/>
+        <w:spacing w:after="0" w:line="240" w:lineRule="auto"/>
+        <w:rPr>
+          <w:rFonts w:ascii="Consolas" w:hAnsi="Consolas" w:cs="Consolas"/>
+          <w:color w:val="000000"/>
+          <w:sz w:val="19"/>
+          <w:szCs w:val="19"/>
+          <w:lang w:val="en-US"/>
+        </w:rPr>
+      </w:pPr>
+      <w:r>
+        <w:rPr>
+          <w:rFonts w:ascii="Consolas" w:hAnsi="Consolas" w:cs="Consolas"/>
+          <w:color w:val="000000"/>
+          <w:sz w:val="19"/>
+          <w:szCs w:val="19"/>
+          <w:lang w:val="en-US"/>
+        </w:rPr>
+        <w:tab/>
+      </w:r>
+      <w:r>
+        <w:rPr>
+          <w:rFonts w:ascii="Consolas" w:hAnsi="Consolas" w:cs="Consolas"/>
+          <w:color w:val="000000"/>
+          <w:sz w:val="19"/>
+          <w:szCs w:val="19"/>
+          <w:lang w:val="en-US"/>
+        </w:rPr>
+        <w:tab/>
+      </w:r>
+      <w:r>
+        <w:rPr>
+          <w:rFonts w:ascii="Consolas" w:hAnsi="Consolas" w:cs="Consolas"/>
+          <w:color w:val="0000FF"/>
+          <w:sz w:val="19"/>
+          <w:szCs w:val="19"/>
+          <w:lang w:val="en-US"/>
+        </w:rPr>
+        <w:t>for</w:t>
+      </w:r>
+      <w:r>
+        <w:rPr>
+          <w:rFonts w:ascii="Consolas" w:hAnsi="Consolas" w:cs="Consolas"/>
+          <w:color w:val="000000"/>
+          <w:sz w:val="19"/>
+          <w:szCs w:val="19"/>
+          <w:lang w:val="en-US"/>
+        </w:rPr>
+        <w:t xml:space="preserve"> (j = </w:t>
+      </w:r>
+      <w:proofErr w:type="spellStart"/>
+      <w:r>
+        <w:rPr>
+          <w:rFonts w:ascii="Consolas" w:hAnsi="Consolas" w:cs="Consolas"/>
+          <w:color w:val="000000"/>
+          <w:sz w:val="19"/>
+          <w:szCs w:val="19"/>
+          <w:lang w:val="en-US"/>
+        </w:rPr>
+        <w:t>i</w:t>
+      </w:r>
+      <w:proofErr w:type="spellEnd"/>
+      <w:r>
+        <w:rPr>
+          <w:rFonts w:ascii="Consolas" w:hAnsi="Consolas" w:cs="Consolas"/>
+          <w:color w:val="000000"/>
+          <w:sz w:val="19"/>
+          <w:szCs w:val="19"/>
+          <w:lang w:val="en-US"/>
+        </w:rPr>
+        <w:t>; j &lt; m; ++j)</w:t>
+      </w:r>
+    </w:p>
+    <w:p>
+      <w:pPr>
+        <w:autoSpaceDE w:val="0"/>
+        <w:autoSpaceDN w:val="0"/>
+        <w:adjustRightInd w:val="0"/>
+        <w:spacing w:after="0" w:line="240" w:lineRule="auto"/>
+        <w:rPr>
+          <w:rFonts w:ascii="Consolas" w:hAnsi="Consolas" w:cs="Consolas"/>
+          <w:color w:val="000000"/>
+          <w:sz w:val="19"/>
+          <w:szCs w:val="19"/>
+          <w:lang w:val="en-US"/>
+        </w:rPr>
+      </w:pPr>
+      <w:r>
+        <w:rPr>
+          <w:rFonts w:ascii="Consolas" w:hAnsi="Consolas" w:cs="Consolas"/>
+          <w:color w:val="000000"/>
+          <w:sz w:val="19"/>
+          <w:szCs w:val="19"/>
+          <w:lang w:val="en-US"/>
+        </w:rPr>
+        <w:tab/>
+      </w:r>
+      <w:r>
+        <w:rPr>
+          <w:rFonts w:ascii="Consolas" w:hAnsi="Consolas" w:cs="Consolas"/>
+          <w:color w:val="000000"/>
+          <w:sz w:val="19"/>
+          <w:szCs w:val="19"/>
+          <w:lang w:val="en-US"/>
+        </w:rPr>
+        <w:tab/>
+      </w:r>
+      <w:r>
+        <w:rPr>
+          <w:rFonts w:ascii="Consolas" w:hAnsi="Consolas" w:cs="Consolas"/>
+          <w:color w:val="000000"/>
+          <w:sz w:val="19"/>
+          <w:szCs w:val="19"/>
+          <w:lang w:val="en-US"/>
+        </w:rPr>
+        <w:tab/>
+        <w:t>graph[</w:t>
+      </w:r>
+      <w:proofErr w:type="spellStart"/>
+      <w:r>
+        <w:rPr>
+          <w:rFonts w:ascii="Consolas" w:hAnsi="Consolas" w:cs="Consolas"/>
+          <w:color w:val="000000"/>
+          <w:sz w:val="19"/>
+          <w:szCs w:val="19"/>
+          <w:lang w:val="en-US"/>
+        </w:rPr>
+        <w:t>i</w:t>
+      </w:r>
+      <w:proofErr w:type="spellEnd"/>
+      <w:r>
+        <w:rPr>
+          <w:rFonts w:ascii="Consolas" w:hAnsi="Consolas" w:cs="Consolas"/>
+          <w:color w:val="000000"/>
+          <w:sz w:val="19"/>
+          <w:szCs w:val="19"/>
+          <w:lang w:val="en-US"/>
+        </w:rPr>
+        <w:t>][j] = graph[j][</w:t>
+      </w:r>
+      <w:proofErr w:type="spellStart"/>
+      <w:r>
+        <w:rPr>
+          <w:rFonts w:ascii="Consolas" w:hAnsi="Consolas" w:cs="Consolas"/>
+          <w:color w:val="000000"/>
+          <w:sz w:val="19"/>
+          <w:szCs w:val="19"/>
+          <w:lang w:val="en-US"/>
+        </w:rPr>
+        <w:t>i</w:t>
+      </w:r>
+      <w:proofErr w:type="spellEnd"/>
+      <w:r>
+        <w:rPr>
+          <w:rFonts w:ascii="Consolas" w:hAnsi="Consolas" w:cs="Consolas"/>
+          <w:color w:val="000000"/>
+          <w:sz w:val="19"/>
+          <w:szCs w:val="19"/>
+          <w:lang w:val="en-US"/>
+        </w:rPr>
+        <w:t xml:space="preserve">] = </w:t>
+      </w:r>
+      <w:proofErr w:type="gramStart"/>
+      <w:r>
+        <w:rPr>
+          <w:rFonts w:ascii="Consolas" w:hAnsi="Consolas" w:cs="Consolas"/>
+          <w:color w:val="000000"/>
+          <w:sz w:val="19"/>
+          <w:szCs w:val="19"/>
+          <w:lang w:val="en-US"/>
+        </w:rPr>
+        <w:t>rand(</w:t>
+      </w:r>
+      <w:proofErr w:type="gramEnd"/>
+      <w:r>
+        <w:rPr>
+          <w:rFonts w:ascii="Consolas" w:hAnsi="Consolas" w:cs="Consolas"/>
+          <w:color w:val="000000"/>
+          <w:sz w:val="19"/>
+          <w:szCs w:val="19"/>
+          <w:lang w:val="en-US"/>
+        </w:rPr>
+        <w:t>) % 2;</w:t>
+      </w:r>
+    </w:p>
+    <w:p>
+      <w:pPr>
+        <w:autoSpaceDE w:val="0"/>
+        <w:autoSpaceDN w:val="0"/>
+        <w:adjustRightInd w:val="0"/>
+        <w:spacing w:after="0" w:line="240" w:lineRule="auto"/>
+        <w:rPr>
+          <w:rFonts w:ascii="Consolas" w:hAnsi="Consolas" w:cs="Consolas"/>
+          <w:color w:val="000000"/>
+          <w:sz w:val="19"/>
+          <w:szCs w:val="19"/>
+          <w:lang w:val="en-US"/>
+        </w:rPr>
+      </w:pPr>
+      <w:r>
+        <w:rPr>
+          <w:rFonts w:ascii="Consolas" w:hAnsi="Consolas" w:cs="Consolas"/>
+          <w:color w:val="000000"/>
+          <w:sz w:val="19"/>
+          <w:szCs w:val="19"/>
+          <w:lang w:val="en-US"/>
+        </w:rPr>
+        <w:tab/>
+      </w:r>
+      <w:proofErr w:type="spellStart"/>
+      <w:proofErr w:type="gramStart"/>
+      <w:r>
+        <w:rPr>
+          <w:rFonts w:ascii="Consolas" w:hAnsi="Consolas" w:cs="Consolas"/>
+          <w:color w:val="000000"/>
+          <w:sz w:val="19"/>
+          <w:szCs w:val="19"/>
+          <w:lang w:val="en-US"/>
+        </w:rPr>
+        <w:t>printf</w:t>
+      </w:r>
+      <w:proofErr w:type="spellEnd"/>
+      <w:r>
+        <w:rPr>
+          <w:rFonts w:ascii="Consolas" w:hAnsi="Consolas" w:cs="Consolas"/>
+          <w:color w:val="000000"/>
+          <w:sz w:val="19"/>
+          <w:szCs w:val="19"/>
+          <w:lang w:val="en-US"/>
+        </w:rPr>
+        <w:t>(</w:t>
+      </w:r>
+      <w:proofErr w:type="gramEnd"/>
+      <w:r>
+        <w:rPr>
+          <w:rFonts w:ascii="Consolas" w:hAnsi="Consolas" w:cs="Consolas"/>
+          <w:color w:val="A31515"/>
+          <w:sz w:val="19"/>
+          <w:szCs w:val="19"/>
+          <w:lang w:val="en-US"/>
+        </w:rPr>
+        <w:t>"  "</w:t>
+      </w:r>
+      <w:r>
+        <w:rPr>
+          <w:rFonts w:ascii="Consolas" w:hAnsi="Consolas" w:cs="Consolas"/>
+          <w:color w:val="000000"/>
+          <w:sz w:val="19"/>
+          <w:szCs w:val="19"/>
+          <w:lang w:val="en-US"/>
+        </w:rPr>
+        <w:t>);</w:t>
+      </w:r>
+    </w:p>
+    <w:p>
+      <w:pPr>
+        <w:autoSpaceDE w:val="0"/>
+        <w:autoSpaceDN w:val="0"/>
+        <w:adjustRightInd w:val="0"/>
+        <w:spacing w:after="0" w:line="240" w:lineRule="auto"/>
+        <w:rPr>
+          <w:rFonts w:ascii="Consolas" w:hAnsi="Consolas" w:cs="Consolas"/>
+          <w:color w:val="000000"/>
+          <w:sz w:val="19"/>
+          <w:szCs w:val="19"/>
+          <w:lang w:val="en-US"/>
+        </w:rPr>
+      </w:pPr>
+      <w:r>
+        <w:rPr>
+          <w:rFonts w:ascii="Consolas" w:hAnsi="Consolas" w:cs="Consolas"/>
+          <w:color w:val="000000"/>
+          <w:sz w:val="19"/>
+          <w:szCs w:val="19"/>
+          <w:lang w:val="en-US"/>
+        </w:rPr>
+        <w:tab/>
+      </w:r>
+      <w:r>
+        <w:rPr>
+          <w:rFonts w:ascii="Consolas" w:hAnsi="Consolas" w:cs="Consolas"/>
+          <w:color w:val="0000FF"/>
+          <w:sz w:val="19"/>
+          <w:szCs w:val="19"/>
+          <w:lang w:val="en-US"/>
+        </w:rPr>
+        <w:t>for</w:t>
+      </w:r>
+      <w:r>
+        <w:rPr>
+          <w:rFonts w:ascii="Consolas" w:hAnsi="Consolas" w:cs="Consolas"/>
+          <w:color w:val="000000"/>
+          <w:sz w:val="19"/>
+          <w:szCs w:val="19"/>
+          <w:lang w:val="en-US"/>
+        </w:rPr>
+        <w:t xml:space="preserve"> (j = 0; j &lt; m; </w:t>
+      </w:r>
+      <w:proofErr w:type="spellStart"/>
+      <w:r>
+        <w:rPr>
+          <w:rFonts w:ascii="Consolas" w:hAnsi="Consolas" w:cs="Consolas"/>
+          <w:color w:val="000000"/>
+          <w:sz w:val="19"/>
+          <w:szCs w:val="19"/>
+          <w:lang w:val="en-US"/>
+        </w:rPr>
+        <w:t>j++</w:t>
+      </w:r>
+      <w:proofErr w:type="spellEnd"/>
+      <w:r>
+        <w:rPr>
+          <w:rFonts w:ascii="Consolas" w:hAnsi="Consolas" w:cs="Consolas"/>
+          <w:color w:val="000000"/>
+          <w:sz w:val="19"/>
+          <w:szCs w:val="19"/>
+          <w:lang w:val="en-US"/>
+        </w:rPr>
+        <w:t>)</w:t>
+      </w:r>
+    </w:p>
+    <w:p>
+      <w:pPr>
+        <w:autoSpaceDE w:val="0"/>
+        <w:autoSpaceDN w:val="0"/>
+        <w:adjustRightInd w:val="0"/>
+        <w:spacing w:after="0" w:line="240" w:lineRule="auto"/>
+        <w:rPr>
+          <w:rFonts w:ascii="Consolas" w:hAnsi="Consolas" w:cs="Consolas"/>
+          <w:color w:val="000000"/>
+          <w:sz w:val="19"/>
+          <w:szCs w:val="19"/>
+          <w:lang w:val="en-US"/>
+        </w:rPr>
+      </w:pPr>
+      <w:r>
+        <w:rPr>
+          <w:rFonts w:ascii="Consolas" w:hAnsi="Consolas" w:cs="Consolas"/>
+          <w:color w:val="000000"/>
+          <w:sz w:val="19"/>
+          <w:szCs w:val="19"/>
+          <w:lang w:val="en-US"/>
+        </w:rPr>
+        <w:tab/>
+        <w:t>{</w:t>
+      </w:r>
+    </w:p>
+    <w:p>
+      <w:pPr>
+        <w:autoSpaceDE w:val="0"/>
+        <w:autoSpaceDN w:val="0"/>
+        <w:adjustRightInd w:val="0"/>
+        <w:spacing w:after="0" w:line="240" w:lineRule="auto"/>
+        <w:rPr>
+          <w:rFonts w:ascii="Consolas" w:hAnsi="Consolas" w:cs="Consolas"/>
+          <w:color w:val="000000"/>
+          <w:sz w:val="19"/>
+          <w:szCs w:val="19"/>
+          <w:lang w:val="en-US"/>
+        </w:rPr>
+      </w:pPr>
+      <w:r>
+        <w:rPr>
+          <w:rFonts w:ascii="Consolas" w:hAnsi="Consolas" w:cs="Consolas"/>
+          <w:color w:val="000000"/>
+          <w:sz w:val="19"/>
+          <w:szCs w:val="19"/>
+          <w:lang w:val="en-US"/>
+        </w:rPr>
+        <w:tab/>
+      </w:r>
+      <w:r>
+        <w:rPr>
+          <w:rFonts w:ascii="Consolas" w:hAnsi="Consolas" w:cs="Consolas"/>
+          <w:color w:val="000000"/>
+          <w:sz w:val="19"/>
+          <w:szCs w:val="19"/>
+          <w:lang w:val="en-US"/>
+        </w:rPr>
+        <w:tab/>
+      </w:r>
+      <w:proofErr w:type="spellStart"/>
+      <w:proofErr w:type="gramStart"/>
+      <w:r>
+        <w:rPr>
+          <w:rFonts w:ascii="Consolas" w:hAnsi="Consolas" w:cs="Consolas"/>
+          <w:color w:val="000000"/>
+          <w:sz w:val="19"/>
+          <w:szCs w:val="19"/>
+          <w:lang w:val="en-US"/>
+        </w:rPr>
+        <w:t>printf</w:t>
+      </w:r>
+      <w:proofErr w:type="spellEnd"/>
+      <w:r>
+        <w:rPr>
+          <w:rFonts w:ascii="Consolas" w:hAnsi="Consolas" w:cs="Consolas"/>
+          <w:color w:val="000000"/>
+          <w:sz w:val="19"/>
+          <w:szCs w:val="19"/>
+          <w:lang w:val="en-US"/>
+        </w:rPr>
+        <w:t>(</w:t>
+      </w:r>
+      <w:proofErr w:type="gramEnd"/>
+      <w:r>
+        <w:rPr>
+          <w:rFonts w:ascii="Consolas" w:hAnsi="Consolas" w:cs="Consolas"/>
+          <w:color w:val="A31515"/>
+          <w:sz w:val="19"/>
+          <w:szCs w:val="19"/>
+          <w:lang w:val="en-US"/>
+        </w:rPr>
+        <w:t>"</w:t>
+      </w:r>
+      <w:proofErr w:type="spellStart"/>
+      <w:r>
+        <w:rPr>
+          <w:rFonts w:ascii="Consolas" w:hAnsi="Consolas" w:cs="Consolas"/>
+          <w:color w:val="A31515"/>
+          <w:sz w:val="19"/>
+          <w:szCs w:val="19"/>
+          <w:lang w:val="en-US"/>
+        </w:rPr>
+        <w:t>v%d</w:t>
+      </w:r>
+      <w:proofErr w:type="spellEnd"/>
+      <w:r>
+        <w:rPr>
+          <w:rFonts w:ascii="Consolas" w:hAnsi="Consolas" w:cs="Consolas"/>
+          <w:color w:val="A31515"/>
+          <w:sz w:val="19"/>
+          <w:szCs w:val="19"/>
+          <w:lang w:val="en-US"/>
+        </w:rPr>
+        <w:t xml:space="preserve"> "</w:t>
+      </w:r>
+      <w:r>
+        <w:rPr>
+          <w:rFonts w:ascii="Consolas" w:hAnsi="Consolas" w:cs="Consolas"/>
+          <w:color w:val="000000"/>
+          <w:sz w:val="19"/>
+          <w:szCs w:val="19"/>
+          <w:lang w:val="en-US"/>
+        </w:rPr>
+        <w:t>, j+1);</w:t>
+      </w:r>
+    </w:p>
+    <w:p>
+      <w:pPr>
+        <w:autoSpaceDE w:val="0"/>
+        <w:autoSpaceDN w:val="0"/>
+        <w:adjustRightInd w:val="0"/>
+        <w:spacing w:after="0" w:line="240" w:lineRule="auto"/>
+        <w:rPr>
+          <w:rFonts w:ascii="Consolas" w:hAnsi="Consolas" w:cs="Consolas"/>
+          <w:color w:val="000000"/>
+          <w:sz w:val="19"/>
+          <w:szCs w:val="19"/>
+          <w:lang w:val="en-US"/>
+        </w:rPr>
+      </w:pPr>
+      <w:r>
+        <w:rPr>
+          <w:rFonts w:ascii="Consolas" w:hAnsi="Consolas" w:cs="Consolas"/>
+          <w:color w:val="000000"/>
+          <w:sz w:val="19"/>
+          <w:szCs w:val="19"/>
+          <w:lang w:val="en-US"/>
+        </w:rPr>
+        <w:tab/>
+        <w:t>}</w:t>
+      </w:r>
+    </w:p>
+    <w:p>
+      <w:pPr>
+        <w:autoSpaceDE w:val="0"/>
+        <w:autoSpaceDN w:val="0"/>
+        <w:adjustRightInd w:val="0"/>
+        <w:spacing w:after="0" w:line="240" w:lineRule="auto"/>
+        <w:rPr>
+          <w:rFonts w:ascii="Consolas" w:hAnsi="Consolas" w:cs="Consolas"/>
+          <w:color w:val="000000"/>
+          <w:sz w:val="19"/>
+          <w:szCs w:val="19"/>
+          <w:lang w:val="en-US"/>
+        </w:rPr>
+      </w:pPr>
+      <w:r>
+        <w:rPr>
+          <w:rFonts w:ascii="Consolas" w:hAnsi="Consolas" w:cs="Consolas"/>
+          <w:color w:val="000000"/>
+          <w:sz w:val="19"/>
+          <w:szCs w:val="19"/>
+          <w:lang w:val="en-US"/>
+        </w:rPr>
+        <w:tab/>
+      </w:r>
+      <w:proofErr w:type="spellStart"/>
+      <w:r>
+        <w:rPr>
+          <w:rFonts w:ascii="Consolas" w:hAnsi="Consolas" w:cs="Consolas"/>
+          <w:color w:val="000000"/>
+          <w:sz w:val="19"/>
+          <w:szCs w:val="19"/>
+          <w:lang w:val="en-US"/>
+        </w:rPr>
+        <w:t>printf</w:t>
+      </w:r>
+      <w:proofErr w:type="spellEnd"/>
+      <w:r>
+        <w:rPr>
+          <w:rFonts w:ascii="Consolas" w:hAnsi="Consolas" w:cs="Consolas"/>
+          <w:color w:val="000000"/>
+          <w:sz w:val="19"/>
+          <w:szCs w:val="19"/>
+          <w:lang w:val="en-US"/>
+        </w:rPr>
+        <w:t>(</w:t>
+      </w:r>
+      <w:r>
+        <w:rPr>
+          <w:rFonts w:ascii="Consolas" w:hAnsi="Consolas" w:cs="Consolas"/>
+          <w:color w:val="A31515"/>
+          <w:sz w:val="19"/>
+          <w:szCs w:val="19"/>
+          <w:lang w:val="en-US"/>
+        </w:rPr>
+        <w:t>"\n"</w:t>
+      </w:r>
+      <w:r>
+        <w:rPr>
+          <w:rFonts w:ascii="Consolas" w:hAnsi="Consolas" w:cs="Consolas"/>
+          <w:color w:val="000000"/>
+          <w:sz w:val="19"/>
+          <w:szCs w:val="19"/>
+          <w:lang w:val="en-US"/>
+        </w:rPr>
+        <w:t>);</w:t>
+      </w:r>
+    </w:p>
+    <w:p>
+      <w:pPr>
+        <w:autoSpaceDE w:val="0"/>
+        <w:autoSpaceDN w:val="0"/>
+        <w:adjustRightInd w:val="0"/>
+        <w:spacing w:after="0" w:line="240" w:lineRule="auto"/>
+        <w:rPr>
+          <w:rFonts w:ascii="Consolas" w:hAnsi="Consolas" w:cs="Consolas"/>
+          <w:color w:val="000000"/>
+          <w:sz w:val="19"/>
+          <w:szCs w:val="19"/>
+          <w:lang w:val="en-US"/>
+        </w:rPr>
+      </w:pPr>
+      <w:r>
+        <w:rPr>
+          <w:rFonts w:ascii="Consolas" w:hAnsi="Consolas" w:cs="Consolas"/>
+          <w:color w:val="000000"/>
+          <w:sz w:val="19"/>
+          <w:szCs w:val="19"/>
+          <w:lang w:val="en-US"/>
+        </w:rPr>
+        <w:tab/>
+      </w:r>
+      <w:r>
+        <w:rPr>
+          <w:rFonts w:ascii="Consolas" w:hAnsi="Consolas" w:cs="Consolas"/>
+          <w:color w:val="0000FF"/>
+          <w:sz w:val="19"/>
+          <w:szCs w:val="19"/>
+          <w:lang w:val="en-US"/>
+        </w:rPr>
+        <w:t>for</w:t>
+      </w:r>
+      <w:r>
+        <w:rPr>
+          <w:rFonts w:ascii="Consolas" w:hAnsi="Consolas" w:cs="Consolas"/>
+          <w:color w:val="000000"/>
+          <w:sz w:val="19"/>
+          <w:szCs w:val="19"/>
+          <w:lang w:val="en-US"/>
+        </w:rPr>
+        <w:t xml:space="preserve"> (</w:t>
+      </w:r>
+      <w:proofErr w:type="spellStart"/>
+      <w:r>
+        <w:rPr>
+          <w:rFonts w:ascii="Consolas" w:hAnsi="Consolas" w:cs="Consolas"/>
+          <w:color w:val="000000"/>
+          <w:sz w:val="19"/>
+          <w:szCs w:val="19"/>
+          <w:lang w:val="en-US"/>
+        </w:rPr>
+        <w:t>i</w:t>
+      </w:r>
+      <w:proofErr w:type="spellEnd"/>
+      <w:r>
+        <w:rPr>
+          <w:rFonts w:ascii="Consolas" w:hAnsi="Consolas" w:cs="Consolas"/>
+          <w:color w:val="000000"/>
+          <w:sz w:val="19"/>
+          <w:szCs w:val="19"/>
+          <w:lang w:val="en-US"/>
+        </w:rPr>
+        <w:t xml:space="preserve"> = 0; </w:t>
+      </w:r>
+      <w:proofErr w:type="spellStart"/>
+      <w:r>
+        <w:rPr>
+          <w:rFonts w:ascii="Consolas" w:hAnsi="Consolas" w:cs="Consolas"/>
+          <w:color w:val="000000"/>
+          <w:sz w:val="19"/>
+          <w:szCs w:val="19"/>
+          <w:lang w:val="en-US"/>
+        </w:rPr>
+        <w:t>i</w:t>
+      </w:r>
+      <w:proofErr w:type="spellEnd"/>
+      <w:r>
+        <w:rPr>
+          <w:rFonts w:ascii="Consolas" w:hAnsi="Consolas" w:cs="Consolas"/>
+          <w:color w:val="000000"/>
+          <w:sz w:val="19"/>
+          <w:szCs w:val="19"/>
+          <w:lang w:val="en-US"/>
+        </w:rPr>
+        <w:t xml:space="preserve"> &lt; m; ++</w:t>
+      </w:r>
+      <w:proofErr w:type="spellStart"/>
+      <w:r>
+        <w:rPr>
+          <w:rFonts w:ascii="Consolas" w:hAnsi="Consolas" w:cs="Consolas"/>
+          <w:color w:val="000000"/>
+          <w:sz w:val="19"/>
+          <w:szCs w:val="19"/>
+          <w:lang w:val="en-US"/>
+        </w:rPr>
+        <w:t>i</w:t>
+      </w:r>
+      <w:proofErr w:type="spellEnd"/>
+      <w:r>
+        <w:rPr>
+          <w:rFonts w:ascii="Consolas" w:hAnsi="Consolas" w:cs="Consolas"/>
+          <w:color w:val="000000"/>
+          <w:sz w:val="19"/>
+          <w:szCs w:val="19"/>
+          <w:lang w:val="en-US"/>
+        </w:rPr>
+        <w:t>)</w:t>
+      </w:r>
+    </w:p>
+    <w:p>
+      <w:pPr>
+        <w:autoSpaceDE w:val="0"/>
+        <w:autoSpaceDN w:val="0"/>
+        <w:adjustRightInd w:val="0"/>
+        <w:spacing w:after="0" w:line="240" w:lineRule="auto"/>
+        <w:rPr>
+          <w:rFonts w:ascii="Consolas" w:hAnsi="Consolas" w:cs="Consolas"/>
+          <w:color w:val="000000"/>
+          <w:sz w:val="19"/>
+          <w:szCs w:val="19"/>
+          <w:lang w:val="en-US"/>
+        </w:rPr>
+      </w:pPr>
+      <w:r>
+        <w:rPr>
+          <w:rFonts w:ascii="Consolas" w:hAnsi="Consolas" w:cs="Consolas"/>
+          <w:color w:val="000000"/>
+          <w:sz w:val="19"/>
+          <w:szCs w:val="19"/>
+          <w:lang w:val="en-US"/>
+        </w:rPr>
+        <w:lastRenderedPageBreak/>
+        <w:tab/>
+        <w:t>{</w:t>
+      </w:r>
+    </w:p>
+    <w:p>
+      <w:pPr>
+        <w:autoSpaceDE w:val="0"/>
+        <w:autoSpaceDN w:val="0"/>
+        <w:adjustRightInd w:val="0"/>
+        <w:spacing w:after="0" w:line="240" w:lineRule="auto"/>
+        <w:rPr>
+          <w:rFonts w:ascii="Consolas" w:hAnsi="Consolas" w:cs="Consolas"/>
+          <w:color w:val="000000"/>
+          <w:sz w:val="19"/>
+          <w:szCs w:val="19"/>
+          <w:lang w:val="en-US"/>
+        </w:rPr>
+      </w:pPr>
+      <w:r>
+        <w:rPr>
+          <w:rFonts w:ascii="Consolas" w:hAnsi="Consolas" w:cs="Consolas"/>
+          <w:color w:val="000000"/>
+          <w:sz w:val="19"/>
+          <w:szCs w:val="19"/>
+          <w:lang w:val="en-US"/>
+        </w:rPr>
+        <w:tab/>
+      </w:r>
+      <w:r>
+        <w:rPr>
+          <w:rFonts w:ascii="Consolas" w:hAnsi="Consolas" w:cs="Consolas"/>
+          <w:color w:val="000000"/>
+          <w:sz w:val="19"/>
+          <w:szCs w:val="19"/>
+          <w:lang w:val="en-US"/>
+        </w:rPr>
+        <w:tab/>
+      </w:r>
+      <w:proofErr w:type="spellStart"/>
+      <w:proofErr w:type="gramStart"/>
+      <w:r>
+        <w:rPr>
+          <w:rFonts w:ascii="Consolas" w:hAnsi="Consolas" w:cs="Consolas"/>
+          <w:color w:val="000000"/>
+          <w:sz w:val="19"/>
+          <w:szCs w:val="19"/>
+          <w:lang w:val="en-US"/>
+        </w:rPr>
+        <w:t>printf</w:t>
+      </w:r>
+      <w:proofErr w:type="spellEnd"/>
+      <w:r>
+        <w:rPr>
+          <w:rFonts w:ascii="Consolas" w:hAnsi="Consolas" w:cs="Consolas"/>
+          <w:color w:val="000000"/>
+          <w:sz w:val="19"/>
+          <w:szCs w:val="19"/>
+          <w:lang w:val="en-US"/>
+        </w:rPr>
+        <w:t>(</w:t>
+      </w:r>
+      <w:proofErr w:type="gramEnd"/>
+      <w:r>
+        <w:rPr>
+          <w:rFonts w:ascii="Consolas" w:hAnsi="Consolas" w:cs="Consolas"/>
+          <w:color w:val="A31515"/>
+          <w:sz w:val="19"/>
+          <w:szCs w:val="19"/>
+          <w:lang w:val="en-US"/>
+        </w:rPr>
+        <w:t>"</w:t>
+      </w:r>
+      <w:proofErr w:type="spellStart"/>
+      <w:r>
+        <w:rPr>
+          <w:rFonts w:ascii="Consolas" w:hAnsi="Consolas" w:cs="Consolas"/>
+          <w:color w:val="A31515"/>
+          <w:sz w:val="19"/>
+          <w:szCs w:val="19"/>
+          <w:lang w:val="en-US"/>
+        </w:rPr>
+        <w:t>v%d</w:t>
+      </w:r>
+      <w:proofErr w:type="spellEnd"/>
+      <w:r>
+        <w:rPr>
+          <w:rFonts w:ascii="Consolas" w:hAnsi="Consolas" w:cs="Consolas"/>
+          <w:color w:val="A31515"/>
+          <w:sz w:val="19"/>
+          <w:szCs w:val="19"/>
+          <w:lang w:val="en-US"/>
+        </w:rPr>
+        <w:t xml:space="preserve"> "</w:t>
+      </w:r>
+      <w:r>
+        <w:rPr>
+          <w:rFonts w:ascii="Consolas" w:hAnsi="Consolas" w:cs="Consolas"/>
+          <w:color w:val="000000"/>
+          <w:sz w:val="19"/>
+          <w:szCs w:val="19"/>
+          <w:lang w:val="en-US"/>
+        </w:rPr>
+        <w:t>, i+1);</w:t>
+      </w:r>
+    </w:p>
+    <w:p>
+      <w:pPr>
+        <w:autoSpaceDE w:val="0"/>
+        <w:autoSpaceDN w:val="0"/>
+        <w:adjustRightInd w:val="0"/>
+        <w:spacing w:after="0" w:line="240" w:lineRule="auto"/>
+        <w:rPr>
+          <w:rFonts w:ascii="Consolas" w:hAnsi="Consolas" w:cs="Consolas"/>
+          <w:color w:val="000000"/>
+          <w:sz w:val="19"/>
+          <w:szCs w:val="19"/>
+          <w:lang w:val="en-US"/>
+        </w:rPr>
+      </w:pPr>
+      <w:r>
+        <w:rPr>
+          <w:rFonts w:ascii="Consolas" w:hAnsi="Consolas" w:cs="Consolas"/>
+          <w:color w:val="000000"/>
+          <w:sz w:val="19"/>
+          <w:szCs w:val="19"/>
+          <w:lang w:val="en-US"/>
+        </w:rPr>
+        <w:tab/>
+      </w:r>
+      <w:r>
+        <w:rPr>
+          <w:rFonts w:ascii="Consolas" w:hAnsi="Consolas" w:cs="Consolas"/>
+          <w:color w:val="000000"/>
+          <w:sz w:val="19"/>
+          <w:szCs w:val="19"/>
+          <w:lang w:val="en-US"/>
+        </w:rPr>
+        <w:tab/>
+        <w:t>visited[</w:t>
+      </w:r>
+      <w:proofErr w:type="spellStart"/>
+      <w:r>
+        <w:rPr>
+          <w:rFonts w:ascii="Consolas" w:hAnsi="Consolas" w:cs="Consolas"/>
+          <w:color w:val="000000"/>
+          <w:sz w:val="19"/>
+          <w:szCs w:val="19"/>
+          <w:lang w:val="en-US"/>
+        </w:rPr>
+        <w:t>i</w:t>
+      </w:r>
+      <w:proofErr w:type="spellEnd"/>
+      <w:r>
+        <w:rPr>
+          <w:rFonts w:ascii="Consolas" w:hAnsi="Consolas" w:cs="Consolas"/>
+          <w:color w:val="000000"/>
+          <w:sz w:val="19"/>
+          <w:szCs w:val="19"/>
+          <w:lang w:val="en-US"/>
+        </w:rPr>
+        <w:t xml:space="preserve">] = </w:t>
+      </w:r>
+      <w:r>
+        <w:rPr>
+          <w:rFonts w:ascii="Consolas" w:hAnsi="Consolas" w:cs="Consolas"/>
+          <w:color w:val="0000FF"/>
+          <w:sz w:val="19"/>
+          <w:szCs w:val="19"/>
+          <w:lang w:val="en-US"/>
+        </w:rPr>
+        <w:t>false</w:t>
+      </w:r>
+      <w:r>
+        <w:rPr>
+          <w:rFonts w:ascii="Consolas" w:hAnsi="Consolas" w:cs="Consolas"/>
+          <w:color w:val="000000"/>
+          <w:sz w:val="19"/>
+          <w:szCs w:val="19"/>
+          <w:lang w:val="en-US"/>
+        </w:rPr>
+        <w:t>;</w:t>
+      </w:r>
+    </w:p>
+    <w:p>
+      <w:pPr>
+        <w:autoSpaceDE w:val="0"/>
+        <w:autoSpaceDN w:val="0"/>
+        <w:adjustRightInd w:val="0"/>
+        <w:spacing w:after="0" w:line="240" w:lineRule="auto"/>
+        <w:rPr>
+          <w:rFonts w:ascii="Consolas" w:hAnsi="Consolas" w:cs="Consolas"/>
+          <w:color w:val="000000"/>
+          <w:sz w:val="19"/>
+          <w:szCs w:val="19"/>
+          <w:lang w:val="en-US"/>
+        </w:rPr>
+      </w:pPr>
+      <w:r>
+        <w:rPr>
+          <w:rFonts w:ascii="Consolas" w:hAnsi="Consolas" w:cs="Consolas"/>
+          <w:color w:val="000000"/>
+          <w:sz w:val="19"/>
+          <w:szCs w:val="19"/>
+          <w:lang w:val="en-US"/>
+        </w:rPr>
+        <w:tab/>
+      </w:r>
+      <w:r>
+        <w:rPr>
+          <w:rFonts w:ascii="Consolas" w:hAnsi="Consolas" w:cs="Consolas"/>
+          <w:color w:val="000000"/>
+          <w:sz w:val="19"/>
+          <w:szCs w:val="19"/>
+          <w:lang w:val="en-US"/>
+        </w:rPr>
+        <w:tab/>
+      </w:r>
+      <w:r>
+        <w:rPr>
+          <w:rFonts w:ascii="Consolas" w:hAnsi="Consolas" w:cs="Consolas"/>
+          <w:color w:val="0000FF"/>
+          <w:sz w:val="19"/>
+          <w:szCs w:val="19"/>
+          <w:lang w:val="en-US"/>
+        </w:rPr>
+        <w:t>for</w:t>
+      </w:r>
+      <w:r>
+        <w:rPr>
+          <w:rFonts w:ascii="Consolas" w:hAnsi="Consolas" w:cs="Consolas"/>
+          <w:color w:val="000000"/>
+          <w:sz w:val="19"/>
+          <w:szCs w:val="19"/>
+          <w:lang w:val="en-US"/>
+        </w:rPr>
+        <w:t xml:space="preserve"> (j = 0; j &lt; m; ++j)</w:t>
+      </w:r>
+    </w:p>
+    <w:p>
+      <w:pPr>
+        <w:autoSpaceDE w:val="0"/>
+        <w:autoSpaceDN w:val="0"/>
+        <w:adjustRightInd w:val="0"/>
+        <w:spacing w:after="0" w:line="240" w:lineRule="auto"/>
+        <w:rPr>
+          <w:rFonts w:ascii="Consolas" w:hAnsi="Consolas" w:cs="Consolas"/>
+          <w:color w:val="000000"/>
+          <w:sz w:val="19"/>
+          <w:szCs w:val="19"/>
+          <w:lang w:val="en-US"/>
+        </w:rPr>
+      </w:pPr>
+      <w:r>
+        <w:rPr>
+          <w:rFonts w:ascii="Consolas" w:hAnsi="Consolas" w:cs="Consolas"/>
+          <w:color w:val="000000"/>
+          <w:sz w:val="19"/>
+          <w:szCs w:val="19"/>
+          <w:lang w:val="en-US"/>
+        </w:rPr>
+        <w:tab/>
+      </w:r>
+      <w:r>
+        <w:rPr>
+          <w:rFonts w:ascii="Consolas" w:hAnsi="Consolas" w:cs="Consolas"/>
+          <w:color w:val="000000"/>
+          <w:sz w:val="19"/>
+          <w:szCs w:val="19"/>
+          <w:lang w:val="en-US"/>
+        </w:rPr>
+        <w:tab/>
+      </w:r>
+      <w:r>
+        <w:rPr>
+          <w:rFonts w:ascii="Consolas" w:hAnsi="Consolas" w:cs="Consolas"/>
+          <w:color w:val="000000"/>
+          <w:sz w:val="19"/>
+          <w:szCs w:val="19"/>
+          <w:lang w:val="en-US"/>
+        </w:rPr>
+        <w:tab/>
+      </w:r>
+      <w:proofErr w:type="spellStart"/>
+      <w:proofErr w:type="gramStart"/>
+      <w:r>
+        <w:rPr>
+          <w:rFonts w:ascii="Consolas" w:hAnsi="Consolas" w:cs="Consolas"/>
+          <w:color w:val="000000"/>
+          <w:sz w:val="19"/>
+          <w:szCs w:val="19"/>
+          <w:lang w:val="en-US"/>
+        </w:rPr>
+        <w:t>printf</w:t>
+      </w:r>
+      <w:proofErr w:type="spellEnd"/>
+      <w:r>
+        <w:rPr>
+          <w:rFonts w:ascii="Consolas" w:hAnsi="Consolas" w:cs="Consolas"/>
+          <w:color w:val="000000"/>
+          <w:sz w:val="19"/>
+          <w:szCs w:val="19"/>
+          <w:lang w:val="en-US"/>
+        </w:rPr>
+        <w:t>(</w:t>
+      </w:r>
+      <w:proofErr w:type="gramEnd"/>
+      <w:r>
+        <w:rPr>
+          <w:rFonts w:ascii="Consolas" w:hAnsi="Consolas" w:cs="Consolas"/>
+          <w:color w:val="A31515"/>
+          <w:sz w:val="19"/>
+          <w:szCs w:val="19"/>
+          <w:lang w:val="en-US"/>
+        </w:rPr>
+        <w:t>"%d  "</w:t>
+      </w:r>
+      <w:r>
+        <w:rPr>
+          <w:rFonts w:ascii="Consolas" w:hAnsi="Consolas" w:cs="Consolas"/>
+          <w:color w:val="000000"/>
+          <w:sz w:val="19"/>
+          <w:szCs w:val="19"/>
+          <w:lang w:val="en-US"/>
+        </w:rPr>
+        <w:t>, graph[</w:t>
+      </w:r>
+      <w:proofErr w:type="spellStart"/>
+      <w:r>
+        <w:rPr>
+          <w:rFonts w:ascii="Consolas" w:hAnsi="Consolas" w:cs="Consolas"/>
+          <w:color w:val="000000"/>
+          <w:sz w:val="19"/>
+          <w:szCs w:val="19"/>
+          <w:lang w:val="en-US"/>
+        </w:rPr>
+        <w:t>i</w:t>
+      </w:r>
+      <w:proofErr w:type="spellEnd"/>
+      <w:r>
+        <w:rPr>
+          <w:rFonts w:ascii="Consolas" w:hAnsi="Consolas" w:cs="Consolas"/>
+          <w:color w:val="000000"/>
+          <w:sz w:val="19"/>
+          <w:szCs w:val="19"/>
+          <w:lang w:val="en-US"/>
+        </w:rPr>
+        <w:t>][j]);</w:t>
+      </w:r>
+    </w:p>
+    <w:p>
+      <w:pPr>
+        <w:autoSpaceDE w:val="0"/>
+        <w:autoSpaceDN w:val="0"/>
+        <w:adjustRightInd w:val="0"/>
+        <w:spacing w:after="0" w:line="240" w:lineRule="auto"/>
+        <w:rPr>
+          <w:rFonts w:ascii="Consolas" w:hAnsi="Consolas" w:cs="Consolas"/>
+          <w:color w:val="000000"/>
+          <w:sz w:val="19"/>
+          <w:szCs w:val="19"/>
+          <w:lang w:val="en-US"/>
+        </w:rPr>
+      </w:pPr>
+      <w:r>
+        <w:rPr>
+          <w:rFonts w:ascii="Consolas" w:hAnsi="Consolas" w:cs="Consolas"/>
+          <w:color w:val="000000"/>
+          <w:sz w:val="19"/>
+          <w:szCs w:val="19"/>
+          <w:lang w:val="en-US"/>
+        </w:rPr>
+        <w:tab/>
+      </w:r>
+      <w:r>
+        <w:rPr>
+          <w:rFonts w:ascii="Consolas" w:hAnsi="Consolas" w:cs="Consolas"/>
+          <w:color w:val="000000"/>
+          <w:sz w:val="19"/>
+          <w:szCs w:val="19"/>
+          <w:lang w:val="en-US"/>
+        </w:rPr>
+        <w:tab/>
+      </w:r>
+      <w:proofErr w:type="spellStart"/>
+      <w:r>
+        <w:rPr>
+          <w:rFonts w:ascii="Consolas" w:hAnsi="Consolas" w:cs="Consolas"/>
+          <w:color w:val="000000"/>
+          <w:sz w:val="19"/>
+          <w:szCs w:val="19"/>
+          <w:lang w:val="en-US"/>
+        </w:rPr>
+        <w:t>printf</w:t>
+      </w:r>
+      <w:proofErr w:type="spellEnd"/>
+      <w:r>
+        <w:rPr>
+          <w:rFonts w:ascii="Consolas" w:hAnsi="Consolas" w:cs="Consolas"/>
+          <w:color w:val="000000"/>
+          <w:sz w:val="19"/>
+          <w:szCs w:val="19"/>
+          <w:lang w:val="en-US"/>
+        </w:rPr>
+        <w:t>(</w:t>
+      </w:r>
+      <w:r>
+        <w:rPr>
+          <w:rFonts w:ascii="Consolas" w:hAnsi="Consolas" w:cs="Consolas"/>
+          <w:color w:val="A31515"/>
+          <w:sz w:val="19"/>
+          <w:szCs w:val="19"/>
+          <w:lang w:val="en-US"/>
+        </w:rPr>
+        <w:t>"\n\n"</w:t>
+      </w:r>
+      <w:r>
+        <w:rPr>
+          <w:rFonts w:ascii="Consolas" w:hAnsi="Consolas" w:cs="Consolas"/>
+          <w:color w:val="000000"/>
+          <w:sz w:val="19"/>
+          <w:szCs w:val="19"/>
+          <w:lang w:val="en-US"/>
+        </w:rPr>
+        <w:t>);</w:t>
+      </w:r>
+    </w:p>
+    <w:p>
+      <w:pPr>
+        <w:autoSpaceDE w:val="0"/>
+        <w:autoSpaceDN w:val="0"/>
+        <w:adjustRightInd w:val="0"/>
+        <w:spacing w:after="0" w:line="240" w:lineRule="auto"/>
+        <w:rPr>
+          <w:rFonts w:ascii="Consolas" w:hAnsi="Consolas" w:cs="Consolas"/>
+          <w:color w:val="000000"/>
+          <w:sz w:val="19"/>
+          <w:szCs w:val="19"/>
+          <w:lang w:val="en-US"/>
+        </w:rPr>
+      </w:pPr>
+      <w:r>
+        <w:rPr>
+          <w:rFonts w:ascii="Consolas" w:hAnsi="Consolas" w:cs="Consolas"/>
+          <w:color w:val="000000"/>
+          <w:sz w:val="19"/>
+          <w:szCs w:val="19"/>
+          <w:lang w:val="en-US"/>
+        </w:rPr>
+        <w:tab/>
+        <w:t>}</w:t>
+      </w:r>
+    </w:p>
+    <w:p>
+      <w:pPr>
+        <w:autoSpaceDE w:val="0"/>
+        <w:autoSpaceDN w:val="0"/>
+        <w:adjustRightInd w:val="0"/>
+        <w:spacing w:after="0" w:line="240" w:lineRule="auto"/>
+        <w:rPr>
+          <w:rFonts w:ascii="Consolas" w:hAnsi="Consolas" w:cs="Consolas"/>
+          <w:color w:val="000000"/>
+          <w:sz w:val="19"/>
+          <w:szCs w:val="19"/>
+          <w:lang w:val="en-US"/>
+        </w:rPr>
+      </w:pPr>
+    </w:p>
+    <w:p>
+      <w:pPr>
+        <w:autoSpaceDE w:val="0"/>
+        <w:autoSpaceDN w:val="0"/>
+        <w:adjustRightInd w:val="0"/>
+        <w:spacing w:after="0" w:line="240" w:lineRule="auto"/>
+        <w:rPr>
+          <w:rFonts w:ascii="Consolas" w:hAnsi="Consolas" w:cs="Consolas"/>
+          <w:color w:val="000000"/>
+          <w:sz w:val="19"/>
+          <w:szCs w:val="19"/>
+          <w:lang w:val="en-US"/>
+        </w:rPr>
+      </w:pPr>
+      <w:r>
+        <w:rPr>
+          <w:rFonts w:ascii="Consolas" w:hAnsi="Consolas" w:cs="Consolas"/>
+          <w:color w:val="000000"/>
+          <w:sz w:val="19"/>
+          <w:szCs w:val="19"/>
+          <w:lang w:val="en-US"/>
+        </w:rPr>
+        <w:tab/>
+      </w:r>
+      <w:r>
+        <w:rPr>
+          <w:rFonts w:ascii="Consolas" w:hAnsi="Consolas" w:cs="Consolas"/>
+          <w:color w:val="0000FF"/>
+          <w:sz w:val="19"/>
+          <w:szCs w:val="19"/>
+          <w:lang w:val="en-US"/>
+        </w:rPr>
+        <w:t>for</w:t>
+      </w:r>
+      <w:r>
+        <w:rPr>
+          <w:rFonts w:ascii="Consolas" w:hAnsi="Consolas" w:cs="Consolas"/>
+          <w:color w:val="000000"/>
+          <w:sz w:val="19"/>
+          <w:szCs w:val="19"/>
+          <w:lang w:val="en-US"/>
+        </w:rPr>
+        <w:t xml:space="preserve"> (</w:t>
+      </w:r>
+      <w:proofErr w:type="spellStart"/>
+      <w:r>
+        <w:rPr>
+          <w:rFonts w:ascii="Consolas" w:hAnsi="Consolas" w:cs="Consolas"/>
+          <w:color w:val="000000"/>
+          <w:sz w:val="19"/>
+          <w:szCs w:val="19"/>
+          <w:lang w:val="en-US"/>
+        </w:rPr>
+        <w:t>i</w:t>
+      </w:r>
+      <w:proofErr w:type="spellEnd"/>
+      <w:r>
+        <w:rPr>
+          <w:rFonts w:ascii="Consolas" w:hAnsi="Consolas" w:cs="Consolas"/>
+          <w:color w:val="000000"/>
+          <w:sz w:val="19"/>
+          <w:szCs w:val="19"/>
+          <w:lang w:val="en-US"/>
+        </w:rPr>
+        <w:t xml:space="preserve"> = 0; </w:t>
+      </w:r>
+      <w:proofErr w:type="spellStart"/>
+      <w:r>
+        <w:rPr>
+          <w:rFonts w:ascii="Consolas" w:hAnsi="Consolas" w:cs="Consolas"/>
+          <w:color w:val="000000"/>
+          <w:sz w:val="19"/>
+          <w:szCs w:val="19"/>
+          <w:lang w:val="en-US"/>
+        </w:rPr>
+        <w:t>i</w:t>
+      </w:r>
+      <w:proofErr w:type="spellEnd"/>
+      <w:r>
+        <w:rPr>
+          <w:rFonts w:ascii="Consolas" w:hAnsi="Consolas" w:cs="Consolas"/>
+          <w:color w:val="000000"/>
+          <w:sz w:val="19"/>
+          <w:szCs w:val="19"/>
+          <w:lang w:val="en-US"/>
+        </w:rPr>
+        <w:t xml:space="preserve"> &lt; m; </w:t>
+      </w:r>
+      <w:proofErr w:type="spellStart"/>
+      <w:r>
+        <w:rPr>
+          <w:rFonts w:ascii="Consolas" w:hAnsi="Consolas" w:cs="Consolas"/>
+          <w:color w:val="000000"/>
+          <w:sz w:val="19"/>
+          <w:szCs w:val="19"/>
+          <w:lang w:val="en-US"/>
+        </w:rPr>
+        <w:t>i</w:t>
+      </w:r>
+      <w:proofErr w:type="spellEnd"/>
+      <w:r>
+        <w:rPr>
+          <w:rFonts w:ascii="Consolas" w:hAnsi="Consolas" w:cs="Consolas"/>
+          <w:color w:val="000000"/>
+          <w:sz w:val="19"/>
+          <w:szCs w:val="19"/>
+          <w:lang w:val="en-US"/>
+        </w:rPr>
+        <w:t>++)</w:t>
+      </w:r>
+    </w:p>
+    <w:p>
+      <w:pPr>
+        <w:autoSpaceDE w:val="0"/>
+        <w:autoSpaceDN w:val="0"/>
+        <w:adjustRightInd w:val="0"/>
+        <w:spacing w:after="0" w:line="240" w:lineRule="auto"/>
+        <w:rPr>
+          <w:rFonts w:ascii="Consolas" w:hAnsi="Consolas" w:cs="Consolas"/>
+          <w:color w:val="000000"/>
+          <w:sz w:val="19"/>
+          <w:szCs w:val="19"/>
+          <w:lang w:val="en-US"/>
+        </w:rPr>
+      </w:pPr>
+      <w:r>
+        <w:rPr>
+          <w:rFonts w:ascii="Consolas" w:hAnsi="Consolas" w:cs="Consolas"/>
+          <w:color w:val="000000"/>
+          <w:sz w:val="19"/>
+          <w:szCs w:val="19"/>
+          <w:lang w:val="en-US"/>
+        </w:rPr>
+        <w:tab/>
+        <w:t>{</w:t>
+      </w:r>
+    </w:p>
+    <w:p>
+      <w:pPr>
+        <w:autoSpaceDE w:val="0"/>
+        <w:autoSpaceDN w:val="0"/>
+        <w:adjustRightInd w:val="0"/>
+        <w:spacing w:after="0" w:line="240" w:lineRule="auto"/>
+        <w:rPr>
+          <w:rFonts w:ascii="Consolas" w:hAnsi="Consolas" w:cs="Consolas"/>
+          <w:color w:val="000000"/>
+          <w:sz w:val="19"/>
+          <w:szCs w:val="19"/>
+          <w:lang w:val="en-US"/>
+        </w:rPr>
+      </w:pPr>
+      <w:r>
+        <w:rPr>
+          <w:rFonts w:ascii="Consolas" w:hAnsi="Consolas" w:cs="Consolas"/>
+          <w:color w:val="000000"/>
+          <w:sz w:val="19"/>
+          <w:szCs w:val="19"/>
+          <w:lang w:val="en-US"/>
+        </w:rPr>
+        <w:tab/>
+      </w:r>
+      <w:r>
+        <w:rPr>
+          <w:rFonts w:ascii="Consolas" w:hAnsi="Consolas" w:cs="Consolas"/>
+          <w:color w:val="000000"/>
+          <w:sz w:val="19"/>
+          <w:szCs w:val="19"/>
+          <w:lang w:val="en-US"/>
+        </w:rPr>
+        <w:tab/>
+      </w:r>
+      <w:proofErr w:type="spellStart"/>
+      <w:proofErr w:type="gramStart"/>
+      <w:r>
+        <w:rPr>
+          <w:rFonts w:ascii="Consolas" w:hAnsi="Consolas" w:cs="Consolas"/>
+          <w:color w:val="000000"/>
+          <w:sz w:val="19"/>
+          <w:szCs w:val="19"/>
+          <w:lang w:val="en-US"/>
+        </w:rPr>
+        <w:t>printf</w:t>
+      </w:r>
+      <w:proofErr w:type="spellEnd"/>
+      <w:r>
+        <w:rPr>
+          <w:rFonts w:ascii="Consolas" w:hAnsi="Consolas" w:cs="Consolas"/>
+          <w:color w:val="000000"/>
+          <w:sz w:val="19"/>
+          <w:szCs w:val="19"/>
+          <w:lang w:val="en-US"/>
+        </w:rPr>
+        <w:t>(</w:t>
+      </w:r>
+      <w:proofErr w:type="gramEnd"/>
+      <w:r>
+        <w:rPr>
+          <w:rFonts w:ascii="Consolas" w:hAnsi="Consolas" w:cs="Consolas"/>
+          <w:color w:val="A31515"/>
+          <w:sz w:val="19"/>
+          <w:szCs w:val="19"/>
+          <w:lang w:val="en-US"/>
+        </w:rPr>
+        <w:t>"\</w:t>
+      </w:r>
+      <w:proofErr w:type="spellStart"/>
+      <w:r>
+        <w:rPr>
+          <w:rFonts w:ascii="Consolas" w:hAnsi="Consolas" w:cs="Consolas"/>
+          <w:color w:val="A31515"/>
+          <w:sz w:val="19"/>
+          <w:szCs w:val="19"/>
+          <w:lang w:val="en-US"/>
+        </w:rPr>
+        <w:t>n%d</w:t>
+      </w:r>
+      <w:proofErr w:type="spellEnd"/>
+      <w:r>
+        <w:rPr>
+          <w:rFonts w:ascii="Consolas" w:hAnsi="Consolas" w:cs="Consolas"/>
+          <w:color w:val="A31515"/>
+          <w:sz w:val="19"/>
+          <w:szCs w:val="19"/>
+          <w:lang w:val="en-US"/>
+        </w:rPr>
+        <w:t xml:space="preserve"> - "</w:t>
+      </w:r>
+      <w:r>
+        <w:rPr>
+          <w:rFonts w:ascii="Consolas" w:hAnsi="Consolas" w:cs="Consolas"/>
+          <w:color w:val="000000"/>
+          <w:sz w:val="19"/>
+          <w:szCs w:val="19"/>
+          <w:lang w:val="en-US"/>
+        </w:rPr>
+        <w:t>, i+1);</w:t>
+      </w:r>
+    </w:p>
+    <w:p>
+      <w:pPr>
+        <w:autoSpaceDE w:val="0"/>
+        <w:autoSpaceDN w:val="0"/>
+        <w:adjustRightInd w:val="0"/>
+        <w:spacing w:after="0" w:line="240" w:lineRule="auto"/>
+        <w:rPr>
+          <w:rFonts w:ascii="Consolas" w:hAnsi="Consolas" w:cs="Consolas"/>
+          <w:color w:val="000000"/>
+          <w:sz w:val="19"/>
+          <w:szCs w:val="19"/>
+          <w:lang w:val="en-US"/>
+        </w:rPr>
+      </w:pPr>
+      <w:r>
+        <w:rPr>
+          <w:rFonts w:ascii="Consolas" w:hAnsi="Consolas" w:cs="Consolas"/>
+          <w:color w:val="000000"/>
+          <w:sz w:val="19"/>
+          <w:szCs w:val="19"/>
+          <w:lang w:val="en-US"/>
+        </w:rPr>
+        <w:tab/>
+      </w:r>
+      <w:r>
+        <w:rPr>
+          <w:rFonts w:ascii="Consolas" w:hAnsi="Consolas" w:cs="Consolas"/>
+          <w:color w:val="000000"/>
+          <w:sz w:val="19"/>
+          <w:szCs w:val="19"/>
+          <w:lang w:val="en-US"/>
+        </w:rPr>
+        <w:tab/>
+      </w:r>
+      <w:r>
+        <w:rPr>
+          <w:rFonts w:ascii="Consolas" w:hAnsi="Consolas" w:cs="Consolas"/>
+          <w:color w:val="0000FF"/>
+          <w:sz w:val="19"/>
+          <w:szCs w:val="19"/>
+          <w:lang w:val="en-US"/>
+        </w:rPr>
+        <w:t>for</w:t>
+      </w:r>
+      <w:r>
+        <w:rPr>
+          <w:rFonts w:ascii="Consolas" w:hAnsi="Consolas" w:cs="Consolas"/>
+          <w:color w:val="000000"/>
+          <w:sz w:val="19"/>
+          <w:szCs w:val="19"/>
+          <w:lang w:val="en-US"/>
+        </w:rPr>
+        <w:t xml:space="preserve"> (j = 0; j &lt; m; </w:t>
+      </w:r>
+      <w:proofErr w:type="spellStart"/>
+      <w:r>
+        <w:rPr>
+          <w:rFonts w:ascii="Consolas" w:hAnsi="Consolas" w:cs="Consolas"/>
+          <w:color w:val="000000"/>
+          <w:sz w:val="19"/>
+          <w:szCs w:val="19"/>
+          <w:lang w:val="en-US"/>
+        </w:rPr>
+        <w:t>j++</w:t>
+      </w:r>
+      <w:proofErr w:type="spellEnd"/>
+      <w:r>
+        <w:rPr>
+          <w:rFonts w:ascii="Consolas" w:hAnsi="Consolas" w:cs="Consolas"/>
+          <w:color w:val="000000"/>
+          <w:sz w:val="19"/>
+          <w:szCs w:val="19"/>
+          <w:lang w:val="en-US"/>
+        </w:rPr>
+        <w:t>) {</w:t>
+      </w:r>
+    </w:p>
+    <w:p>
+      <w:pPr>
+        <w:autoSpaceDE w:val="0"/>
+        <w:autoSpaceDN w:val="0"/>
+        <w:adjustRightInd w:val="0"/>
+        <w:spacing w:after="0" w:line="240" w:lineRule="auto"/>
+        <w:rPr>
+          <w:rFonts w:ascii="Consolas" w:hAnsi="Consolas" w:cs="Consolas"/>
+          <w:color w:val="000000"/>
+          <w:sz w:val="19"/>
+          <w:szCs w:val="19"/>
+          <w:lang w:val="en-US"/>
+        </w:rPr>
+      </w:pPr>
+      <w:r>
+        <w:rPr>
+          <w:rFonts w:ascii="Consolas" w:hAnsi="Consolas" w:cs="Consolas"/>
+          <w:color w:val="000000"/>
+          <w:sz w:val="19"/>
+          <w:szCs w:val="19"/>
+          <w:lang w:val="en-US"/>
+        </w:rPr>
+        <w:tab/>
+      </w:r>
+      <w:r>
+        <w:rPr>
+          <w:rFonts w:ascii="Consolas" w:hAnsi="Consolas" w:cs="Consolas"/>
+          <w:color w:val="000000"/>
+          <w:sz w:val="19"/>
+          <w:szCs w:val="19"/>
+          <w:lang w:val="en-US"/>
+        </w:rPr>
+        <w:tab/>
+      </w:r>
+      <w:r>
+        <w:rPr>
+          <w:rFonts w:ascii="Consolas" w:hAnsi="Consolas" w:cs="Consolas"/>
+          <w:color w:val="000000"/>
+          <w:sz w:val="19"/>
+          <w:szCs w:val="19"/>
+          <w:lang w:val="en-US"/>
+        </w:rPr>
+        <w:tab/>
+      </w:r>
+      <w:r>
+        <w:rPr>
+          <w:rFonts w:ascii="Consolas" w:hAnsi="Consolas" w:cs="Consolas"/>
+          <w:color w:val="0000FF"/>
+          <w:sz w:val="19"/>
+          <w:szCs w:val="19"/>
+          <w:lang w:val="en-US"/>
+        </w:rPr>
+        <w:t>if</w:t>
+      </w:r>
+      <w:r>
+        <w:rPr>
+          <w:rFonts w:ascii="Consolas" w:hAnsi="Consolas" w:cs="Consolas"/>
+          <w:color w:val="000000"/>
+          <w:sz w:val="19"/>
+          <w:szCs w:val="19"/>
+          <w:lang w:val="en-US"/>
+        </w:rPr>
+        <w:t xml:space="preserve"> (graph[</w:t>
+      </w:r>
+      <w:proofErr w:type="spellStart"/>
+      <w:r>
+        <w:rPr>
+          <w:rFonts w:ascii="Consolas" w:hAnsi="Consolas" w:cs="Consolas"/>
+          <w:color w:val="000000"/>
+          <w:sz w:val="19"/>
+          <w:szCs w:val="19"/>
+          <w:lang w:val="en-US"/>
+        </w:rPr>
+        <w:t>i</w:t>
+      </w:r>
+      <w:proofErr w:type="spellEnd"/>
+      <w:r>
+        <w:rPr>
+          <w:rFonts w:ascii="Consolas" w:hAnsi="Consolas" w:cs="Consolas"/>
+          <w:color w:val="000000"/>
+          <w:sz w:val="19"/>
+          <w:szCs w:val="19"/>
+          <w:lang w:val="en-US"/>
+        </w:rPr>
+        <w:t xml:space="preserve">][j] == 1) </w:t>
+      </w:r>
+      <w:proofErr w:type="spellStart"/>
+      <w:proofErr w:type="gramStart"/>
+      <w:r>
+        <w:rPr>
+          <w:rFonts w:ascii="Consolas" w:hAnsi="Consolas" w:cs="Consolas"/>
+          <w:color w:val="000000"/>
+          <w:sz w:val="19"/>
+          <w:szCs w:val="19"/>
+          <w:lang w:val="en-US"/>
+        </w:rPr>
+        <w:t>printf</w:t>
+      </w:r>
+      <w:proofErr w:type="spellEnd"/>
+      <w:r>
+        <w:rPr>
+          <w:rFonts w:ascii="Consolas" w:hAnsi="Consolas" w:cs="Consolas"/>
+          <w:color w:val="000000"/>
+          <w:sz w:val="19"/>
+          <w:szCs w:val="19"/>
+          <w:lang w:val="en-US"/>
+        </w:rPr>
+        <w:t>(</w:t>
+      </w:r>
+      <w:proofErr w:type="gramEnd"/>
+      <w:r>
+        <w:rPr>
+          <w:rFonts w:ascii="Consolas" w:hAnsi="Consolas" w:cs="Consolas"/>
+          <w:color w:val="A31515"/>
+          <w:sz w:val="19"/>
+          <w:szCs w:val="19"/>
+          <w:lang w:val="en-US"/>
+        </w:rPr>
+        <w:t>"%d "</w:t>
+      </w:r>
+      <w:r>
+        <w:rPr>
+          <w:rFonts w:ascii="Consolas" w:hAnsi="Consolas" w:cs="Consolas"/>
+          <w:color w:val="000000"/>
+          <w:sz w:val="19"/>
+          <w:szCs w:val="19"/>
+          <w:lang w:val="en-US"/>
+        </w:rPr>
+        <w:t>, j+1);</w:t>
+      </w:r>
+    </w:p>
+    <w:p>
+      <w:pPr>
+        <w:autoSpaceDE w:val="0"/>
+        <w:autoSpaceDN w:val="0"/>
+        <w:adjustRightInd w:val="0"/>
+        <w:spacing w:after="0" w:line="240" w:lineRule="auto"/>
+        <w:rPr>
+          <w:rFonts w:ascii="Consolas" w:hAnsi="Consolas" w:cs="Consolas"/>
+          <w:color w:val="000000"/>
+          <w:sz w:val="19"/>
+          <w:szCs w:val="19"/>
+        </w:rPr>
+      </w:pPr>
+      <w:r>
+        <w:rPr>
+          <w:rFonts w:ascii="Consolas" w:hAnsi="Consolas" w:cs="Consolas"/>
+          <w:color w:val="000000"/>
+          <w:sz w:val="19"/>
+          <w:szCs w:val="19"/>
+          <w:lang w:val="en-US"/>
+        </w:rPr>
+        <w:tab/>
+      </w:r>
+      <w:r>
+        <w:rPr>
+          <w:rFonts w:ascii="Consolas" w:hAnsi="Consolas" w:cs="Consolas"/>
+          <w:color w:val="000000"/>
+          <w:sz w:val="19"/>
+          <w:szCs w:val="19"/>
+          <w:lang w:val="en-US"/>
+        </w:rPr>
+        <w:tab/>
+      </w:r>
+      <w:r>
+        <w:rPr>
+          <w:rFonts w:ascii="Consolas" w:hAnsi="Consolas" w:cs="Consolas"/>
+          <w:color w:val="000000"/>
+          <w:sz w:val="19"/>
+          <w:szCs w:val="19"/>
+        </w:rPr>
+        <w:t>}</w:t>
+      </w:r>
+    </w:p>
+    <w:p>
+      <w:pPr>
+        <w:autoSpaceDE w:val="0"/>
+        <w:autoSpaceDN w:val="0"/>
+        <w:adjustRightInd w:val="0"/>
+        <w:spacing w:after="0" w:line="240" w:lineRule="auto"/>
+        <w:rPr>
+          <w:rFonts w:ascii="Consolas" w:hAnsi="Consolas" w:cs="Consolas"/>
+          <w:color w:val="000000"/>
+          <w:sz w:val="19"/>
+          <w:szCs w:val="19"/>
+        </w:rPr>
+      </w:pPr>
+      <w:r>
+        <w:rPr>
+          <w:rFonts w:ascii="Consolas" w:hAnsi="Consolas" w:cs="Consolas"/>
+          <w:color w:val="000000"/>
+          <w:sz w:val="19"/>
+          <w:szCs w:val="19"/>
+        </w:rPr>
+        <w:tab/>
+        <w:t>}</w:t>
+      </w:r>
+    </w:p>
+    <w:p>
+      <w:pPr>
+        <w:autoSpaceDE w:val="0"/>
+        <w:autoSpaceDN w:val="0"/>
+        <w:adjustRightInd w:val="0"/>
+        <w:spacing w:after="0" w:line="240" w:lineRule="auto"/>
+        <w:rPr>
+          <w:rFonts w:ascii="Consolas" w:hAnsi="Consolas" w:cs="Consolas"/>
+          <w:color w:val="000000"/>
+          <w:sz w:val="19"/>
+          <w:szCs w:val="19"/>
+        </w:rPr>
+      </w:pPr>
+      <w:r>
+        <w:rPr>
+          <w:rFonts w:ascii="Consolas" w:hAnsi="Consolas" w:cs="Consolas"/>
+          <w:color w:val="000000"/>
+          <w:sz w:val="19"/>
+          <w:szCs w:val="19"/>
+        </w:rPr>
+        <w:tab/>
+      </w:r>
+      <w:proofErr w:type="spellStart"/>
+      <w:proofErr w:type="gramStart"/>
+      <w:r>
+        <w:rPr>
+          <w:rFonts w:ascii="Consolas" w:hAnsi="Consolas" w:cs="Consolas"/>
+          <w:color w:val="000000"/>
+          <w:sz w:val="19"/>
+          <w:szCs w:val="19"/>
+        </w:rPr>
+        <w:t>printf</w:t>
+      </w:r>
+      <w:proofErr w:type="spellEnd"/>
+      <w:r>
+        <w:rPr>
+          <w:rFonts w:ascii="Consolas" w:hAnsi="Consolas" w:cs="Consolas"/>
+          <w:color w:val="000000"/>
+          <w:sz w:val="19"/>
+          <w:szCs w:val="19"/>
+        </w:rPr>
+        <w:t>(</w:t>
+      </w:r>
+      <w:proofErr w:type="gramEnd"/>
+      <w:r>
+        <w:rPr>
+          <w:rFonts w:ascii="Consolas" w:hAnsi="Consolas" w:cs="Consolas"/>
+          <w:color w:val="A31515"/>
+          <w:sz w:val="19"/>
+          <w:szCs w:val="19"/>
+        </w:rPr>
+        <w:t>"\</w:t>
+      </w:r>
+      <w:proofErr w:type="spellStart"/>
+      <w:r>
+        <w:rPr>
+          <w:rFonts w:ascii="Consolas" w:hAnsi="Consolas" w:cs="Consolas"/>
+          <w:color w:val="A31515"/>
+          <w:sz w:val="19"/>
+          <w:szCs w:val="19"/>
+        </w:rPr>
+        <w:t>nВведи</w:t>
+      </w:r>
+      <w:proofErr w:type="spellEnd"/>
+      <w:r>
+        <w:rPr>
+          <w:rFonts w:ascii="Consolas" w:hAnsi="Consolas" w:cs="Consolas"/>
+          <w:color w:val="A31515"/>
+          <w:sz w:val="19"/>
+          <w:szCs w:val="19"/>
+        </w:rPr>
+        <w:t xml:space="preserve"> вершину, с которой начать обход в глубину: "</w:t>
+      </w:r>
+      <w:r>
+        <w:rPr>
+          <w:rFonts w:ascii="Consolas" w:hAnsi="Consolas" w:cs="Consolas"/>
+          <w:color w:val="000000"/>
+          <w:sz w:val="19"/>
+          <w:szCs w:val="19"/>
+        </w:rPr>
+        <w:t>);</w:t>
+      </w:r>
+    </w:p>
+    <w:p>
+      <w:pPr>
+        <w:autoSpaceDE w:val="0"/>
+        <w:autoSpaceDN w:val="0"/>
+        <w:adjustRightInd w:val="0"/>
+        <w:spacing w:after="0" w:line="240" w:lineRule="auto"/>
+        <w:rPr>
+          <w:rFonts w:ascii="Consolas" w:hAnsi="Consolas" w:cs="Consolas"/>
+          <w:color w:val="000000"/>
+          <w:sz w:val="19"/>
+          <w:szCs w:val="19"/>
+          <w:lang w:val="en-US"/>
+        </w:rPr>
+      </w:pPr>
+      <w:r>
+        <w:rPr>
+          <w:rFonts w:ascii="Consolas" w:hAnsi="Consolas" w:cs="Consolas"/>
+          <w:color w:val="000000"/>
+          <w:sz w:val="19"/>
+          <w:szCs w:val="19"/>
+        </w:rPr>
+        <w:tab/>
+      </w:r>
+      <w:proofErr w:type="spellStart"/>
+      <w:r>
+        <w:rPr>
+          <w:rFonts w:ascii="Consolas" w:hAnsi="Consolas" w:cs="Consolas"/>
+          <w:color w:val="000000"/>
+          <w:sz w:val="19"/>
+          <w:szCs w:val="19"/>
+          <w:lang w:val="en-US"/>
+        </w:rPr>
+        <w:t>scanf_</w:t>
+      </w:r>
+      <w:proofErr w:type="gramStart"/>
+      <w:r>
+        <w:rPr>
+          <w:rFonts w:ascii="Consolas" w:hAnsi="Consolas" w:cs="Consolas"/>
+          <w:color w:val="000000"/>
+          <w:sz w:val="19"/>
+          <w:szCs w:val="19"/>
+          <w:lang w:val="en-US"/>
+        </w:rPr>
+        <w:t>s</w:t>
+      </w:r>
+      <w:proofErr w:type="spellEnd"/>
+      <w:r>
+        <w:rPr>
+          <w:rFonts w:ascii="Consolas" w:hAnsi="Consolas" w:cs="Consolas"/>
+          <w:color w:val="000000"/>
+          <w:sz w:val="19"/>
+          <w:szCs w:val="19"/>
+          <w:lang w:val="en-US"/>
+        </w:rPr>
+        <w:t>(</w:t>
+      </w:r>
+      <w:proofErr w:type="gramEnd"/>
+      <w:r>
+        <w:rPr>
+          <w:rFonts w:ascii="Consolas" w:hAnsi="Consolas" w:cs="Consolas"/>
+          <w:color w:val="A31515"/>
+          <w:sz w:val="19"/>
+          <w:szCs w:val="19"/>
+          <w:lang w:val="en-US"/>
+        </w:rPr>
+        <w:t>"%d"</w:t>
+      </w:r>
+      <w:r>
+        <w:rPr>
+          <w:rFonts w:ascii="Consolas" w:hAnsi="Consolas" w:cs="Consolas"/>
+          <w:color w:val="000000"/>
+          <w:sz w:val="19"/>
+          <w:szCs w:val="19"/>
+          <w:lang w:val="en-US"/>
+        </w:rPr>
+        <w:t>, &amp;start);</w:t>
+      </w:r>
+    </w:p>
+    <w:p>
+      <w:pPr>
+        <w:autoSpaceDE w:val="0"/>
+        <w:autoSpaceDN w:val="0"/>
+        <w:adjustRightInd w:val="0"/>
+        <w:spacing w:after="0" w:line="240" w:lineRule="auto"/>
+        <w:rPr>
+          <w:rFonts w:ascii="Consolas" w:hAnsi="Consolas" w:cs="Consolas"/>
+          <w:color w:val="000000"/>
+          <w:sz w:val="19"/>
+          <w:szCs w:val="19"/>
+          <w:lang w:val="en-US"/>
+        </w:rPr>
+      </w:pPr>
+      <w:r>
+        <w:rPr>
+          <w:rFonts w:ascii="Consolas" w:hAnsi="Consolas" w:cs="Consolas"/>
+          <w:color w:val="000000"/>
+          <w:sz w:val="19"/>
+          <w:szCs w:val="19"/>
+          <w:lang w:val="en-US"/>
+        </w:rPr>
+        <w:tab/>
+      </w:r>
+      <w:r>
+        <w:rPr>
+          <w:rFonts w:ascii="Consolas" w:hAnsi="Consolas" w:cs="Consolas"/>
+          <w:color w:val="0000FF"/>
+          <w:sz w:val="19"/>
+          <w:szCs w:val="19"/>
+          <w:lang w:val="en-US"/>
+        </w:rPr>
+        <w:t>while</w:t>
+      </w:r>
+      <w:r>
+        <w:rPr>
+          <w:rFonts w:ascii="Consolas" w:hAnsi="Consolas" w:cs="Consolas"/>
+          <w:color w:val="000000"/>
+          <w:sz w:val="19"/>
+          <w:szCs w:val="19"/>
+          <w:lang w:val="en-US"/>
+        </w:rPr>
+        <w:t xml:space="preserve"> (start &gt; m) {</w:t>
+      </w:r>
+    </w:p>
+    <w:p>
+      <w:pPr>
+        <w:autoSpaceDE w:val="0"/>
+        <w:autoSpaceDN w:val="0"/>
+        <w:adjustRightInd w:val="0"/>
+        <w:spacing w:after="0" w:line="240" w:lineRule="auto"/>
+        <w:rPr>
+          <w:rFonts w:ascii="Consolas" w:hAnsi="Consolas" w:cs="Consolas"/>
+          <w:color w:val="000000"/>
+          <w:sz w:val="19"/>
+          <w:szCs w:val="19"/>
+        </w:rPr>
+      </w:pPr>
+      <w:r>
+        <w:rPr>
+          <w:rFonts w:ascii="Consolas" w:hAnsi="Consolas" w:cs="Consolas"/>
+          <w:color w:val="000000"/>
+          <w:sz w:val="19"/>
+          <w:szCs w:val="19"/>
+          <w:lang w:val="en-US"/>
+        </w:rPr>
+        <w:tab/>
+      </w:r>
+      <w:r>
+        <w:rPr>
+          <w:rFonts w:ascii="Consolas" w:hAnsi="Consolas" w:cs="Consolas"/>
+          <w:color w:val="000000"/>
+          <w:sz w:val="19"/>
+          <w:szCs w:val="19"/>
+          <w:lang w:val="en-US"/>
+        </w:rPr>
+        <w:tab/>
+      </w:r>
+      <w:proofErr w:type="spellStart"/>
+      <w:proofErr w:type="gramStart"/>
+      <w:r>
+        <w:rPr>
+          <w:rFonts w:ascii="Consolas" w:hAnsi="Consolas" w:cs="Consolas"/>
+          <w:color w:val="000000"/>
+          <w:sz w:val="19"/>
+          <w:szCs w:val="19"/>
+        </w:rPr>
+        <w:t>printf</w:t>
+      </w:r>
+      <w:proofErr w:type="spellEnd"/>
+      <w:r>
+        <w:rPr>
+          <w:rFonts w:ascii="Consolas" w:hAnsi="Consolas" w:cs="Consolas"/>
+          <w:color w:val="000000"/>
+          <w:sz w:val="19"/>
+          <w:szCs w:val="19"/>
+        </w:rPr>
+        <w:t>(</w:t>
+      </w:r>
+      <w:proofErr w:type="gramEnd"/>
+      <w:r>
+        <w:rPr>
+          <w:rFonts w:ascii="Consolas" w:hAnsi="Consolas" w:cs="Consolas"/>
+          <w:color w:val="A31515"/>
+          <w:sz w:val="19"/>
+          <w:szCs w:val="19"/>
+        </w:rPr>
+        <w:t>"\</w:t>
+      </w:r>
+      <w:proofErr w:type="spellStart"/>
+      <w:r>
+        <w:rPr>
+          <w:rFonts w:ascii="Consolas" w:hAnsi="Consolas" w:cs="Consolas"/>
+          <w:color w:val="A31515"/>
+          <w:sz w:val="19"/>
+          <w:szCs w:val="19"/>
+        </w:rPr>
+        <w:t>nВершина</w:t>
+      </w:r>
+      <w:proofErr w:type="spellEnd"/>
+      <w:r>
+        <w:rPr>
+          <w:rFonts w:ascii="Consolas" w:hAnsi="Consolas" w:cs="Consolas"/>
+          <w:color w:val="A31515"/>
+          <w:sz w:val="19"/>
+          <w:szCs w:val="19"/>
+        </w:rPr>
+        <w:t xml:space="preserve"> не существует!\n"</w:t>
+      </w:r>
+      <w:r>
+        <w:rPr>
+          <w:rFonts w:ascii="Consolas" w:hAnsi="Consolas" w:cs="Consolas"/>
+          <w:color w:val="000000"/>
+          <w:sz w:val="19"/>
+          <w:szCs w:val="19"/>
+        </w:rPr>
+        <w:t>);</w:t>
+      </w:r>
+    </w:p>
+    <w:p>
+      <w:pPr>
+        <w:autoSpaceDE w:val="0"/>
+        <w:autoSpaceDN w:val="0"/>
+        <w:adjustRightInd w:val="0"/>
+        <w:spacing w:after="0" w:line="240" w:lineRule="auto"/>
+        <w:rPr>
+          <w:rFonts w:ascii="Consolas" w:hAnsi="Consolas" w:cs="Consolas"/>
+          <w:color w:val="000000"/>
+          <w:sz w:val="19"/>
+          <w:szCs w:val="19"/>
+        </w:rPr>
+      </w:pPr>
+      <w:r>
+        <w:rPr>
+          <w:rFonts w:ascii="Consolas" w:hAnsi="Consolas" w:cs="Consolas"/>
+          <w:color w:val="000000"/>
+          <w:sz w:val="19"/>
+          <w:szCs w:val="19"/>
+        </w:rPr>
+        <w:tab/>
+      </w:r>
+      <w:r>
+        <w:rPr>
+          <w:rFonts w:ascii="Consolas" w:hAnsi="Consolas" w:cs="Consolas"/>
+          <w:color w:val="000000"/>
+          <w:sz w:val="19"/>
+          <w:szCs w:val="19"/>
+        </w:rPr>
+        <w:tab/>
+      </w:r>
+      <w:proofErr w:type="spellStart"/>
+      <w:proofErr w:type="gramStart"/>
+      <w:r>
+        <w:rPr>
+          <w:rFonts w:ascii="Consolas" w:hAnsi="Consolas" w:cs="Consolas"/>
+          <w:color w:val="000000"/>
+          <w:sz w:val="19"/>
+          <w:szCs w:val="19"/>
+        </w:rPr>
+        <w:t>printf</w:t>
+      </w:r>
+      <w:proofErr w:type="spellEnd"/>
+      <w:r>
+        <w:rPr>
+          <w:rFonts w:ascii="Consolas" w:hAnsi="Consolas" w:cs="Consolas"/>
+          <w:color w:val="000000"/>
+          <w:sz w:val="19"/>
+          <w:szCs w:val="19"/>
+        </w:rPr>
+        <w:t>(</w:t>
+      </w:r>
+      <w:proofErr w:type="gramEnd"/>
+      <w:r>
+        <w:rPr>
+          <w:rFonts w:ascii="Consolas" w:hAnsi="Consolas" w:cs="Consolas"/>
+          <w:color w:val="A31515"/>
+          <w:sz w:val="19"/>
+          <w:szCs w:val="19"/>
+        </w:rPr>
+        <w:t>"\</w:t>
+      </w:r>
+      <w:proofErr w:type="spellStart"/>
+      <w:r>
+        <w:rPr>
+          <w:rFonts w:ascii="Consolas" w:hAnsi="Consolas" w:cs="Consolas"/>
+          <w:color w:val="A31515"/>
+          <w:sz w:val="19"/>
+          <w:szCs w:val="19"/>
+        </w:rPr>
+        <w:t>nВведи</w:t>
+      </w:r>
+      <w:proofErr w:type="spellEnd"/>
+      <w:r>
+        <w:rPr>
+          <w:rFonts w:ascii="Consolas" w:hAnsi="Consolas" w:cs="Consolas"/>
+          <w:color w:val="A31515"/>
+          <w:sz w:val="19"/>
+          <w:szCs w:val="19"/>
+        </w:rPr>
+        <w:t xml:space="preserve"> вершину, с которой начать обход в глубину: "</w:t>
+      </w:r>
+      <w:r>
+        <w:rPr>
+          <w:rFonts w:ascii="Consolas" w:hAnsi="Consolas" w:cs="Consolas"/>
+          <w:color w:val="000000"/>
+          <w:sz w:val="19"/>
+          <w:szCs w:val="19"/>
+        </w:rPr>
+        <w:t>);</w:t>
+      </w:r>
+    </w:p>
+    <w:p>
+      <w:pPr>
+        <w:autoSpaceDE w:val="0"/>
+        <w:autoSpaceDN w:val="0"/>
+        <w:adjustRightInd w:val="0"/>
+        <w:spacing w:after="0" w:line="240" w:lineRule="auto"/>
+        <w:rPr>
+          <w:rFonts w:ascii="Consolas" w:hAnsi="Consolas" w:cs="Consolas"/>
+          <w:color w:val="000000"/>
+          <w:sz w:val="19"/>
+          <w:szCs w:val="19"/>
+        </w:rPr>
+      </w:pPr>
+      <w:r>
+        <w:rPr>
+          <w:rFonts w:ascii="Consolas" w:hAnsi="Consolas" w:cs="Consolas"/>
+          <w:color w:val="000000"/>
+          <w:sz w:val="19"/>
+          <w:szCs w:val="19"/>
+        </w:rPr>
+        <w:tab/>
+      </w:r>
+      <w:r>
+        <w:rPr>
+          <w:rFonts w:ascii="Consolas" w:hAnsi="Consolas" w:cs="Consolas"/>
+          <w:color w:val="000000"/>
+          <w:sz w:val="19"/>
+          <w:szCs w:val="19"/>
+        </w:rPr>
+        <w:tab/>
+      </w:r>
+      <w:proofErr w:type="spellStart"/>
+      <w:r>
+        <w:rPr>
+          <w:rFonts w:ascii="Consolas" w:hAnsi="Consolas" w:cs="Consolas"/>
+          <w:color w:val="000000"/>
+          <w:sz w:val="19"/>
+          <w:szCs w:val="19"/>
+        </w:rPr>
+        <w:t>scanf_</w:t>
+      </w:r>
+      <w:proofErr w:type="gramStart"/>
+      <w:r>
+        <w:rPr>
+          <w:rFonts w:ascii="Consolas" w:hAnsi="Consolas" w:cs="Consolas"/>
+          <w:color w:val="000000"/>
+          <w:sz w:val="19"/>
+          <w:szCs w:val="19"/>
+        </w:rPr>
+        <w:t>s</w:t>
+      </w:r>
+      <w:proofErr w:type="spellEnd"/>
+      <w:r>
+        <w:rPr>
+          <w:rFonts w:ascii="Consolas" w:hAnsi="Consolas" w:cs="Consolas"/>
+          <w:color w:val="000000"/>
+          <w:sz w:val="19"/>
+          <w:szCs w:val="19"/>
+        </w:rPr>
+        <w:t>(</w:t>
+      </w:r>
+      <w:proofErr w:type="gramEnd"/>
+      <w:r>
+        <w:rPr>
+          <w:rFonts w:ascii="Consolas" w:hAnsi="Consolas" w:cs="Consolas"/>
+          <w:color w:val="A31515"/>
+          <w:sz w:val="19"/>
+          <w:szCs w:val="19"/>
+        </w:rPr>
+        <w:t>"%d"</w:t>
+      </w:r>
+      <w:r>
+        <w:rPr>
+          <w:rFonts w:ascii="Consolas" w:hAnsi="Consolas" w:cs="Consolas"/>
+          <w:color w:val="000000"/>
+          <w:sz w:val="19"/>
+          <w:szCs w:val="19"/>
+        </w:rPr>
+        <w:t>, &amp;</w:t>
+      </w:r>
+      <w:proofErr w:type="spellStart"/>
+      <w:r>
+        <w:rPr>
+          <w:rFonts w:ascii="Consolas" w:hAnsi="Consolas" w:cs="Consolas"/>
+          <w:color w:val="000000"/>
+          <w:sz w:val="19"/>
+          <w:szCs w:val="19"/>
+        </w:rPr>
+        <w:t>start</w:t>
+      </w:r>
+      <w:proofErr w:type="spellEnd"/>
+      <w:r>
+        <w:rPr>
+          <w:rFonts w:ascii="Consolas" w:hAnsi="Consolas" w:cs="Consolas"/>
+          <w:color w:val="000000"/>
+          <w:sz w:val="19"/>
+          <w:szCs w:val="19"/>
+        </w:rPr>
+        <w:t>);</w:t>
+      </w:r>
+    </w:p>
+    <w:p>
+      <w:pPr>
+        <w:autoSpaceDE w:val="0"/>
+        <w:autoSpaceDN w:val="0"/>
+        <w:adjustRightInd w:val="0"/>
+        <w:spacing w:after="0" w:line="240" w:lineRule="auto"/>
+        <w:rPr>
+          <w:rFonts w:ascii="Consolas" w:hAnsi="Consolas" w:cs="Consolas"/>
+          <w:color w:val="000000"/>
+          <w:sz w:val="19"/>
+          <w:szCs w:val="19"/>
+        </w:rPr>
+      </w:pPr>
+      <w:r>
+        <w:rPr>
+          <w:rFonts w:ascii="Consolas" w:hAnsi="Consolas" w:cs="Consolas"/>
+          <w:color w:val="000000"/>
+          <w:sz w:val="19"/>
+          <w:szCs w:val="19"/>
+        </w:rPr>
+        <w:tab/>
+        <w:t>}</w:t>
+      </w:r>
+    </w:p>
+    <w:p>
+      <w:pPr>
+        <w:autoSpaceDE w:val="0"/>
+        <w:autoSpaceDN w:val="0"/>
+        <w:adjustRightInd w:val="0"/>
+        <w:spacing w:after="0" w:line="240" w:lineRule="auto"/>
+        <w:rPr>
+          <w:rFonts w:ascii="Consolas" w:hAnsi="Consolas" w:cs="Consolas"/>
+          <w:color w:val="000000"/>
+          <w:sz w:val="19"/>
+          <w:szCs w:val="19"/>
+        </w:rPr>
+      </w:pPr>
+    </w:p>
+    <w:p>
+      <w:pPr>
+        <w:autoSpaceDE w:val="0"/>
+        <w:autoSpaceDN w:val="0"/>
+        <w:adjustRightInd w:val="0"/>
+        <w:spacing w:after="0" w:line="240" w:lineRule="auto"/>
+        <w:rPr>
+          <w:rFonts w:ascii="Consolas" w:hAnsi="Consolas" w:cs="Consolas"/>
+          <w:color w:val="000000"/>
+          <w:sz w:val="19"/>
+          <w:szCs w:val="19"/>
+        </w:rPr>
+      </w:pPr>
+      <w:r>
+        <w:rPr>
+          <w:rFonts w:ascii="Consolas" w:hAnsi="Consolas" w:cs="Consolas"/>
+          <w:color w:val="000000"/>
+          <w:sz w:val="19"/>
+          <w:szCs w:val="19"/>
+        </w:rPr>
+        <w:tab/>
+      </w:r>
+      <w:proofErr w:type="spellStart"/>
+      <w:proofErr w:type="gramStart"/>
+      <w:r>
+        <w:rPr>
+          <w:rFonts w:ascii="Consolas" w:hAnsi="Consolas" w:cs="Consolas"/>
+          <w:color w:val="000000"/>
+          <w:sz w:val="19"/>
+          <w:szCs w:val="19"/>
+        </w:rPr>
+        <w:t>printf</w:t>
+      </w:r>
+      <w:proofErr w:type="spellEnd"/>
+      <w:r>
+        <w:rPr>
+          <w:rFonts w:ascii="Consolas" w:hAnsi="Consolas" w:cs="Consolas"/>
+          <w:color w:val="000000"/>
+          <w:sz w:val="19"/>
+          <w:szCs w:val="19"/>
+        </w:rPr>
+        <w:t>(</w:t>
+      </w:r>
+      <w:proofErr w:type="gramEnd"/>
+      <w:r>
+        <w:rPr>
+          <w:rFonts w:ascii="Consolas" w:hAnsi="Consolas" w:cs="Consolas"/>
+          <w:color w:val="A31515"/>
+          <w:sz w:val="19"/>
+          <w:szCs w:val="19"/>
+        </w:rPr>
+        <w:t>"Порядок обхода (не рекурсивный): "</w:t>
+      </w:r>
+      <w:r>
+        <w:rPr>
+          <w:rFonts w:ascii="Consolas" w:hAnsi="Consolas" w:cs="Consolas"/>
+          <w:color w:val="000000"/>
+          <w:sz w:val="19"/>
+          <w:szCs w:val="19"/>
+        </w:rPr>
+        <w:t>);</w:t>
+      </w:r>
+    </w:p>
+    <w:p>
+      <w:pPr>
+        <w:autoSpaceDE w:val="0"/>
+        <w:autoSpaceDN w:val="0"/>
+        <w:adjustRightInd w:val="0"/>
+        <w:spacing w:after="0" w:line="240" w:lineRule="auto"/>
+        <w:rPr>
+          <w:rFonts w:ascii="Consolas" w:hAnsi="Consolas" w:cs="Consolas"/>
+          <w:color w:val="000000"/>
+          <w:sz w:val="19"/>
+          <w:szCs w:val="19"/>
+          <w:lang w:val="en-US"/>
+        </w:rPr>
+      </w:pPr>
+      <w:r>
+        <w:rPr>
+          <w:rFonts w:ascii="Consolas" w:hAnsi="Consolas" w:cs="Consolas"/>
+          <w:color w:val="000000"/>
+          <w:sz w:val="19"/>
+          <w:szCs w:val="19"/>
+        </w:rPr>
+        <w:tab/>
+      </w:r>
+      <w:r>
+        <w:rPr>
+          <w:rFonts w:ascii="Consolas" w:hAnsi="Consolas" w:cs="Consolas"/>
+          <w:color w:val="000000"/>
+          <w:sz w:val="19"/>
+          <w:szCs w:val="19"/>
+          <w:lang w:val="en-US"/>
+        </w:rPr>
+        <w:t>DFS_1(start - 1);</w:t>
+      </w:r>
+    </w:p>
+    <w:p>
+      <w:pPr>
+        <w:autoSpaceDE w:val="0"/>
+        <w:autoSpaceDN w:val="0"/>
+        <w:adjustRightInd w:val="0"/>
+        <w:spacing w:after="0" w:line="240" w:lineRule="auto"/>
+        <w:rPr>
+          <w:rFonts w:ascii="Consolas" w:hAnsi="Consolas" w:cs="Consolas"/>
+          <w:color w:val="000000"/>
+          <w:sz w:val="19"/>
+          <w:szCs w:val="19"/>
+          <w:lang w:val="en-US"/>
+        </w:rPr>
+      </w:pPr>
+      <w:r>
+        <w:rPr>
+          <w:rFonts w:ascii="Consolas" w:hAnsi="Consolas" w:cs="Consolas"/>
+          <w:color w:val="000000"/>
+          <w:sz w:val="19"/>
+          <w:szCs w:val="19"/>
+          <w:lang w:val="en-US"/>
+        </w:rPr>
+        <w:tab/>
+      </w:r>
+      <w:r>
+        <w:rPr>
+          <w:rFonts w:ascii="Consolas" w:hAnsi="Consolas" w:cs="Consolas"/>
+          <w:color w:val="0000FF"/>
+          <w:sz w:val="19"/>
+          <w:szCs w:val="19"/>
+          <w:lang w:val="en-US"/>
+        </w:rPr>
+        <w:t>for</w:t>
+      </w:r>
+      <w:r>
+        <w:rPr>
+          <w:rFonts w:ascii="Consolas" w:hAnsi="Consolas" w:cs="Consolas"/>
+          <w:color w:val="000000"/>
+          <w:sz w:val="19"/>
+          <w:szCs w:val="19"/>
+          <w:lang w:val="en-US"/>
+        </w:rPr>
+        <w:t xml:space="preserve"> (</w:t>
+      </w:r>
+      <w:proofErr w:type="spellStart"/>
+      <w:r>
+        <w:rPr>
+          <w:rFonts w:ascii="Consolas" w:hAnsi="Consolas" w:cs="Consolas"/>
+          <w:color w:val="000000"/>
+          <w:sz w:val="19"/>
+          <w:szCs w:val="19"/>
+          <w:lang w:val="en-US"/>
+        </w:rPr>
+        <w:t>i</w:t>
+      </w:r>
+      <w:proofErr w:type="spellEnd"/>
+      <w:r>
+        <w:rPr>
+          <w:rFonts w:ascii="Consolas" w:hAnsi="Consolas" w:cs="Consolas"/>
+          <w:color w:val="000000"/>
+          <w:sz w:val="19"/>
+          <w:szCs w:val="19"/>
+          <w:lang w:val="en-US"/>
+        </w:rPr>
+        <w:t xml:space="preserve"> = 0; </w:t>
+      </w:r>
+      <w:proofErr w:type="spellStart"/>
+      <w:r>
+        <w:rPr>
+          <w:rFonts w:ascii="Consolas" w:hAnsi="Consolas" w:cs="Consolas"/>
+          <w:color w:val="000000"/>
+          <w:sz w:val="19"/>
+          <w:szCs w:val="19"/>
+          <w:lang w:val="en-US"/>
+        </w:rPr>
+        <w:t>i</w:t>
+      </w:r>
+      <w:proofErr w:type="spellEnd"/>
+      <w:r>
+        <w:rPr>
+          <w:rFonts w:ascii="Consolas" w:hAnsi="Consolas" w:cs="Consolas"/>
+          <w:color w:val="000000"/>
+          <w:sz w:val="19"/>
+          <w:szCs w:val="19"/>
+          <w:lang w:val="en-US"/>
+        </w:rPr>
+        <w:t xml:space="preserve"> &lt; m; </w:t>
+      </w:r>
+      <w:proofErr w:type="spellStart"/>
+      <w:r>
+        <w:rPr>
+          <w:rFonts w:ascii="Consolas" w:hAnsi="Consolas" w:cs="Consolas"/>
+          <w:color w:val="000000"/>
+          <w:sz w:val="19"/>
+          <w:szCs w:val="19"/>
+          <w:lang w:val="en-US"/>
+        </w:rPr>
+        <w:t>i</w:t>
+      </w:r>
+      <w:proofErr w:type="spellEnd"/>
+      <w:r>
+        <w:rPr>
+          <w:rFonts w:ascii="Consolas" w:hAnsi="Consolas" w:cs="Consolas"/>
+          <w:color w:val="000000"/>
+          <w:sz w:val="19"/>
+          <w:szCs w:val="19"/>
+          <w:lang w:val="en-US"/>
+        </w:rPr>
+        <w:t>++) {</w:t>
+      </w:r>
+    </w:p>
+    <w:p>
+      <w:pPr>
+        <w:autoSpaceDE w:val="0"/>
+        <w:autoSpaceDN w:val="0"/>
+        <w:adjustRightInd w:val="0"/>
+        <w:spacing w:after="0" w:line="240" w:lineRule="auto"/>
+        <w:rPr>
+          <w:rFonts w:ascii="Consolas" w:hAnsi="Consolas" w:cs="Consolas"/>
+          <w:color w:val="000000"/>
+          <w:sz w:val="19"/>
+          <w:szCs w:val="19"/>
+        </w:rPr>
+      </w:pPr>
+      <w:r>
+        <w:rPr>
+          <w:rFonts w:ascii="Consolas" w:hAnsi="Consolas" w:cs="Consolas"/>
+          <w:color w:val="000000"/>
+          <w:sz w:val="19"/>
+          <w:szCs w:val="19"/>
+          <w:lang w:val="en-US"/>
+        </w:rPr>
+        <w:tab/>
+      </w:r>
+      <w:r>
+        <w:rPr>
+          <w:rFonts w:ascii="Consolas" w:hAnsi="Consolas" w:cs="Consolas"/>
+          <w:color w:val="000000"/>
+          <w:sz w:val="19"/>
+          <w:szCs w:val="19"/>
+          <w:lang w:val="en-US"/>
+        </w:rPr>
+        <w:tab/>
+      </w:r>
+      <w:proofErr w:type="spellStart"/>
+      <w:r>
+        <w:rPr>
+          <w:rFonts w:ascii="Consolas" w:hAnsi="Consolas" w:cs="Consolas"/>
+          <w:color w:val="000000"/>
+          <w:sz w:val="19"/>
+          <w:szCs w:val="19"/>
+        </w:rPr>
+        <w:t>visited</w:t>
+      </w:r>
+      <w:proofErr w:type="spellEnd"/>
+      <w:r>
+        <w:rPr>
+          <w:rFonts w:ascii="Consolas" w:hAnsi="Consolas" w:cs="Consolas"/>
+          <w:color w:val="000000"/>
+          <w:sz w:val="19"/>
+          <w:szCs w:val="19"/>
+        </w:rPr>
+        <w:t>[i] = 0;</w:t>
+      </w:r>
+    </w:p>
+    <w:p>
+      <w:pPr>
+        <w:autoSpaceDE w:val="0"/>
+        <w:autoSpaceDN w:val="0"/>
+        <w:adjustRightInd w:val="0"/>
+        <w:spacing w:after="0" w:line="240" w:lineRule="auto"/>
+        <w:rPr>
+          <w:rFonts w:ascii="Consolas" w:hAnsi="Consolas" w:cs="Consolas"/>
+          <w:color w:val="000000"/>
+          <w:sz w:val="19"/>
+          <w:szCs w:val="19"/>
+        </w:rPr>
+      </w:pPr>
+      <w:r>
+        <w:rPr>
+          <w:rFonts w:ascii="Consolas" w:hAnsi="Consolas" w:cs="Consolas"/>
+          <w:color w:val="000000"/>
+          <w:sz w:val="19"/>
+          <w:szCs w:val="19"/>
+        </w:rPr>
+        <w:tab/>
+        <w:t>}</w:t>
+      </w:r>
+    </w:p>
+    <w:p>
+      <w:pPr>
+        <w:autoSpaceDE w:val="0"/>
+        <w:autoSpaceDN w:val="0"/>
+        <w:adjustRightInd w:val="0"/>
+        <w:spacing w:after="0" w:line="240" w:lineRule="auto"/>
+        <w:rPr>
+          <w:rFonts w:ascii="Consolas" w:hAnsi="Consolas" w:cs="Consolas"/>
+          <w:color w:val="000000"/>
+          <w:sz w:val="19"/>
+          <w:szCs w:val="19"/>
+        </w:rPr>
+      </w:pPr>
+      <w:r>
+        <w:rPr>
+          <w:rFonts w:ascii="Consolas" w:hAnsi="Consolas" w:cs="Consolas"/>
+          <w:color w:val="000000"/>
+          <w:sz w:val="19"/>
+          <w:szCs w:val="19"/>
+        </w:rPr>
+        <w:tab/>
+      </w:r>
+      <w:proofErr w:type="spellStart"/>
+      <w:proofErr w:type="gramStart"/>
+      <w:r>
+        <w:rPr>
+          <w:rFonts w:ascii="Consolas" w:hAnsi="Consolas" w:cs="Consolas"/>
+          <w:color w:val="000000"/>
+          <w:sz w:val="19"/>
+          <w:szCs w:val="19"/>
+        </w:rPr>
+        <w:t>printf</w:t>
+      </w:r>
+      <w:proofErr w:type="spellEnd"/>
+      <w:r>
+        <w:rPr>
+          <w:rFonts w:ascii="Consolas" w:hAnsi="Consolas" w:cs="Consolas"/>
+          <w:color w:val="000000"/>
+          <w:sz w:val="19"/>
+          <w:szCs w:val="19"/>
+        </w:rPr>
+        <w:t>(</w:t>
+      </w:r>
+      <w:proofErr w:type="gramEnd"/>
+      <w:r>
+        <w:rPr>
+          <w:rFonts w:ascii="Consolas" w:hAnsi="Consolas" w:cs="Consolas"/>
+          <w:color w:val="A31515"/>
+          <w:sz w:val="19"/>
+          <w:szCs w:val="19"/>
+        </w:rPr>
+        <w:t>"\</w:t>
+      </w:r>
+      <w:proofErr w:type="spellStart"/>
+      <w:r>
+        <w:rPr>
+          <w:rFonts w:ascii="Consolas" w:hAnsi="Consolas" w:cs="Consolas"/>
+          <w:color w:val="A31515"/>
+          <w:sz w:val="19"/>
+          <w:szCs w:val="19"/>
+        </w:rPr>
+        <w:t>nПорядок</w:t>
+      </w:r>
+      <w:proofErr w:type="spellEnd"/>
+      <w:r>
+        <w:rPr>
+          <w:rFonts w:ascii="Consolas" w:hAnsi="Consolas" w:cs="Consolas"/>
+          <w:color w:val="A31515"/>
+          <w:sz w:val="19"/>
+          <w:szCs w:val="19"/>
+        </w:rPr>
+        <w:t xml:space="preserve"> обхода (рекурсивный): "</w:t>
+      </w:r>
+      <w:r>
+        <w:rPr>
+          <w:rFonts w:ascii="Consolas" w:hAnsi="Consolas" w:cs="Consolas"/>
+          <w:color w:val="000000"/>
+          <w:sz w:val="19"/>
+          <w:szCs w:val="19"/>
+        </w:rPr>
+        <w:t>);</w:t>
+      </w:r>
+    </w:p>
+    <w:p>
+      <w:pPr>
+        <w:autoSpaceDE w:val="0"/>
+        <w:autoSpaceDN w:val="0"/>
+        <w:adjustRightInd w:val="0"/>
+        <w:spacing w:after="0" w:line="240" w:lineRule="auto"/>
+        <w:rPr>
+          <w:rFonts w:ascii="Consolas" w:hAnsi="Consolas" w:cs="Consolas"/>
+          <w:color w:val="000000"/>
+          <w:sz w:val="19"/>
+          <w:szCs w:val="19"/>
+          <w:lang w:val="en-US"/>
+        </w:rPr>
+      </w:pPr>
+      <w:r>
+        <w:rPr>
+          <w:rFonts w:ascii="Consolas" w:hAnsi="Consolas" w:cs="Consolas"/>
+          <w:color w:val="000000"/>
+          <w:sz w:val="19"/>
+          <w:szCs w:val="19"/>
+        </w:rPr>
+        <w:tab/>
+      </w:r>
+      <w:proofErr w:type="gramStart"/>
+      <w:r>
+        <w:rPr>
+          <w:rFonts w:ascii="Consolas" w:hAnsi="Consolas" w:cs="Consolas"/>
+          <w:color w:val="000000"/>
+          <w:sz w:val="19"/>
+          <w:szCs w:val="19"/>
+          <w:lang w:val="en-US"/>
+        </w:rPr>
+        <w:t>DFS(</w:t>
+      </w:r>
+      <w:proofErr w:type="gramEnd"/>
+      <w:r>
+        <w:rPr>
+          <w:rFonts w:ascii="Consolas" w:hAnsi="Consolas" w:cs="Consolas"/>
+          <w:color w:val="000000"/>
+          <w:sz w:val="19"/>
+          <w:szCs w:val="19"/>
+          <w:lang w:val="en-US"/>
+        </w:rPr>
+        <w:t>start - 1);</w:t>
+      </w:r>
+    </w:p>
+    <w:p>
+      <w:pPr>
+        <w:autoSpaceDE w:val="0"/>
+        <w:autoSpaceDN w:val="0"/>
+        <w:adjustRightInd w:val="0"/>
+        <w:spacing w:after="0" w:line="240" w:lineRule="auto"/>
+        <w:rPr>
+          <w:rFonts w:ascii="Consolas" w:hAnsi="Consolas" w:cs="Consolas"/>
+          <w:color w:val="000000"/>
+          <w:sz w:val="19"/>
+          <w:szCs w:val="19"/>
+          <w:lang w:val="en-US"/>
+        </w:rPr>
+      </w:pPr>
+      <w:r>
+        <w:rPr>
+          <w:rFonts w:ascii="Consolas" w:hAnsi="Consolas" w:cs="Consolas"/>
+          <w:color w:val="000000"/>
+          <w:sz w:val="19"/>
+          <w:szCs w:val="19"/>
+          <w:lang w:val="en-US"/>
+        </w:rPr>
+        <w:tab/>
+        <w:t>_</w:t>
+      </w:r>
+      <w:proofErr w:type="spellStart"/>
+      <w:proofErr w:type="gramStart"/>
+      <w:r>
+        <w:rPr>
+          <w:rFonts w:ascii="Consolas" w:hAnsi="Consolas" w:cs="Consolas"/>
+          <w:color w:val="000000"/>
+          <w:sz w:val="19"/>
+          <w:szCs w:val="19"/>
+          <w:lang w:val="en-US"/>
+        </w:rPr>
+        <w:t>getch</w:t>
+      </w:r>
+      <w:proofErr w:type="spellEnd"/>
+      <w:r>
+        <w:rPr>
+          <w:rFonts w:ascii="Consolas" w:hAnsi="Consolas" w:cs="Consolas"/>
+          <w:color w:val="000000"/>
+          <w:sz w:val="19"/>
+          <w:szCs w:val="19"/>
+          <w:lang w:val="en-US"/>
+        </w:rPr>
+        <w:t>(</w:t>
+      </w:r>
+      <w:proofErr w:type="gramEnd"/>
+      <w:r>
+        <w:rPr>
+          <w:rFonts w:ascii="Consolas" w:hAnsi="Consolas" w:cs="Consolas"/>
+          <w:color w:val="000000"/>
+          <w:sz w:val="19"/>
+          <w:szCs w:val="19"/>
+          <w:lang w:val="en-US"/>
+        </w:rPr>
+        <w:t>);</w:t>
+      </w:r>
+    </w:p>
+    <w:p>
+      <w:pPr>
+        <w:autoSpaceDE w:val="0"/>
+        <w:autoSpaceDN w:val="0"/>
+        <w:adjustRightInd w:val="0"/>
+        <w:spacing w:after="0" w:line="240" w:lineRule="auto"/>
+        <w:rPr>
+          <w:rFonts w:ascii="Consolas" w:hAnsi="Consolas" w:cs="Consolas"/>
+          <w:color w:val="000000"/>
+          <w:sz w:val="19"/>
+          <w:szCs w:val="19"/>
+          <w:lang w:val="en-US"/>
+        </w:rPr>
+      </w:pPr>
+      <w:r>
+        <w:rPr>
+          <w:rFonts w:ascii="Consolas" w:hAnsi="Consolas" w:cs="Consolas"/>
+          <w:color w:val="000000"/>
+          <w:sz w:val="19"/>
+          <w:szCs w:val="19"/>
+          <w:lang w:val="en-US"/>
+        </w:rPr>
+        <w:t>}</w:t>
+      </w:r>
+    </w:p>
+    <w:p>
+      <w:pPr>
+        <w:autoSpaceDE w:val="0"/>
+        <w:autoSpaceDN w:val="0"/>
+        <w:adjustRightInd w:val="0"/>
+        <w:spacing w:after="0" w:line="240" w:lineRule="auto"/>
+        <w:rPr>
+          <w:rFonts w:ascii="Consolas" w:hAnsi="Consolas" w:cs="Consolas"/>
+          <w:color w:val="000000"/>
+          <w:sz w:val="19"/>
+          <w:szCs w:val="19"/>
+          <w:lang w:val="en-US"/>
+        </w:rPr>
+      </w:pPr>
+    </w:p>
+    <w:p>
+      <w:pPr>
+        <w:autoSpaceDE w:val="0"/>
+        <w:autoSpaceDN w:val="0"/>
+        <w:adjustRightInd w:val="0"/>
+        <w:spacing w:after="0" w:line="240" w:lineRule="auto"/>
+        <w:rPr>
+          <w:rFonts w:ascii="Consolas" w:hAnsi="Consolas" w:cs="Consolas"/>
+          <w:color w:val="000000"/>
+          <w:sz w:val="19"/>
+          <w:szCs w:val="19"/>
+          <w:lang w:val="en-US"/>
+        </w:rPr>
+      </w:pPr>
+      <w:r>
+        <w:rPr>
+          <w:rFonts w:ascii="Consolas" w:hAnsi="Consolas" w:cs="Consolas"/>
+          <w:color w:val="0000FF"/>
+          <w:sz w:val="19"/>
+          <w:szCs w:val="19"/>
+          <w:lang w:val="en-US"/>
+        </w:rPr>
+        <w:t>int</w:t>
+      </w:r>
+      <w:r>
+        <w:rPr>
+          <w:rFonts w:ascii="Consolas" w:hAnsi="Consolas" w:cs="Consolas"/>
+          <w:color w:val="000000"/>
+          <w:sz w:val="19"/>
+          <w:szCs w:val="19"/>
+          <w:lang w:val="en-US"/>
+        </w:rPr>
+        <w:t xml:space="preserve"> Menu(</w:t>
+      </w:r>
+      <w:r>
+        <w:rPr>
+          <w:rFonts w:ascii="Consolas" w:hAnsi="Consolas" w:cs="Consolas"/>
+          <w:color w:val="0000FF"/>
+          <w:sz w:val="19"/>
+          <w:szCs w:val="19"/>
+          <w:lang w:val="en-US"/>
+        </w:rPr>
+        <w:t>void</w:t>
+      </w:r>
+      <w:r>
+        <w:rPr>
+          <w:rFonts w:ascii="Consolas" w:hAnsi="Consolas" w:cs="Consolas"/>
+          <w:color w:val="000000"/>
+          <w:sz w:val="19"/>
+          <w:szCs w:val="19"/>
+          <w:lang w:val="en-US"/>
+        </w:rPr>
+        <w:t>)</w:t>
+      </w:r>
+    </w:p>
+    <w:p>
+      <w:pPr>
+        <w:autoSpaceDE w:val="0"/>
+        <w:autoSpaceDN w:val="0"/>
+        <w:adjustRightInd w:val="0"/>
+        <w:spacing w:after="0" w:line="240" w:lineRule="auto"/>
+        <w:rPr>
+          <w:rFonts w:ascii="Consolas" w:hAnsi="Consolas" w:cs="Consolas"/>
+          <w:color w:val="000000"/>
+          <w:sz w:val="19"/>
+          <w:szCs w:val="19"/>
+          <w:lang w:val="en-US"/>
+        </w:rPr>
+      </w:pPr>
+      <w:r>
+        <w:rPr>
+          <w:rFonts w:ascii="Consolas" w:hAnsi="Consolas" w:cs="Consolas"/>
+          <w:color w:val="000000"/>
+          <w:sz w:val="19"/>
+          <w:szCs w:val="19"/>
+          <w:lang w:val="en-US"/>
+        </w:rPr>
+        <w:t>{</w:t>
+      </w:r>
+    </w:p>
+    <w:p>
+      <w:pPr>
+        <w:autoSpaceDE w:val="0"/>
+        <w:autoSpaceDN w:val="0"/>
+        <w:adjustRightInd w:val="0"/>
+        <w:spacing w:after="0" w:line="240" w:lineRule="auto"/>
+        <w:rPr>
+          <w:rFonts w:ascii="Consolas" w:hAnsi="Consolas" w:cs="Consolas"/>
+          <w:color w:val="000000"/>
+          <w:sz w:val="19"/>
+          <w:szCs w:val="19"/>
+          <w:lang w:val="en-US"/>
+        </w:rPr>
+      </w:pPr>
+      <w:r>
+        <w:rPr>
+          <w:rFonts w:ascii="Consolas" w:hAnsi="Consolas" w:cs="Consolas"/>
+          <w:color w:val="000000"/>
+          <w:sz w:val="19"/>
+          <w:szCs w:val="19"/>
+          <w:lang w:val="en-US"/>
+        </w:rPr>
+        <w:tab/>
+        <w:t>system(</w:t>
+      </w:r>
+      <w:r>
+        <w:rPr>
+          <w:rFonts w:ascii="Consolas" w:hAnsi="Consolas" w:cs="Consolas"/>
+          <w:color w:val="A31515"/>
+          <w:sz w:val="19"/>
+          <w:szCs w:val="19"/>
+          <w:lang w:val="en-US"/>
+        </w:rPr>
+        <w:t>"CLS"</w:t>
+      </w:r>
+      <w:r>
+        <w:rPr>
+          <w:rFonts w:ascii="Consolas" w:hAnsi="Consolas" w:cs="Consolas"/>
+          <w:color w:val="000000"/>
+          <w:sz w:val="19"/>
+          <w:szCs w:val="19"/>
+          <w:lang w:val="en-US"/>
+        </w:rPr>
+        <w:t>);</w:t>
+      </w:r>
+    </w:p>
+    <w:p>
+      <w:pPr>
+        <w:autoSpaceDE w:val="0"/>
+        <w:autoSpaceDN w:val="0"/>
+        <w:adjustRightInd w:val="0"/>
+        <w:spacing w:after="0" w:line="240" w:lineRule="auto"/>
+        <w:rPr>
+          <w:rFonts w:ascii="Consolas" w:hAnsi="Consolas" w:cs="Consolas"/>
+          <w:color w:val="000000"/>
+          <w:sz w:val="19"/>
+          <w:szCs w:val="19"/>
+          <w:lang w:val="en-US"/>
+        </w:rPr>
+      </w:pPr>
+      <w:r>
+        <w:rPr>
+          <w:rFonts w:ascii="Consolas" w:hAnsi="Consolas" w:cs="Consolas"/>
+          <w:color w:val="000000"/>
+          <w:sz w:val="19"/>
+          <w:szCs w:val="19"/>
+          <w:lang w:val="en-US"/>
+        </w:rPr>
+        <w:tab/>
+      </w:r>
+      <w:r>
+        <w:rPr>
+          <w:rFonts w:ascii="Consolas" w:hAnsi="Consolas" w:cs="Consolas"/>
+          <w:color w:val="0000FF"/>
+          <w:sz w:val="19"/>
+          <w:szCs w:val="19"/>
+          <w:lang w:val="en-US"/>
+        </w:rPr>
+        <w:t>int</w:t>
+      </w:r>
+      <w:r>
+        <w:rPr>
+          <w:rFonts w:ascii="Consolas" w:hAnsi="Consolas" w:cs="Consolas"/>
+          <w:color w:val="000000"/>
+          <w:sz w:val="19"/>
+          <w:szCs w:val="19"/>
+          <w:lang w:val="en-US"/>
+        </w:rPr>
+        <w:t xml:space="preserve"> c = 0;</w:t>
+      </w:r>
+    </w:p>
+    <w:p>
+      <w:pPr>
+        <w:autoSpaceDE w:val="0"/>
+        <w:autoSpaceDN w:val="0"/>
+        <w:adjustRightInd w:val="0"/>
+        <w:spacing w:after="0" w:line="240" w:lineRule="auto"/>
+        <w:rPr>
+          <w:rFonts w:ascii="Consolas" w:hAnsi="Consolas" w:cs="Consolas"/>
+          <w:color w:val="000000"/>
+          <w:sz w:val="19"/>
+          <w:szCs w:val="19"/>
+          <w:lang w:val="en-US"/>
+        </w:rPr>
+      </w:pPr>
+      <w:r>
+        <w:rPr>
+          <w:rFonts w:ascii="Consolas" w:hAnsi="Consolas" w:cs="Consolas"/>
+          <w:color w:val="000000"/>
+          <w:sz w:val="19"/>
+          <w:szCs w:val="19"/>
+          <w:lang w:val="en-US"/>
+        </w:rPr>
+        <w:tab/>
+      </w:r>
+      <w:proofErr w:type="spellStart"/>
+      <w:proofErr w:type="gramStart"/>
+      <w:r>
+        <w:rPr>
+          <w:rFonts w:ascii="Consolas" w:hAnsi="Consolas" w:cs="Consolas"/>
+          <w:color w:val="000000"/>
+          <w:sz w:val="19"/>
+          <w:szCs w:val="19"/>
+          <w:lang w:val="en-US"/>
+        </w:rPr>
+        <w:t>setlocale</w:t>
+      </w:r>
+      <w:proofErr w:type="spellEnd"/>
+      <w:r>
+        <w:rPr>
+          <w:rFonts w:ascii="Consolas" w:hAnsi="Consolas" w:cs="Consolas"/>
+          <w:color w:val="000000"/>
+          <w:sz w:val="19"/>
+          <w:szCs w:val="19"/>
+          <w:lang w:val="en-US"/>
+        </w:rPr>
+        <w:t>(</w:t>
+      </w:r>
+      <w:proofErr w:type="gramEnd"/>
+      <w:r>
+        <w:rPr>
+          <w:rFonts w:ascii="Consolas" w:hAnsi="Consolas" w:cs="Consolas"/>
+          <w:color w:val="6F008A"/>
+          <w:sz w:val="19"/>
+          <w:szCs w:val="19"/>
+          <w:lang w:val="en-US"/>
+        </w:rPr>
+        <w:t>LC_ALL</w:t>
+      </w:r>
+      <w:r>
+        <w:rPr>
+          <w:rFonts w:ascii="Consolas" w:hAnsi="Consolas" w:cs="Consolas"/>
+          <w:color w:val="000000"/>
+          <w:sz w:val="19"/>
+          <w:szCs w:val="19"/>
+          <w:lang w:val="en-US"/>
+        </w:rPr>
+        <w:t xml:space="preserve">, </w:t>
+      </w:r>
+      <w:r>
+        <w:rPr>
+          <w:rFonts w:ascii="Consolas" w:hAnsi="Consolas" w:cs="Consolas"/>
+          <w:color w:val="A31515"/>
+          <w:sz w:val="19"/>
+          <w:szCs w:val="19"/>
+          <w:lang w:val="en-US"/>
+        </w:rPr>
+        <w:t>"Rus"</w:t>
+      </w:r>
+      <w:r>
+        <w:rPr>
+          <w:rFonts w:ascii="Consolas" w:hAnsi="Consolas" w:cs="Consolas"/>
+          <w:color w:val="000000"/>
+          <w:sz w:val="19"/>
+          <w:szCs w:val="19"/>
+          <w:lang w:val="en-US"/>
+        </w:rPr>
+        <w:t>);</w:t>
+      </w:r>
+    </w:p>
+    <w:p>
+      <w:pPr>
+        <w:autoSpaceDE w:val="0"/>
+        <w:autoSpaceDN w:val="0"/>
+        <w:adjustRightInd w:val="0"/>
+        <w:spacing w:after="0" w:line="240" w:lineRule="auto"/>
+        <w:rPr>
+          <w:rFonts w:ascii="Consolas" w:hAnsi="Consolas" w:cs="Consolas"/>
+          <w:color w:val="000000"/>
+          <w:sz w:val="19"/>
+          <w:szCs w:val="19"/>
+          <w:lang w:val="en-US"/>
+        </w:rPr>
+      </w:pPr>
+      <w:r>
+        <w:rPr>
+          <w:rFonts w:ascii="Consolas" w:hAnsi="Consolas" w:cs="Consolas"/>
+          <w:color w:val="000000"/>
+          <w:sz w:val="19"/>
+          <w:szCs w:val="19"/>
+          <w:lang w:val="en-US"/>
+        </w:rPr>
+        <w:tab/>
+      </w:r>
+      <w:r>
+        <w:rPr>
+          <w:rFonts w:ascii="Consolas" w:hAnsi="Consolas" w:cs="Consolas"/>
+          <w:color w:val="0000FF"/>
+          <w:sz w:val="19"/>
+          <w:szCs w:val="19"/>
+          <w:lang w:val="en-US"/>
+        </w:rPr>
+        <w:t>while</w:t>
+      </w:r>
+      <w:r>
+        <w:rPr>
+          <w:rFonts w:ascii="Consolas" w:hAnsi="Consolas" w:cs="Consolas"/>
+          <w:color w:val="000000"/>
+          <w:sz w:val="19"/>
+          <w:szCs w:val="19"/>
+          <w:lang w:val="en-US"/>
+        </w:rPr>
+        <w:t xml:space="preserve"> (c &lt; </w:t>
+      </w:r>
+      <w:r>
+        <w:rPr>
+          <w:rFonts w:ascii="Consolas" w:hAnsi="Consolas" w:cs="Consolas"/>
+          <w:color w:val="A31515"/>
+          <w:sz w:val="19"/>
+          <w:szCs w:val="19"/>
+          <w:lang w:val="en-US"/>
+        </w:rPr>
+        <w:t>'0'</w:t>
+      </w:r>
+      <w:r>
+        <w:rPr>
+          <w:rFonts w:ascii="Consolas" w:hAnsi="Consolas" w:cs="Consolas"/>
+          <w:color w:val="000000"/>
+          <w:sz w:val="19"/>
+          <w:szCs w:val="19"/>
+          <w:lang w:val="en-US"/>
+        </w:rPr>
+        <w:t xml:space="preserve"> || c &gt; </w:t>
+      </w:r>
+      <w:r>
+        <w:rPr>
+          <w:rFonts w:ascii="Consolas" w:hAnsi="Consolas" w:cs="Consolas"/>
+          <w:color w:val="A31515"/>
+          <w:sz w:val="19"/>
+          <w:szCs w:val="19"/>
+          <w:lang w:val="en-US"/>
+        </w:rPr>
+        <w:t>'1'</w:t>
+      </w:r>
+      <w:r>
+        <w:rPr>
+          <w:rFonts w:ascii="Consolas" w:hAnsi="Consolas" w:cs="Consolas"/>
+          <w:color w:val="000000"/>
+          <w:sz w:val="19"/>
+          <w:szCs w:val="19"/>
+          <w:lang w:val="en-US"/>
+        </w:rPr>
+        <w:t>)</w:t>
+      </w:r>
+    </w:p>
+    <w:p>
+      <w:pPr>
+        <w:autoSpaceDE w:val="0"/>
+        <w:autoSpaceDN w:val="0"/>
+        <w:adjustRightInd w:val="0"/>
+        <w:spacing w:after="0" w:line="240" w:lineRule="auto"/>
+        <w:rPr>
+          <w:rFonts w:ascii="Consolas" w:hAnsi="Consolas" w:cs="Consolas"/>
+          <w:color w:val="000000"/>
+          <w:sz w:val="19"/>
+          <w:szCs w:val="19"/>
+        </w:rPr>
+      </w:pPr>
+      <w:r>
+        <w:rPr>
+          <w:rFonts w:ascii="Consolas" w:hAnsi="Consolas" w:cs="Consolas"/>
+          <w:color w:val="000000"/>
+          <w:sz w:val="19"/>
+          <w:szCs w:val="19"/>
+          <w:lang w:val="en-US"/>
+        </w:rPr>
+        <w:tab/>
+      </w:r>
+      <w:r>
+        <w:rPr>
+          <w:rFonts w:ascii="Consolas" w:hAnsi="Consolas" w:cs="Consolas"/>
+          <w:color w:val="000000"/>
+          <w:sz w:val="19"/>
+          <w:szCs w:val="19"/>
+        </w:rPr>
+        <w:t>{</w:t>
+      </w:r>
+    </w:p>
+    <w:p>
+      <w:pPr>
+        <w:autoSpaceDE w:val="0"/>
+        <w:autoSpaceDN w:val="0"/>
+        <w:adjustRightInd w:val="0"/>
+        <w:spacing w:after="0" w:line="240" w:lineRule="auto"/>
+        <w:rPr>
+          <w:rFonts w:ascii="Consolas" w:hAnsi="Consolas" w:cs="Consolas"/>
+          <w:color w:val="000000"/>
+          <w:sz w:val="19"/>
+          <w:szCs w:val="19"/>
+        </w:rPr>
+      </w:pPr>
+      <w:r>
+        <w:rPr>
+          <w:rFonts w:ascii="Consolas" w:hAnsi="Consolas" w:cs="Consolas"/>
+          <w:color w:val="000000"/>
+          <w:sz w:val="19"/>
+          <w:szCs w:val="19"/>
+        </w:rPr>
+        <w:tab/>
+      </w:r>
+      <w:r>
+        <w:rPr>
+          <w:rFonts w:ascii="Consolas" w:hAnsi="Consolas" w:cs="Consolas"/>
+          <w:color w:val="000000"/>
+          <w:sz w:val="19"/>
+          <w:szCs w:val="19"/>
+        </w:rPr>
+        <w:tab/>
+      </w:r>
+      <w:proofErr w:type="spellStart"/>
+      <w:proofErr w:type="gramStart"/>
+      <w:r>
+        <w:rPr>
+          <w:rFonts w:ascii="Consolas" w:hAnsi="Consolas" w:cs="Consolas"/>
+          <w:color w:val="000000"/>
+          <w:sz w:val="19"/>
+          <w:szCs w:val="19"/>
+        </w:rPr>
+        <w:t>printf</w:t>
+      </w:r>
+      <w:proofErr w:type="spellEnd"/>
+      <w:r>
+        <w:rPr>
+          <w:rFonts w:ascii="Consolas" w:hAnsi="Consolas" w:cs="Consolas"/>
+          <w:color w:val="000000"/>
+          <w:sz w:val="19"/>
+          <w:szCs w:val="19"/>
+        </w:rPr>
+        <w:t>(</w:t>
+      </w:r>
+      <w:proofErr w:type="gramEnd"/>
+    </w:p>
+    <w:p>
+      <w:pPr>
+        <w:autoSpaceDE w:val="0"/>
+        <w:autoSpaceDN w:val="0"/>
+        <w:adjustRightInd w:val="0"/>
+        <w:spacing w:after="0" w:line="240" w:lineRule="auto"/>
+        <w:rPr>
+          <w:rFonts w:ascii="Consolas" w:hAnsi="Consolas" w:cs="Consolas"/>
+          <w:color w:val="000000"/>
+          <w:sz w:val="19"/>
+          <w:szCs w:val="19"/>
+        </w:rPr>
+      </w:pPr>
+      <w:r>
+        <w:rPr>
+          <w:rFonts w:ascii="Consolas" w:hAnsi="Consolas" w:cs="Consolas"/>
+          <w:color w:val="000000"/>
+          <w:sz w:val="19"/>
+          <w:szCs w:val="19"/>
+        </w:rPr>
+        <w:tab/>
+      </w:r>
+      <w:r>
+        <w:rPr>
+          <w:rFonts w:ascii="Consolas" w:hAnsi="Consolas" w:cs="Consolas"/>
+          <w:color w:val="000000"/>
+          <w:sz w:val="19"/>
+          <w:szCs w:val="19"/>
+        </w:rPr>
+        <w:tab/>
+      </w:r>
+      <w:r>
+        <w:rPr>
+          <w:rFonts w:ascii="Consolas" w:hAnsi="Consolas" w:cs="Consolas"/>
+          <w:color w:val="000000"/>
+          <w:sz w:val="19"/>
+          <w:szCs w:val="19"/>
+        </w:rPr>
+        <w:tab/>
+      </w:r>
+      <w:proofErr w:type="gramStart"/>
+      <w:r>
+        <w:rPr>
+          <w:rFonts w:ascii="Consolas" w:hAnsi="Consolas" w:cs="Consolas"/>
+          <w:color w:val="A31515"/>
+          <w:sz w:val="19"/>
+          <w:szCs w:val="19"/>
+        </w:rPr>
+        <w:t>"::</w:t>
+      </w:r>
+      <w:proofErr w:type="gramEnd"/>
+      <w:r>
+        <w:rPr>
+          <w:rFonts w:ascii="Consolas" w:hAnsi="Consolas" w:cs="Consolas"/>
+          <w:color w:val="A31515"/>
+          <w:sz w:val="19"/>
+          <w:szCs w:val="19"/>
+        </w:rPr>
+        <w:t>=================================::\n"</w:t>
+      </w:r>
+    </w:p>
+    <w:p>
+      <w:pPr>
+        <w:autoSpaceDE w:val="0"/>
+        <w:autoSpaceDN w:val="0"/>
+        <w:adjustRightInd w:val="0"/>
+        <w:spacing w:after="0" w:line="240" w:lineRule="auto"/>
+        <w:rPr>
+          <w:rFonts w:ascii="Consolas" w:hAnsi="Consolas" w:cs="Consolas"/>
+          <w:color w:val="000000"/>
+          <w:sz w:val="19"/>
+          <w:szCs w:val="19"/>
+        </w:rPr>
+      </w:pPr>
+      <w:r>
+        <w:rPr>
+          <w:rFonts w:ascii="Consolas" w:hAnsi="Consolas" w:cs="Consolas"/>
+          <w:color w:val="000000"/>
+          <w:sz w:val="19"/>
+          <w:szCs w:val="19"/>
+        </w:rPr>
+        <w:tab/>
+      </w:r>
+      <w:r>
+        <w:rPr>
+          <w:rFonts w:ascii="Consolas" w:hAnsi="Consolas" w:cs="Consolas"/>
+          <w:color w:val="000000"/>
+          <w:sz w:val="19"/>
+          <w:szCs w:val="19"/>
+        </w:rPr>
+        <w:tab/>
+      </w:r>
+      <w:r>
+        <w:rPr>
+          <w:rFonts w:ascii="Consolas" w:hAnsi="Consolas" w:cs="Consolas"/>
+          <w:color w:val="000000"/>
+          <w:sz w:val="19"/>
+          <w:szCs w:val="19"/>
+        </w:rPr>
+        <w:tab/>
+      </w:r>
+      <w:r>
+        <w:rPr>
+          <w:rFonts w:ascii="Consolas" w:hAnsi="Consolas" w:cs="Consolas"/>
+          <w:color w:val="A31515"/>
+          <w:sz w:val="19"/>
+          <w:szCs w:val="19"/>
+        </w:rPr>
+        <w:t xml:space="preserve">"|| </w:t>
+      </w:r>
+      <w:proofErr w:type="gramStart"/>
+      <w:r>
+        <w:rPr>
+          <w:rFonts w:ascii="Consolas" w:hAnsi="Consolas" w:cs="Consolas"/>
+          <w:color w:val="A31515"/>
+          <w:sz w:val="19"/>
+          <w:szCs w:val="19"/>
+        </w:rPr>
+        <w:t>1 :</w:t>
+      </w:r>
+      <w:proofErr w:type="gramEnd"/>
+      <w:r>
+        <w:rPr>
+          <w:rFonts w:ascii="Consolas" w:hAnsi="Consolas" w:cs="Consolas"/>
+          <w:color w:val="A31515"/>
+          <w:sz w:val="19"/>
+          <w:szCs w:val="19"/>
+        </w:rPr>
+        <w:t xml:space="preserve"> Поиск в глубину             ||\n"</w:t>
+      </w:r>
+    </w:p>
+    <w:p>
+      <w:pPr>
+        <w:autoSpaceDE w:val="0"/>
+        <w:autoSpaceDN w:val="0"/>
+        <w:adjustRightInd w:val="0"/>
+        <w:spacing w:after="0" w:line="240" w:lineRule="auto"/>
+        <w:rPr>
+          <w:rFonts w:ascii="Consolas" w:hAnsi="Consolas" w:cs="Consolas"/>
+          <w:color w:val="000000"/>
+          <w:sz w:val="19"/>
+          <w:szCs w:val="19"/>
+        </w:rPr>
+      </w:pPr>
+      <w:r>
+        <w:rPr>
+          <w:rFonts w:ascii="Consolas" w:hAnsi="Consolas" w:cs="Consolas"/>
+          <w:color w:val="000000"/>
+          <w:sz w:val="19"/>
+          <w:szCs w:val="19"/>
+        </w:rPr>
+        <w:tab/>
+      </w:r>
+      <w:r>
+        <w:rPr>
+          <w:rFonts w:ascii="Consolas" w:hAnsi="Consolas" w:cs="Consolas"/>
+          <w:color w:val="000000"/>
+          <w:sz w:val="19"/>
+          <w:szCs w:val="19"/>
+        </w:rPr>
+        <w:tab/>
+      </w:r>
+      <w:r>
+        <w:rPr>
+          <w:rFonts w:ascii="Consolas" w:hAnsi="Consolas" w:cs="Consolas"/>
+          <w:color w:val="000000"/>
+          <w:sz w:val="19"/>
+          <w:szCs w:val="19"/>
+        </w:rPr>
+        <w:tab/>
+      </w:r>
+      <w:r>
+        <w:rPr>
+          <w:rFonts w:ascii="Consolas" w:hAnsi="Consolas" w:cs="Consolas"/>
+          <w:color w:val="A31515"/>
+          <w:sz w:val="19"/>
+          <w:szCs w:val="19"/>
+        </w:rPr>
+        <w:t xml:space="preserve">"|| </w:t>
+      </w:r>
+      <w:proofErr w:type="gramStart"/>
+      <w:r>
+        <w:rPr>
+          <w:rFonts w:ascii="Consolas" w:hAnsi="Consolas" w:cs="Consolas"/>
+          <w:color w:val="A31515"/>
+          <w:sz w:val="19"/>
+          <w:szCs w:val="19"/>
+        </w:rPr>
+        <w:t>0 :</w:t>
+      </w:r>
+      <w:proofErr w:type="gramEnd"/>
+      <w:r>
+        <w:rPr>
+          <w:rFonts w:ascii="Consolas" w:hAnsi="Consolas" w:cs="Consolas"/>
+          <w:color w:val="A31515"/>
+          <w:sz w:val="19"/>
+          <w:szCs w:val="19"/>
+        </w:rPr>
+        <w:t xml:space="preserve"> Выход из программы          ||\n"</w:t>
+      </w:r>
+    </w:p>
+    <w:p>
+      <w:pPr>
+        <w:autoSpaceDE w:val="0"/>
+        <w:autoSpaceDN w:val="0"/>
+        <w:adjustRightInd w:val="0"/>
+        <w:spacing w:after="0" w:line="240" w:lineRule="auto"/>
+        <w:rPr>
+          <w:rFonts w:ascii="Consolas" w:hAnsi="Consolas" w:cs="Consolas"/>
+          <w:color w:val="000000"/>
+          <w:sz w:val="19"/>
+          <w:szCs w:val="19"/>
+        </w:rPr>
+      </w:pPr>
+      <w:r>
+        <w:rPr>
+          <w:rFonts w:ascii="Consolas" w:hAnsi="Consolas" w:cs="Consolas"/>
+          <w:color w:val="000000"/>
+          <w:sz w:val="19"/>
+          <w:szCs w:val="19"/>
+        </w:rPr>
+        <w:tab/>
+      </w:r>
+      <w:r>
+        <w:rPr>
+          <w:rFonts w:ascii="Consolas" w:hAnsi="Consolas" w:cs="Consolas"/>
+          <w:color w:val="000000"/>
+          <w:sz w:val="19"/>
+          <w:szCs w:val="19"/>
+        </w:rPr>
+        <w:tab/>
+      </w:r>
+      <w:r>
+        <w:rPr>
+          <w:rFonts w:ascii="Consolas" w:hAnsi="Consolas" w:cs="Consolas"/>
+          <w:color w:val="000000"/>
+          <w:sz w:val="19"/>
+          <w:szCs w:val="19"/>
+        </w:rPr>
+        <w:tab/>
+      </w:r>
+      <w:proofErr w:type="gramStart"/>
+      <w:r>
+        <w:rPr>
+          <w:rFonts w:ascii="Consolas" w:hAnsi="Consolas" w:cs="Consolas"/>
+          <w:color w:val="A31515"/>
+          <w:sz w:val="19"/>
+          <w:szCs w:val="19"/>
+        </w:rPr>
+        <w:t>"::</w:t>
+      </w:r>
+      <w:proofErr w:type="gramEnd"/>
+      <w:r>
+        <w:rPr>
+          <w:rFonts w:ascii="Consolas" w:hAnsi="Consolas" w:cs="Consolas"/>
+          <w:color w:val="A31515"/>
+          <w:sz w:val="19"/>
+          <w:szCs w:val="19"/>
+        </w:rPr>
+        <w:t>=================================::\n"</w:t>
+      </w:r>
+    </w:p>
+    <w:p>
+      <w:pPr>
+        <w:autoSpaceDE w:val="0"/>
+        <w:autoSpaceDN w:val="0"/>
+        <w:adjustRightInd w:val="0"/>
+        <w:spacing w:after="0" w:line="240" w:lineRule="auto"/>
+        <w:rPr>
+          <w:rFonts w:ascii="Consolas" w:hAnsi="Consolas" w:cs="Consolas"/>
+          <w:color w:val="000000"/>
+          <w:sz w:val="19"/>
+          <w:szCs w:val="19"/>
+          <w:lang w:val="en-US"/>
+        </w:rPr>
+      </w:pPr>
+      <w:r>
+        <w:rPr>
+          <w:rFonts w:ascii="Consolas" w:hAnsi="Consolas" w:cs="Consolas"/>
+          <w:color w:val="000000"/>
+          <w:sz w:val="19"/>
+          <w:szCs w:val="19"/>
+        </w:rPr>
+        <w:tab/>
+      </w:r>
+      <w:r>
+        <w:rPr>
+          <w:rFonts w:ascii="Consolas" w:hAnsi="Consolas" w:cs="Consolas"/>
+          <w:color w:val="000000"/>
+          <w:sz w:val="19"/>
+          <w:szCs w:val="19"/>
+        </w:rPr>
+        <w:tab/>
+      </w:r>
+      <w:r>
+        <w:rPr>
+          <w:rFonts w:ascii="Consolas" w:hAnsi="Consolas" w:cs="Consolas"/>
+          <w:color w:val="000000"/>
+          <w:sz w:val="19"/>
+          <w:szCs w:val="19"/>
+        </w:rPr>
+        <w:tab/>
+      </w:r>
+      <w:r>
+        <w:rPr>
+          <w:rFonts w:ascii="Consolas" w:hAnsi="Consolas" w:cs="Consolas"/>
+          <w:color w:val="A31515"/>
+          <w:sz w:val="19"/>
+          <w:szCs w:val="19"/>
+          <w:lang w:val="en-US"/>
+        </w:rPr>
+        <w:t>"&gt; "</w:t>
+      </w:r>
+      <w:r>
+        <w:rPr>
+          <w:rFonts w:ascii="Consolas" w:hAnsi="Consolas" w:cs="Consolas"/>
+          <w:color w:val="000000"/>
+          <w:sz w:val="19"/>
+          <w:szCs w:val="19"/>
+          <w:lang w:val="en-US"/>
+        </w:rPr>
+        <w:t>);</w:t>
+      </w:r>
+    </w:p>
+    <w:p>
+      <w:pPr>
+        <w:autoSpaceDE w:val="0"/>
+        <w:autoSpaceDN w:val="0"/>
+        <w:adjustRightInd w:val="0"/>
+        <w:spacing w:after="0" w:line="240" w:lineRule="auto"/>
+        <w:rPr>
+          <w:rFonts w:ascii="Consolas" w:hAnsi="Consolas" w:cs="Consolas"/>
+          <w:color w:val="000000"/>
+          <w:sz w:val="19"/>
+          <w:szCs w:val="19"/>
+          <w:lang w:val="en-US"/>
+        </w:rPr>
+      </w:pPr>
+      <w:r>
+        <w:rPr>
+          <w:rFonts w:ascii="Consolas" w:hAnsi="Consolas" w:cs="Consolas"/>
+          <w:color w:val="000000"/>
+          <w:sz w:val="19"/>
+          <w:szCs w:val="19"/>
+          <w:lang w:val="en-US"/>
+        </w:rPr>
+        <w:tab/>
+      </w:r>
+      <w:r>
+        <w:rPr>
+          <w:rFonts w:ascii="Consolas" w:hAnsi="Consolas" w:cs="Consolas"/>
+          <w:color w:val="000000"/>
+          <w:sz w:val="19"/>
+          <w:szCs w:val="19"/>
+          <w:lang w:val="en-US"/>
+        </w:rPr>
+        <w:tab/>
+        <w:t>c = _</w:t>
+      </w:r>
+      <w:proofErr w:type="spellStart"/>
+      <w:proofErr w:type="gramStart"/>
+      <w:r>
+        <w:rPr>
+          <w:rFonts w:ascii="Consolas" w:hAnsi="Consolas" w:cs="Consolas"/>
+          <w:color w:val="000000"/>
+          <w:sz w:val="19"/>
+          <w:szCs w:val="19"/>
+          <w:lang w:val="en-US"/>
+        </w:rPr>
+        <w:t>getch</w:t>
+      </w:r>
+      <w:proofErr w:type="spellEnd"/>
+      <w:r>
+        <w:rPr>
+          <w:rFonts w:ascii="Consolas" w:hAnsi="Consolas" w:cs="Consolas"/>
+          <w:color w:val="000000"/>
+          <w:sz w:val="19"/>
+          <w:szCs w:val="19"/>
+          <w:lang w:val="en-US"/>
+        </w:rPr>
+        <w:t>(</w:t>
+      </w:r>
+      <w:proofErr w:type="gramEnd"/>
+      <w:r>
+        <w:rPr>
+          <w:rFonts w:ascii="Consolas" w:hAnsi="Consolas" w:cs="Consolas"/>
+          <w:color w:val="000000"/>
+          <w:sz w:val="19"/>
+          <w:szCs w:val="19"/>
+          <w:lang w:val="en-US"/>
+        </w:rPr>
+        <w:t>);</w:t>
+      </w:r>
+    </w:p>
+    <w:p>
+      <w:pPr>
+        <w:autoSpaceDE w:val="0"/>
+        <w:autoSpaceDN w:val="0"/>
+        <w:adjustRightInd w:val="0"/>
+        <w:spacing w:after="0" w:line="240" w:lineRule="auto"/>
+        <w:rPr>
+          <w:rFonts w:ascii="Consolas" w:hAnsi="Consolas" w:cs="Consolas"/>
+          <w:color w:val="000000"/>
+          <w:sz w:val="19"/>
+          <w:szCs w:val="19"/>
+          <w:lang w:val="en-US"/>
+        </w:rPr>
+      </w:pPr>
+      <w:r>
+        <w:rPr>
+          <w:rFonts w:ascii="Consolas" w:hAnsi="Consolas" w:cs="Consolas"/>
+          <w:color w:val="000000"/>
+          <w:sz w:val="19"/>
+          <w:szCs w:val="19"/>
+          <w:lang w:val="en-US"/>
+        </w:rPr>
+        <w:tab/>
+      </w:r>
+      <w:r>
+        <w:rPr>
+          <w:rFonts w:ascii="Consolas" w:hAnsi="Consolas" w:cs="Consolas"/>
+          <w:color w:val="000000"/>
+          <w:sz w:val="19"/>
+          <w:szCs w:val="19"/>
+          <w:lang w:val="en-US"/>
+        </w:rPr>
+        <w:tab/>
+        <w:t>system(</w:t>
+      </w:r>
+      <w:r>
+        <w:rPr>
+          <w:rFonts w:ascii="Consolas" w:hAnsi="Consolas" w:cs="Consolas"/>
+          <w:color w:val="A31515"/>
+          <w:sz w:val="19"/>
+          <w:szCs w:val="19"/>
+          <w:lang w:val="en-US"/>
+        </w:rPr>
+        <w:t>"</w:t>
+      </w:r>
+      <w:proofErr w:type="spellStart"/>
+      <w:r>
+        <w:rPr>
+          <w:rFonts w:ascii="Consolas" w:hAnsi="Consolas" w:cs="Consolas"/>
+          <w:color w:val="A31515"/>
+          <w:sz w:val="19"/>
+          <w:szCs w:val="19"/>
+          <w:lang w:val="en-US"/>
+        </w:rPr>
+        <w:t>cls</w:t>
+      </w:r>
+      <w:proofErr w:type="spellEnd"/>
+      <w:r>
+        <w:rPr>
+          <w:rFonts w:ascii="Consolas" w:hAnsi="Consolas" w:cs="Consolas"/>
+          <w:color w:val="A31515"/>
+          <w:sz w:val="19"/>
+          <w:szCs w:val="19"/>
+          <w:lang w:val="en-US"/>
+        </w:rPr>
+        <w:t>"</w:t>
+      </w:r>
+      <w:r>
+        <w:rPr>
+          <w:rFonts w:ascii="Consolas" w:hAnsi="Consolas" w:cs="Consolas"/>
+          <w:color w:val="000000"/>
+          <w:sz w:val="19"/>
+          <w:szCs w:val="19"/>
+          <w:lang w:val="en-US"/>
+        </w:rPr>
+        <w:t>);</w:t>
+      </w:r>
+    </w:p>
+    <w:p>
+      <w:pPr>
+        <w:autoSpaceDE w:val="0"/>
+        <w:autoSpaceDN w:val="0"/>
+        <w:adjustRightInd w:val="0"/>
+        <w:spacing w:after="0" w:line="240" w:lineRule="auto"/>
+        <w:rPr>
+          <w:rFonts w:ascii="Consolas" w:hAnsi="Consolas" w:cs="Consolas"/>
+          <w:color w:val="000000"/>
+          <w:sz w:val="19"/>
+          <w:szCs w:val="19"/>
+          <w:lang w:val="en-US"/>
+        </w:rPr>
+      </w:pPr>
+      <w:r>
+        <w:rPr>
+          <w:rFonts w:ascii="Consolas" w:hAnsi="Consolas" w:cs="Consolas"/>
+          <w:color w:val="000000"/>
+          <w:sz w:val="19"/>
+          <w:szCs w:val="19"/>
+          <w:lang w:val="en-US"/>
+        </w:rPr>
+        <w:tab/>
+        <w:t>}</w:t>
+      </w:r>
+    </w:p>
+    <w:p>
+      <w:pPr>
+        <w:autoSpaceDE w:val="0"/>
+        <w:autoSpaceDN w:val="0"/>
+        <w:adjustRightInd w:val="0"/>
+        <w:spacing w:after="0" w:line="240" w:lineRule="auto"/>
+        <w:rPr>
+          <w:rFonts w:ascii="Consolas" w:hAnsi="Consolas" w:cs="Consolas"/>
+          <w:color w:val="000000"/>
+          <w:sz w:val="19"/>
+          <w:szCs w:val="19"/>
+          <w:lang w:val="en-US"/>
+        </w:rPr>
+      </w:pPr>
+      <w:r>
+        <w:rPr>
+          <w:rFonts w:ascii="Consolas" w:hAnsi="Consolas" w:cs="Consolas"/>
+          <w:color w:val="000000"/>
+          <w:sz w:val="19"/>
+          <w:szCs w:val="19"/>
+          <w:lang w:val="en-US"/>
+        </w:rPr>
+        <w:tab/>
+      </w:r>
+      <w:r>
+        <w:rPr>
+          <w:rFonts w:ascii="Consolas" w:hAnsi="Consolas" w:cs="Consolas"/>
+          <w:color w:val="0000FF"/>
+          <w:sz w:val="19"/>
+          <w:szCs w:val="19"/>
+          <w:lang w:val="en-US"/>
+        </w:rPr>
+        <w:t>return</w:t>
+      </w:r>
+      <w:r>
+        <w:rPr>
+          <w:rFonts w:ascii="Consolas" w:hAnsi="Consolas" w:cs="Consolas"/>
+          <w:color w:val="000000"/>
+          <w:sz w:val="19"/>
+          <w:szCs w:val="19"/>
+          <w:lang w:val="en-US"/>
+        </w:rPr>
+        <w:t xml:space="preserve"> c;</w:t>
+      </w:r>
+    </w:p>
+    <w:p>
+      <w:pPr>
+        <w:autoSpaceDE w:val="0"/>
+        <w:autoSpaceDN w:val="0"/>
+        <w:adjustRightInd w:val="0"/>
+        <w:spacing w:after="0" w:line="240" w:lineRule="auto"/>
+        <w:rPr>
+          <w:rFonts w:ascii="Consolas" w:hAnsi="Consolas" w:cs="Consolas"/>
+          <w:color w:val="000000"/>
+          <w:sz w:val="19"/>
+          <w:szCs w:val="19"/>
+          <w:lang w:val="en-US"/>
+        </w:rPr>
+      </w:pPr>
+      <w:r>
+        <w:rPr>
+          <w:rFonts w:ascii="Consolas" w:hAnsi="Consolas" w:cs="Consolas"/>
+          <w:color w:val="000000"/>
+          <w:sz w:val="19"/>
+          <w:szCs w:val="19"/>
+          <w:lang w:val="en-US"/>
+        </w:rPr>
+        <w:t>}</w:t>
+      </w:r>
+    </w:p>
+    <w:p>
+      <w:pPr>
+        <w:autoSpaceDE w:val="0"/>
+        <w:autoSpaceDN w:val="0"/>
+        <w:adjustRightInd w:val="0"/>
+        <w:spacing w:after="0" w:line="240" w:lineRule="auto"/>
+        <w:rPr>
+          <w:rFonts w:ascii="Consolas" w:hAnsi="Consolas" w:cs="Consolas"/>
+          <w:color w:val="000000"/>
+          <w:sz w:val="19"/>
+          <w:szCs w:val="19"/>
+          <w:lang w:val="en-US"/>
+        </w:rPr>
+      </w:pPr>
+    </w:p>
+    <w:p>
+      <w:pPr>
+        <w:autoSpaceDE w:val="0"/>
+        <w:autoSpaceDN w:val="0"/>
+        <w:adjustRightInd w:val="0"/>
+        <w:spacing w:after="0" w:line="240" w:lineRule="auto"/>
+        <w:rPr>
+          <w:rFonts w:ascii="Consolas" w:hAnsi="Consolas" w:cs="Consolas"/>
+          <w:color w:val="000000"/>
+          <w:sz w:val="19"/>
+          <w:szCs w:val="19"/>
+          <w:lang w:val="en-US"/>
+        </w:rPr>
+      </w:pPr>
+      <w:r>
+        <w:rPr>
+          <w:rFonts w:ascii="Consolas" w:hAnsi="Consolas" w:cs="Consolas"/>
+          <w:color w:val="0000FF"/>
+          <w:sz w:val="19"/>
+          <w:szCs w:val="19"/>
+          <w:lang w:val="en-US"/>
+        </w:rPr>
+        <w:t>void</w:t>
+      </w:r>
+      <w:r>
+        <w:rPr>
+          <w:rFonts w:ascii="Consolas" w:hAnsi="Consolas" w:cs="Consolas"/>
+          <w:color w:val="000000"/>
+          <w:sz w:val="19"/>
+          <w:szCs w:val="19"/>
+          <w:lang w:val="en-US"/>
+        </w:rPr>
+        <w:t xml:space="preserve"> main(</w:t>
+      </w:r>
+      <w:r>
+        <w:rPr>
+          <w:rFonts w:ascii="Consolas" w:hAnsi="Consolas" w:cs="Consolas"/>
+          <w:color w:val="0000FF"/>
+          <w:sz w:val="19"/>
+          <w:szCs w:val="19"/>
+          <w:lang w:val="en-US"/>
+        </w:rPr>
+        <w:t>void</w:t>
+      </w:r>
+      <w:r>
+        <w:rPr>
+          <w:rFonts w:ascii="Consolas" w:hAnsi="Consolas" w:cs="Consolas"/>
+          <w:color w:val="000000"/>
+          <w:sz w:val="19"/>
+          <w:szCs w:val="19"/>
+          <w:lang w:val="en-US"/>
+        </w:rPr>
+        <w:t>)</w:t>
+      </w:r>
+    </w:p>
+    <w:p>
+      <w:pPr>
+        <w:autoSpaceDE w:val="0"/>
+        <w:autoSpaceDN w:val="0"/>
+        <w:adjustRightInd w:val="0"/>
+        <w:spacing w:after="0" w:line="240" w:lineRule="auto"/>
+        <w:rPr>
+          <w:rFonts w:ascii="Consolas" w:hAnsi="Consolas" w:cs="Consolas"/>
+          <w:color w:val="000000"/>
+          <w:sz w:val="19"/>
+          <w:szCs w:val="19"/>
+          <w:lang w:val="en-US"/>
+        </w:rPr>
+      </w:pPr>
+      <w:r>
+        <w:rPr>
+          <w:rFonts w:ascii="Consolas" w:hAnsi="Consolas" w:cs="Consolas"/>
+          <w:color w:val="000000"/>
+          <w:sz w:val="19"/>
+          <w:szCs w:val="19"/>
+          <w:lang w:val="en-US"/>
+        </w:rPr>
+        <w:t>{</w:t>
+      </w:r>
+    </w:p>
+    <w:p>
+      <w:pPr>
+        <w:autoSpaceDE w:val="0"/>
+        <w:autoSpaceDN w:val="0"/>
+        <w:adjustRightInd w:val="0"/>
+        <w:spacing w:after="0" w:line="240" w:lineRule="auto"/>
+        <w:rPr>
+          <w:rFonts w:ascii="Consolas" w:hAnsi="Consolas" w:cs="Consolas"/>
+          <w:color w:val="000000"/>
+          <w:sz w:val="19"/>
+          <w:szCs w:val="19"/>
+          <w:lang w:val="en-US"/>
+        </w:rPr>
+      </w:pPr>
+      <w:r>
+        <w:rPr>
+          <w:rFonts w:ascii="Consolas" w:hAnsi="Consolas" w:cs="Consolas"/>
+          <w:color w:val="000000"/>
+          <w:sz w:val="19"/>
+          <w:szCs w:val="19"/>
+          <w:lang w:val="en-US"/>
+        </w:rPr>
+        <w:tab/>
+      </w:r>
+      <w:r>
+        <w:rPr>
+          <w:rFonts w:ascii="Consolas" w:hAnsi="Consolas" w:cs="Consolas"/>
+          <w:color w:val="0000FF"/>
+          <w:sz w:val="19"/>
+          <w:szCs w:val="19"/>
+          <w:lang w:val="en-US"/>
+        </w:rPr>
+        <w:t>int</w:t>
+      </w:r>
+      <w:r>
+        <w:rPr>
+          <w:rFonts w:ascii="Consolas" w:hAnsi="Consolas" w:cs="Consolas"/>
+          <w:color w:val="000000"/>
+          <w:sz w:val="19"/>
+          <w:szCs w:val="19"/>
+          <w:lang w:val="en-US"/>
+        </w:rPr>
+        <w:t xml:space="preserve"> Select;</w:t>
+      </w:r>
+    </w:p>
+    <w:p>
+      <w:pPr>
+        <w:autoSpaceDE w:val="0"/>
+        <w:autoSpaceDN w:val="0"/>
+        <w:adjustRightInd w:val="0"/>
+        <w:spacing w:after="0" w:line="240" w:lineRule="auto"/>
+        <w:rPr>
+          <w:rFonts w:ascii="Consolas" w:hAnsi="Consolas" w:cs="Consolas"/>
+          <w:color w:val="000000"/>
+          <w:sz w:val="19"/>
+          <w:szCs w:val="19"/>
+          <w:lang w:val="en-US"/>
+        </w:rPr>
+      </w:pPr>
+      <w:r>
+        <w:rPr>
+          <w:rFonts w:ascii="Consolas" w:hAnsi="Consolas" w:cs="Consolas"/>
+          <w:color w:val="000000"/>
+          <w:sz w:val="19"/>
+          <w:szCs w:val="19"/>
+          <w:lang w:val="en-US"/>
+        </w:rPr>
+        <w:tab/>
+      </w:r>
+      <w:r>
+        <w:rPr>
+          <w:rFonts w:ascii="Consolas" w:hAnsi="Consolas" w:cs="Consolas"/>
+          <w:color w:val="0000FF"/>
+          <w:sz w:val="19"/>
+          <w:szCs w:val="19"/>
+          <w:lang w:val="en-US"/>
+        </w:rPr>
+        <w:t>while</w:t>
+      </w:r>
+      <w:r>
+        <w:rPr>
+          <w:rFonts w:ascii="Consolas" w:hAnsi="Consolas" w:cs="Consolas"/>
+          <w:color w:val="000000"/>
+          <w:sz w:val="19"/>
+          <w:szCs w:val="19"/>
+          <w:lang w:val="en-US"/>
+        </w:rPr>
+        <w:t xml:space="preserve"> ((Select = </w:t>
+      </w:r>
+      <w:proofErr w:type="gramStart"/>
+      <w:r>
+        <w:rPr>
+          <w:rFonts w:ascii="Consolas" w:hAnsi="Consolas" w:cs="Consolas"/>
+          <w:color w:val="000000"/>
+          <w:sz w:val="19"/>
+          <w:szCs w:val="19"/>
+          <w:lang w:val="en-US"/>
+        </w:rPr>
+        <w:t>Menu(</w:t>
+      </w:r>
+      <w:proofErr w:type="gramEnd"/>
+      <w:r>
+        <w:rPr>
+          <w:rFonts w:ascii="Consolas" w:hAnsi="Consolas" w:cs="Consolas"/>
+          <w:color w:val="000000"/>
+          <w:sz w:val="19"/>
+          <w:szCs w:val="19"/>
+          <w:lang w:val="en-US"/>
+        </w:rPr>
+        <w:t xml:space="preserve">)) != </w:t>
+      </w:r>
+      <w:r>
+        <w:rPr>
+          <w:rFonts w:ascii="Consolas" w:hAnsi="Consolas" w:cs="Consolas"/>
+          <w:color w:val="A31515"/>
+          <w:sz w:val="19"/>
+          <w:szCs w:val="19"/>
+          <w:lang w:val="en-US"/>
+        </w:rPr>
+        <w:t>'0'</w:t>
+      </w:r>
+      <w:r>
+        <w:rPr>
+          <w:rFonts w:ascii="Consolas" w:hAnsi="Consolas" w:cs="Consolas"/>
+          <w:color w:val="000000"/>
+          <w:sz w:val="19"/>
+          <w:szCs w:val="19"/>
+          <w:lang w:val="en-US"/>
+        </w:rPr>
+        <w:t xml:space="preserve"> &amp;&amp; Select != 27)</w:t>
+      </w:r>
+    </w:p>
+    <w:p>
+      <w:pPr>
+        <w:autoSpaceDE w:val="0"/>
+        <w:autoSpaceDN w:val="0"/>
+        <w:adjustRightInd w:val="0"/>
+        <w:spacing w:after="0" w:line="240" w:lineRule="auto"/>
+        <w:rPr>
+          <w:rFonts w:ascii="Consolas" w:hAnsi="Consolas" w:cs="Consolas"/>
+          <w:color w:val="000000"/>
+          <w:sz w:val="19"/>
+          <w:szCs w:val="19"/>
+          <w:lang w:val="en-US"/>
+        </w:rPr>
+      </w:pPr>
+      <w:r>
+        <w:rPr>
+          <w:rFonts w:ascii="Consolas" w:hAnsi="Consolas" w:cs="Consolas"/>
+          <w:color w:val="000000"/>
+          <w:sz w:val="19"/>
+          <w:szCs w:val="19"/>
+          <w:lang w:val="en-US"/>
+        </w:rPr>
+        <w:tab/>
+      </w:r>
+      <w:r>
+        <w:rPr>
+          <w:rFonts w:ascii="Consolas" w:hAnsi="Consolas" w:cs="Consolas"/>
+          <w:color w:val="000000"/>
+          <w:sz w:val="19"/>
+          <w:szCs w:val="19"/>
+          <w:lang w:val="en-US"/>
+        </w:rPr>
+        <w:tab/>
+      </w:r>
+      <w:r>
+        <w:rPr>
+          <w:rFonts w:ascii="Consolas" w:hAnsi="Consolas" w:cs="Consolas"/>
+          <w:color w:val="0000FF"/>
+          <w:sz w:val="19"/>
+          <w:szCs w:val="19"/>
+          <w:lang w:val="en-US"/>
+        </w:rPr>
+        <w:t>switch</w:t>
+      </w:r>
+      <w:r>
+        <w:rPr>
+          <w:rFonts w:ascii="Consolas" w:hAnsi="Consolas" w:cs="Consolas"/>
+          <w:color w:val="000000"/>
+          <w:sz w:val="19"/>
+          <w:szCs w:val="19"/>
+          <w:lang w:val="en-US"/>
+        </w:rPr>
+        <w:t xml:space="preserve"> (Select)</w:t>
+      </w:r>
+    </w:p>
+    <w:p>
+      <w:pPr>
+        <w:autoSpaceDE w:val="0"/>
+        <w:autoSpaceDN w:val="0"/>
+        <w:adjustRightInd w:val="0"/>
+        <w:spacing w:after="0" w:line="240" w:lineRule="auto"/>
+        <w:rPr>
+          <w:rFonts w:ascii="Consolas" w:hAnsi="Consolas" w:cs="Consolas"/>
+          <w:color w:val="000000"/>
+          <w:sz w:val="19"/>
+          <w:szCs w:val="19"/>
+          <w:lang w:val="en-US"/>
+        </w:rPr>
+      </w:pPr>
+      <w:r>
+        <w:rPr>
+          <w:rFonts w:ascii="Consolas" w:hAnsi="Consolas" w:cs="Consolas"/>
+          <w:color w:val="000000"/>
+          <w:sz w:val="19"/>
+          <w:szCs w:val="19"/>
+          <w:lang w:val="en-US"/>
+        </w:rPr>
+        <w:tab/>
+      </w:r>
+      <w:r>
+        <w:rPr>
+          <w:rFonts w:ascii="Consolas" w:hAnsi="Consolas" w:cs="Consolas"/>
+          <w:color w:val="000000"/>
+          <w:sz w:val="19"/>
+          <w:szCs w:val="19"/>
+          <w:lang w:val="en-US"/>
+        </w:rPr>
+        <w:tab/>
+        <w:t>{</w:t>
+      </w:r>
+    </w:p>
+    <w:p>
+      <w:pPr>
+        <w:autoSpaceDE w:val="0"/>
+        <w:autoSpaceDN w:val="0"/>
+        <w:adjustRightInd w:val="0"/>
+        <w:spacing w:after="0" w:line="240" w:lineRule="auto"/>
+        <w:rPr>
+          <w:rFonts w:ascii="Consolas" w:hAnsi="Consolas" w:cs="Consolas"/>
+          <w:color w:val="000000"/>
+          <w:sz w:val="19"/>
+          <w:szCs w:val="19"/>
+          <w:lang w:val="en-US"/>
+        </w:rPr>
+      </w:pPr>
+      <w:r>
+        <w:rPr>
+          <w:rFonts w:ascii="Consolas" w:hAnsi="Consolas" w:cs="Consolas"/>
+          <w:color w:val="000000"/>
+          <w:sz w:val="19"/>
+          <w:szCs w:val="19"/>
+          <w:lang w:val="en-US"/>
+        </w:rPr>
+        <w:tab/>
+      </w:r>
+      <w:r>
+        <w:rPr>
+          <w:rFonts w:ascii="Consolas" w:hAnsi="Consolas" w:cs="Consolas"/>
+          <w:color w:val="000000"/>
+          <w:sz w:val="19"/>
+          <w:szCs w:val="19"/>
+          <w:lang w:val="en-US"/>
+        </w:rPr>
+        <w:tab/>
+      </w:r>
+      <w:r>
+        <w:rPr>
+          <w:rFonts w:ascii="Consolas" w:hAnsi="Consolas" w:cs="Consolas"/>
+          <w:color w:val="0000FF"/>
+          <w:sz w:val="19"/>
+          <w:szCs w:val="19"/>
+          <w:lang w:val="en-US"/>
+        </w:rPr>
+        <w:t>case</w:t>
+      </w:r>
+      <w:r>
+        <w:rPr>
+          <w:rFonts w:ascii="Consolas" w:hAnsi="Consolas" w:cs="Consolas"/>
+          <w:color w:val="000000"/>
+          <w:sz w:val="19"/>
+          <w:szCs w:val="19"/>
+          <w:lang w:val="en-US"/>
+        </w:rPr>
+        <w:t xml:space="preserve"> </w:t>
+      </w:r>
+      <w:r>
+        <w:rPr>
+          <w:rFonts w:ascii="Consolas" w:hAnsi="Consolas" w:cs="Consolas"/>
+          <w:color w:val="A31515"/>
+          <w:sz w:val="19"/>
+          <w:szCs w:val="19"/>
+          <w:lang w:val="en-US"/>
+        </w:rPr>
+        <w:t>'1'</w:t>
+      </w:r>
+      <w:r>
+        <w:rPr>
+          <w:rFonts w:ascii="Consolas" w:hAnsi="Consolas" w:cs="Consolas"/>
+          <w:color w:val="000000"/>
+          <w:sz w:val="19"/>
+          <w:szCs w:val="19"/>
+          <w:lang w:val="en-US"/>
+        </w:rPr>
+        <w:t>:</w:t>
+      </w:r>
+    </w:p>
+    <w:p>
+      <w:pPr>
+        <w:autoSpaceDE w:val="0"/>
+        <w:autoSpaceDN w:val="0"/>
+        <w:adjustRightInd w:val="0"/>
+        <w:spacing w:after="0" w:line="240" w:lineRule="auto"/>
+        <w:rPr>
+          <w:rFonts w:ascii="Consolas" w:hAnsi="Consolas" w:cs="Consolas"/>
+          <w:color w:val="000000"/>
+          <w:sz w:val="19"/>
+          <w:szCs w:val="19"/>
+          <w:lang w:val="en-US"/>
+        </w:rPr>
+      </w:pPr>
+      <w:r>
+        <w:rPr>
+          <w:rFonts w:ascii="Consolas" w:hAnsi="Consolas" w:cs="Consolas"/>
+          <w:color w:val="000000"/>
+          <w:sz w:val="19"/>
+          <w:szCs w:val="19"/>
+          <w:lang w:val="en-US"/>
+        </w:rPr>
+        <w:tab/>
+      </w:r>
+      <w:r>
+        <w:rPr>
+          <w:rFonts w:ascii="Consolas" w:hAnsi="Consolas" w:cs="Consolas"/>
+          <w:color w:val="000000"/>
+          <w:sz w:val="19"/>
+          <w:szCs w:val="19"/>
+          <w:lang w:val="en-US"/>
+        </w:rPr>
+        <w:tab/>
+      </w:r>
+      <w:r>
+        <w:rPr>
+          <w:rFonts w:ascii="Consolas" w:hAnsi="Consolas" w:cs="Consolas"/>
+          <w:color w:val="000000"/>
+          <w:sz w:val="19"/>
+          <w:szCs w:val="19"/>
+          <w:lang w:val="en-US"/>
+        </w:rPr>
+        <w:tab/>
+      </w:r>
+      <w:proofErr w:type="spellStart"/>
+      <w:r>
+        <w:rPr>
+          <w:rFonts w:ascii="Consolas" w:hAnsi="Consolas" w:cs="Consolas"/>
+          <w:color w:val="000000"/>
+          <w:sz w:val="19"/>
+          <w:szCs w:val="19"/>
+          <w:lang w:val="en-US"/>
+        </w:rPr>
+        <w:t>DFS_</w:t>
+      </w:r>
+      <w:proofErr w:type="gramStart"/>
+      <w:r>
+        <w:rPr>
+          <w:rFonts w:ascii="Consolas" w:hAnsi="Consolas" w:cs="Consolas"/>
+          <w:color w:val="000000"/>
+          <w:sz w:val="19"/>
+          <w:szCs w:val="19"/>
+          <w:lang w:val="en-US"/>
+        </w:rPr>
+        <w:t>main</w:t>
+      </w:r>
+      <w:proofErr w:type="spellEnd"/>
+      <w:r>
+        <w:rPr>
+          <w:rFonts w:ascii="Consolas" w:hAnsi="Consolas" w:cs="Consolas"/>
+          <w:color w:val="000000"/>
+          <w:sz w:val="19"/>
+          <w:szCs w:val="19"/>
+          <w:lang w:val="en-US"/>
+        </w:rPr>
+        <w:t>(</w:t>
+      </w:r>
+      <w:proofErr w:type="gramEnd"/>
+      <w:r>
+        <w:rPr>
+          <w:rFonts w:ascii="Consolas" w:hAnsi="Consolas" w:cs="Consolas"/>
+          <w:color w:val="000000"/>
+          <w:sz w:val="19"/>
+          <w:szCs w:val="19"/>
+          <w:lang w:val="en-US"/>
+        </w:rPr>
+        <w:t>);</w:t>
+      </w:r>
+    </w:p>
+    <w:p>
+      <w:pPr>
+        <w:autoSpaceDE w:val="0"/>
+        <w:autoSpaceDN w:val="0"/>
+        <w:adjustRightInd w:val="0"/>
+        <w:spacing w:after="0" w:line="240" w:lineRule="auto"/>
+        <w:rPr>
+          <w:rFonts w:ascii="Consolas" w:hAnsi="Consolas" w:cs="Consolas"/>
+          <w:color w:val="000000"/>
+          <w:sz w:val="19"/>
+          <w:szCs w:val="19"/>
+        </w:rPr>
+      </w:pPr>
+      <w:r>
+        <w:rPr>
+          <w:rFonts w:ascii="Consolas" w:hAnsi="Consolas" w:cs="Consolas"/>
+          <w:color w:val="000000"/>
+          <w:sz w:val="19"/>
+          <w:szCs w:val="19"/>
+          <w:lang w:val="en-US"/>
+        </w:rPr>
+        <w:tab/>
+      </w:r>
+      <w:r>
+        <w:rPr>
+          <w:rFonts w:ascii="Consolas" w:hAnsi="Consolas" w:cs="Consolas"/>
+          <w:color w:val="000000"/>
+          <w:sz w:val="19"/>
+          <w:szCs w:val="19"/>
+          <w:lang w:val="en-US"/>
+        </w:rPr>
+        <w:tab/>
+      </w:r>
+      <w:r>
+        <w:rPr>
+          <w:rFonts w:ascii="Consolas" w:hAnsi="Consolas" w:cs="Consolas"/>
+          <w:color w:val="000000"/>
+          <w:sz w:val="19"/>
+          <w:szCs w:val="19"/>
+          <w:lang w:val="en-US"/>
+        </w:rPr>
+        <w:tab/>
+      </w:r>
+      <w:proofErr w:type="spellStart"/>
+      <w:r>
+        <w:rPr>
+          <w:rFonts w:ascii="Consolas" w:hAnsi="Consolas" w:cs="Consolas"/>
+          <w:color w:val="0000FF"/>
+          <w:sz w:val="19"/>
+          <w:szCs w:val="19"/>
+        </w:rPr>
+        <w:t>break</w:t>
+      </w:r>
+      <w:proofErr w:type="spellEnd"/>
+      <w:r>
+        <w:rPr>
+          <w:rFonts w:ascii="Consolas" w:hAnsi="Consolas" w:cs="Consolas"/>
+          <w:color w:val="000000"/>
+          <w:sz w:val="19"/>
+          <w:szCs w:val="19"/>
+        </w:rPr>
+        <w:t>;</w:t>
+      </w:r>
+    </w:p>
+    <w:p>
+      <w:pPr>
+        <w:autoSpaceDE w:val="0"/>
+        <w:autoSpaceDN w:val="0"/>
+        <w:adjustRightInd w:val="0"/>
+        <w:spacing w:after="0" w:line="240" w:lineRule="auto"/>
+        <w:rPr>
+          <w:rFonts w:ascii="Consolas" w:hAnsi="Consolas" w:cs="Consolas"/>
+          <w:color w:val="000000"/>
+          <w:sz w:val="19"/>
+          <w:szCs w:val="19"/>
+        </w:rPr>
+      </w:pPr>
+      <w:r>
+        <w:rPr>
+          <w:rFonts w:ascii="Consolas" w:hAnsi="Consolas" w:cs="Consolas"/>
+          <w:color w:val="000000"/>
+          <w:sz w:val="19"/>
+          <w:szCs w:val="19"/>
+        </w:rPr>
+        <w:tab/>
+      </w:r>
+      <w:r>
+        <w:rPr>
+          <w:rFonts w:ascii="Consolas" w:hAnsi="Consolas" w:cs="Consolas"/>
+          <w:color w:val="000000"/>
+          <w:sz w:val="19"/>
+          <w:szCs w:val="19"/>
+        </w:rPr>
+        <w:tab/>
+        <w:t>}</w:t>
+      </w:r>
+    </w:p>
+    <w:p>
+      <w:pPr>
+        <w:autoSpaceDE w:val="0"/>
+        <w:autoSpaceDN w:val="0"/>
+        <w:adjustRightInd w:val="0"/>
+        <w:spacing w:after="0" w:line="240" w:lineRule="auto"/>
+        <w:rPr>
+          <w:rFonts w:ascii="Consolas" w:hAnsi="Consolas" w:cs="Consolas"/>
+          <w:color w:val="000000"/>
+          <w:sz w:val="19"/>
+          <w:szCs w:val="19"/>
+        </w:rPr>
+      </w:pPr>
+      <w:r>
+        <w:rPr>
+          <w:rFonts w:ascii="Consolas" w:hAnsi="Consolas" w:cs="Consolas"/>
+          <w:color w:val="000000"/>
+          <w:sz w:val="19"/>
+          <w:szCs w:val="19"/>
+        </w:rPr>
+        <w:t>}</w:t>
+      </w:r>
+    </w:p>
+    <w:p>
+      <w:pPr>
+        <w:spacing w:before="120" w:after="0"/>
+        <w:rPr>
+          <w:rFonts w:ascii="Times New Roman" w:hAnsi="Times New Roman" w:cs="Times New Roman"/>
+          <w:sz w:val="28"/>
+          <w:szCs w:val="28"/>
+        </w:rPr>
+      </w:pPr>
+    </w:p>
+    <w:p>
+      <w:pPr>
+        <w:rPr>
+          <w:rFonts w:ascii="Times New Roman" w:hAnsi="Times New Roman" w:cs="Times New Roman"/>
+          <w:sz w:val="28"/>
+          <w:szCs w:val="28"/>
+        </w:rPr>
+      </w:pPr>
     </w:p>
     <w:sectPr>
       <w:pgSz w:w="11906" w:h="16838"/>
@@ -3143,12 +11052,12 @@
   <inkml:trace contextRef="#ctx0" brushRef="#br0" timeOffset="15409.206">2086 950,'-1'0,"-1"1,0-1,0 1,0-1,1 1,-1 0,0-1,1 1,-1 0,1 0,-1 0,1 1,-1-1,1 0,0 1,-1-1,-19 26,17-22,-24 36,3 2,1 0,2 2,-1 9,8-19,2 0,1 1,2 0,2 1,0 5,3-4,1 0,2 17,-5 49,2-49,1 1,3 1,5 34,0-64,1 0,1-1,1 1,2-1,9 37,-16-43,-2-20,0 1,-1-1,1 0,0 1,0-1,0 0,-1 1,1-1,0 0,0 1,-1-1,1 0,0 0,0 1,-1-1,1 0,0 0,-1 0,1 0,0 1,-1-1,1 0,0 0,-1 0,1 0,-1 0,1 0,-1 0,-2-1,-1 1,0-1,1 0,-1 0,1-1,-1 1,1-1,-1 0,-4-2,-10-4,7 2,0 1,0 0,0 1,-1 0,-10-1,20 4,0 1,0-1,0 1,0 0,0 0,0 0,0 0,0 0,0 1,0-1,0 1,0-1,0 1,0 0,1-1,-1 1,0 0,0 0,1 0,-1 1,1-1,-1 0,1 1,-1-1,1 1,0-1,0 1,-1-1,1 1,0 0,1 0,-1-1,0 1,0 0,1 0,-1 0,1 1,-1-1,1 0,-1 1,1-1,0 0,0 0,0 1,0-1,0 0,0 0,1 0,-1 1,1-1,0 0,-1 0,1 0,0 0,0 0,0 0,0 0,2 1,-1 0,2 0,-1 0,0 0,0 0,1 0,0-1,-1 0,1 0,0 0,2 1,7 1,-1 0,1 0,-1-1,1-1,0 0,12-1,-20 0,1-1,-1 0,1 0,-1-1,0 1,0-1,1 0,-1-1,0 1,0-1,0 0,0-1,-1 1,1-1,0 0,-1 0,0 0,0 0,0-1,0 0,0 0,-1 0,0 0,0 0,0-1,0 0,-1 1,1-1,-1 0,0 0,0-4,55-246,-53 237,1 2</inkml:trace>
   <inkml:trace contextRef="#ctx0" brushRef="#br0" timeOffset="18700.878">2464 2241,'0'-78,"4"0,4-11,-5 66,11-78,3 1,16-41,14-4,44-88,-80 212,2 0,0 1,1 0,1 1,1 1,9-9,5-6,2 2,1 1,1 1,1 2,25-13,-55 37,39-21,-34 20,0-1,-1 0,0 0,5-4,-2 0,1 2,1-1,-1 2,1 0,8-2,30-14,-42 18,-1 0,1 1,0 1,9-2,-10 2,-1 0,1 0,0-1,-1 0,1 0,1-2,-9 5,-1 0,1-1,-1 1,1 0,0-1,-1 1,1 0,-1-1,1 1,0-1,-1 1,1-1,-1 0,0 1,1-1,-1 1,1-1,-1 0,0 1,0-1,1 0,-1 1,0-1,0 0,0 0,0 1,0-1,0 0,0 1,0-1,0-1,-1 1,0 0,1-1,-1 1,0 0,0 0,0-1,0 1,0 0,0 0,0 0,-1 0,1 1,-1-2,-8-4,0 1,-1 0,-9-4,14 7,6 2,0 0,-1 0,1 0,0 0,0 0,-1 0,1 0,0 0,-1 0,1 0,0 0,0 0,-1-1,1 1,0 0,0 0,0 0,-1 0,1 0,0 0,0-1,-1 1,1 0,0 0,0 0,0-1,0 1,-1 0,1 0,0-1,0 1,0 0,0 0,0-1,0 1,0 0,0 0,0-1,0 1,0 0,0 0,0-1,0 1,0 0,0-1,15-2,31 2,-43 1,16 0,-12 0,0 0,1 0,-1 0,0 1,1 0,-1 1,-5-2,0 1,-1 0,1-1,0 1,-1 0,1 0,0 0,-1 0,0 0,1 0,-1 0,0 1,1-1,-1 1,0-1,0 0,0 1,0 0,0-1,-1 1,1 0,0-1,-1 1,1 0,-1 0,1 0,0 11,0 1,0-1,-1 1,-1-1,0 1,0-1,-2 0,0 1,0-1,-1-1,-5 12,3-13</inkml:trace>
   <inkml:trace contextRef="#ctx0" brushRef="#br0" timeOffset="21598.125">3981 873,'3'1,"0"-1,0 1,0 0,-1 0,1 0,0 0,-1 1,1-1,-1 1,1-1,-1 1,1 0,-1 0,0 0,0 0,0 0,1 2,33 47,-25-35,38 51,-18-28,8 19,-31-44,0 1,0 0,-1 1,-1 0,-1 0,0 2,12 40,-10-36,-1 1,0 0,-2 1,-1-1,0 7,6 69,-4-61,-1 30,-3-7,1-24,-2 1,-1-1,-2 1,-5 17,-6-4,-3 15,10-33,-3 0,0-1,-3 0,0-1,-5 6,16-38,0-10,1-14,2-10,1 24,-2 0,1 1,-1-1,-1 0,0 1,-1-1,0 0,-2-6,4 17,0 0,0-1,0 1,0 0,0 0,0 0,0 0,0 0,0-1,0 1,0 0,0 0,-1 0,1 0,0 0,0 0,0 0,0-1,0 1,0 0,0 0,0 0,0 0,-1 0,1 0,0 0,0 0,0 0,0 0,0 0,0 0,-1 0,1 0,0 0,0-1,0 1,0 0,0 0,-1 1,1-1,0 0,0 0,0 0,0 0,0 0,0 0,-1 0,1 0,0 0,0 0,0 0,0 0,0 0,-6 10,-2 14,-13 80,-4 75,24-176,1-1,-1 1,1-1,0 1,0 0,0-1,1 1,-1-1,0 1,1 0,0-1,0 1,0-1,0 0,0 1,0-1,1 2,0-2,0-1,0 0,-1 1,1-1,0 0,0 0,1 0,-1 0,0 0,0 0,0-1,1 1,-1-1,0 0,0 1,1-1,-1 0,0 0,1 0,0-1,9 0,0 0,0-1,0-1,0 0,0 0,-1-1,1-1,4-3,5-3,-1-1,-1-1,18-15,2 4,-30 16</inkml:trace>
-  <inkml:trace contextRef="#ctx0" brushRef="#br0" timeOffset="24314.199">3738 2518,'-32'32,"3"-4,-22 17,40-36,-1-1,0 0,0-1,0 0,-1-1,-10 3,-130 54,50-19,76-35,-1-1,0-1,0-2,-11 1,-6-2,0-3,-33-2,4-1,68 2,0-1,0 1,0-2,0 1,0 0,1-1,-1 0,0-1,1 1,-1-1,1 0,0-1,-13-8,1-2,-13-12,-20-15,31 27,0-1,1-1,0-1,1 0,1-1,1-1,-3-6,9 11,2 0,0-1,0 0,1 0,1 0,-1-8,-9-23,15 45,0 0,0 1,0-1,0 0,0 1,0-1,0 1,0-1,-1 0,1 1,0-1,-1 1,1-1,0 1,-1-1,1 1,0-1,-1 1,1-1,-1 1,1 0,-1-1,1 1,-1 0,1-1,-1 1,0 0,1 0,-1-1,1 1,-1 0,0 0,1 0,-1 1,0-1,0 1,0 0,0 0,0 0,1 0,-1 0,0 0,0 0,1 0,-1 0,1 0,-1 0,1 0,-1 1,-12 48,5 2,5-30,0 1,-2 0,-5 15,8-34,-5 17,3-16,1-13,1-40,1 0,5-30,-2 60,0 0,1 0,4-8,-5 19,0-1,1 1,0 0,0 0,1 0,0 0,0 1,0-1,2-1,-4 7,-1-1,0 1,1 0,-1-1,1 1,-1 0,1 0,-1 0,1 0,0 0,-1 1,1-1,0 0,0 1,0-1,0 1,-1 0,1 0,0-1,0 1,0 0,0 1,0-1,0 0,0 0,-1 1,1-1,0 1,1 0,5 3,-1 0,1 1,-1 0,0 0,0 1,1 1,-2-1,0-1,1 0,-1-1,1 0,0 1,6 1,-3 0</inkml:trace>
+  <inkml:trace contextRef="#ctx0" brushRef="#br0" timeOffset="24314.198">3738 2518,'-32'32,"3"-4,-22 17,40-36,-1-1,0 0,0-1,0 0,-1-1,-10 3,-130 54,50-19,76-35,-1-1,0-1,0-2,-11 1,-6-2,0-3,-33-2,4-1,68 2,0-1,0 1,0-2,0 1,0 0,1-1,-1 0,0-1,1 1,-1-1,1 0,0-1,-13-8,1-2,-13-12,-20-15,31 27,0-1,1-1,0-1,1 0,1-1,1-1,-3-6,9 11,2 0,0-1,0 0,1 0,1 0,-1-8,-9-23,15 45,0 0,0 1,0-1,0 0,0 1,0-1,0 1,0-1,-1 0,1 1,0-1,-1 1,1-1,0 1,-1-1,1 1,0-1,-1 1,1-1,-1 1,1 0,-1-1,1 1,-1 0,1-1,-1 1,0 0,1 0,-1-1,1 1,-1 0,0 0,1 0,-1 1,0-1,0 1,0 0,0 0,0 0,1 0,-1 0,0 0,0 0,1 0,-1 0,1 0,-1 0,1 0,-1 1,-12 48,5 2,5-30,0 1,-2 0,-5 15,8-34,-5 17,3-16,1-13,1-40,1 0,5-30,-2 60,0 0,1 0,4-8,-5 19,0-1,1 1,0 0,0 0,1 0,0 0,0 1,0-1,2-1,-4 7,-1-1,0 1,1 0,-1-1,1 1,-1 0,1 0,-1 0,1 0,0 0,-1 1,1-1,0 0,0 1,0-1,0 1,-1 0,1 0,0-1,0 1,0 0,0 1,0-1,0 0,0 0,-1 1,1-1,0 1,1 0,5 3,-1 0,1 1,-1 0,0 0,0 1,1 1,-2-1,0-1,1 0,-1-1,1 0,0 1,6 1,-3 0</inkml:trace>
   <inkml:trace contextRef="#ctx0" brushRef="#br1" timeOffset="165476.031">2540 789,'7'-1,"-1"-1,1 1,-1-1,0 0,0-1,0 0,0 0,4-3,3 0,-7 3,-1-1,0 0,0 0,0 0,3-3,5-5,-13 12,0 0,0 0,1 0,-1 0,0 0,0 0,0-1,0 1,0 0,0 0,0 0,0 0,0 0,0 0,0 0,1 0,-1 0,0 0,0 0,0 0,0 0,0 0,0 0,0 0,0 0,0 0,1 0,-1 0,0 0,0 0,0 0,0 0,0 0,0 0,0 0,0 0,0 0,0 0,1 1,-1-1,0 0,0 0,0 0,0 0,0 0,0 0,0 0,0 0,0 0,0 0,0 0,0 1,0-1,0 0,0 0,0 0,0 0,0 0,0 0,1 10,-5 12,-10 32,9-40,1 0,0 1,1-1,0 12,-4 23,4-35,1 0,-1 12,3-14</inkml:trace>
-  <inkml:trace contextRef="#ctx0" brushRef="#br1" timeOffset="168732.32">778 75,'1'-3,"1"0,-1 0,0 0,1 0,0 0,-1 1,1-1,0 1,1-1,-1 1,0 0,0 0,3-2,1-2,-2 3,0 0,-1 0,1 0,0 1,0-1,0 1,1 0,-1 0,1 0,-1 1,1-1,-1 1,1 0,3 0,-6 1,0 0,0 0,0 0,0 0,0 1,-1-1,1 0,0 1,0-1,0 1,-1 0,1 0,0-1,-1 1,1 0,-1 0,1 1,-1-1,1 0,-1 0,0 1,0-1,1 1,-1-1,0 1,0-1,-1 1,1 0,0-1,0 1,-1 0,1 0,-1 0,0-1,1 1,-1 0,0 0,0 0,0 2,1-1,-1 1,0 0,0-1,-1 1,1 0,-1-1,0 1,1 0,-2-1,1 1,0-1,-1 0,1 1,-2 0,-2 2,0 0,0-1,0 0,0 0,-1 0,0-1,-2 2,-2 1,0 1,1 0,-6 7,12-13,1 1,0 0,0-1,0 1,0 0,0 0,0 0,1 0,0 1,-1-1,1 0,0 1,1-1,-1 1,0 0,2-3,-1 0,0 0,0 0,0 0,1 0,-1 0,0-1,1 1,-1 0,1 0,-1 0,1-1,-1 1,1 0,-1-1,1 1,0 0,0-1,-1 1,1-1,0 1,0-1,-1 1,1-1,0 0,0 1,0-1,0 0,0 0,0 1,0-1,-1 0,1 0,35 1,-30-1,40-2,-33 2</inkml:trace>
+  <inkml:trace contextRef="#ctx0" brushRef="#br1" timeOffset="168732.319">778 75,'1'-3,"1"0,-1 0,0 0,1 0,0 0,-1 1,1-1,0 1,1-1,-1 1,0 0,0 0,3-2,1-2,-2 3,0 0,-1 0,1 0,0 1,0-1,0 1,1 0,-1 0,1 0,-1 1,1-1,-1 1,1 0,3 0,-6 1,0 0,0 0,0 0,0 0,0 1,-1-1,1 0,0 1,0-1,0 1,-1 0,1 0,0-1,-1 1,1 0,-1 0,1 1,-1-1,1 0,-1 0,0 1,0-1,1 1,-1-1,0 1,0-1,-1 1,1 0,0-1,0 1,-1 0,1 0,-1 0,0-1,1 1,-1 0,0 0,0 0,0 2,1-1,-1 1,0 0,0-1,-1 1,1 0,-1-1,0 1,1 0,-2-1,1 1,0-1,-1 0,1 1,-2 0,-2 2,0 0,0-1,0 0,0 0,-1 0,0-1,-2 2,-2 1,0 1,1 0,-6 7,12-13,1 1,0 0,0-1,0 1,0 0,0 0,0 0,1 0,0 1,-1-1,1 0,0 1,1-1,-1 1,0 0,2-3,-1 0,0 0,0 0,0 0,1 0,-1 0,0-1,1 1,-1 0,1 0,-1 0,1-1,-1 1,1 0,-1-1,1 1,0 0,0-1,-1 1,1-1,0 1,0-1,-1 1,1-1,0 0,0 1,0-1,0 0,0 0,0 1,0-1,-1 0,1 0,35 1,-30-1,40-2,-33 2</inkml:trace>
   <inkml:trace contextRef="#ctx0" brushRef="#br1" timeOffset="170488.231">690 721,'38'-1,"-7"0,17 3,-46-2,-1 0,1 0,-1 0,0 1,1-1,-1 0,0 1,1-1,-1 1,0-1,0 1,0 0,1 0,-1-1,0 1,0 0,0 0,0 0,0 0,0 0,-1 0,1 1,0-1,0 0,-1 0,1 0,-1 1,1-1,-1 0,0 1,1-1,-1 0,0 1,0-1,0 1,0-1,0 0,0 1,0-1,-1 0,1 1,0-1,-1 2,0 1,0-1,-1 1,1 0,-1 0,1 0,-1-1,0 1,-1-1,1 0,-1 1,1-1,-1 0,0-1,-2 3,2-1,9-2,19-1,4 1,-27-1,-1 0,1 0,0 0,-1 1,1-1,-1 0,1 1,-1 0,0-1,0 1,0 0,0-1,0 1,0 0,0 0,0 0,-1 0,1 0,-1 0,1 0,-1 0,0 0,0 0,0 1,1 2,-1 0,0 0,0 1,-1-1,1 0,-1 0,0 0,0 0,-1 2,0-5,1 0,-1 0,1 0,-1 0,1 0,-1 0,0 0,0-1,0 1,0-1,0 1,0-1,-1 0,1 0,0 0,-1 0,1 0,-1 0,1-1,-1 1,-1-1,-9 2,0-1,1 0,-12-2,17 1,4 0,-1 0,1 0,0 0,0-1,0 1,0-1,0 0,0 0,0 0,0-1,-2 0,-4-4</inkml:trace>
   <inkml:trace contextRef="#ctx0" brushRef="#br1" timeOffset="172974.069">399 1308,'-6'7,"1"0,0 1,1-1,0 1,0 0,0 1,1-1,1 1,-1-1,1 1,1 0,0 0,0 0,0 9,1-17,0 1,0 0,0 0,0-1,0 1,0 0,1 0,-1-1,1 1,-1 0,1-1,0 1,-1 0,1-1,0 1,0-1,0 1,0-1,0 0,1 1,-1-1,0 0,1 1,1-1,0 0,0 1,0-1,0 0,1-1,-1 1,0 0,0-1,1 0,-1 0,0 0,1 0,0 0,-1 0,1-1,-1 1,0-1,1 0,-1 0,0 0,0 0,0 0,1-1,-1 1,-1-1,1 0,0 0,0 0,-1 0,1-1,1-1,0-1,0 0,-1-1,1 1,-1-1,0 0,-1 0,1 0,-1 0,0-2,-2 48,1-14,-1-9,2 1,0-1,1 1,4 33,-6-39</inkml:trace>
-  <inkml:trace contextRef="#ctx0" brushRef="#br1" timeOffset="174398.594">1070 1703,'-1'31,"0"-15,1 0,1 0,1 3,-2-17,0-1,1 1,-1-1,0 1,1-1,0 1,-1-1,1 0,0 1,-1-1,1 0,0 1,0-1,0 0,0 0,1 0,-1 0,0 0,0 0,0 0,1 0,-1-1,1 1,4 1,-1 0,1-1,-1 0,1 0,5 1,-7-2,-1 0,1 0,-1 0,1 1,-1 0,1 0,-1 0,0 0,1 0,-1 1,0-1,0 1,0 0,0 0,1 2,1 2,-1 0,-1 1,1-1,-1 1,0 0,-1 0,0 0,0 1,0-1,-1 0,0 1,0-1,-1 1,0 3,0-9,0-1,0 0,-1 1,1-1,0 0,-1 0,1 1,-1-1,1 0,-1 0,0 1,1-1,-1 0,0 0,0 0,0 0,0 0,0 0,0 0,0 0,0-1,0 1,-2 1,0-1,0 0,0 0,0 0,0 0,0 0,0-1,0 0,0 1,-1-1,-5 0,-1-1,1 0,-1 0,1-1,0 0,-5-2,10 3,-1-1,0 1,1-1,-1 0,1-1,0 1,0-1,0 0,0 0,0 0,1-1,-1 1,1-1,0 0,-2-3,0-1</inkml:trace>
+  <inkml:trace contextRef="#ctx0" brushRef="#br1" timeOffset="174398.593">1070 1703,'-1'31,"0"-15,1 0,1 0,1 3,-2-17,0-1,1 1,-1-1,0 1,1-1,0 1,-1-1,1 0,0 1,-1-1,1 0,0 1,0-1,0 0,0 0,1 0,-1 0,0 0,0 0,0 0,1 0,-1-1,1 1,4 1,-1 0,1-1,-1 0,1 0,5 1,-7-2,-1 0,1 0,-1 0,1 1,-1 0,1 0,-1 0,0 0,1 0,-1 1,0-1,0 1,0 0,0 0,1 2,1 2,-1 0,-1 1,1-1,-1 1,0 0,-1 0,0 0,0 1,0-1,-1 0,0 1,0-1,-1 1,0 3,0-9,0-1,0 0,-1 1,1-1,0 0,-1 0,1 1,-1-1,1 0,-1 0,0 1,1-1,-1 0,0 0,0 0,0 0,0 0,0 0,0 0,0 0,0-1,0 1,-2 1,0-1,0 0,0 0,0 0,0 0,0 0,0-1,0 0,0 1,-1-1,-5 0,-1-1,1 0,-1 0,1-1,0 0,-5-2,10 3,-1-1,0 1,1-1,-1 0,1-1,0 1,0-1,0 0,0 0,0 0,1-1,-1 1,1-1,0 0,-2-3,0-1</inkml:trace>
   <inkml:trace contextRef="#ctx0" brushRef="#br1" timeOffset="175354.786">1058 1719,'2'0,"4"0,3 0,2 0,3 0,0 0,1 0,0 0,1 0,-1 0,-3 0</inkml:trace>
   <inkml:trace contextRef="#ctx0" brushRef="#br1" timeOffset="183049.226">1995 1365,'-5'0,"0"1,1-1,-1 1,0 0,0 0,1 0,-1 1,1-1,-1 1,1 0,0 1,0-1,0 1,0-1,0 1,0 0,1 1,-1-1,1 1,0-1,0 1,-3 5,1 0,0 0,0 1,1-1,0 1,1 0,0 0,0 0,1 2,-3 7,3-13,0 0,1 1,0-1,0 0,0 1,1 1,0-7,0 0,0 0,0 0,0 1,1-1,-1 0,0 0,1 0,-1 0,1 0,-1 0,1 0,-1 0,1 0,0 0,0 0,-1 0,1 0,0 0,0 0,0-1,0 1,0 0,0-1,0 1,0-1,0 1,0-1,1 1,-1-1,0 0,0 0,1 1,6-1,-1 1,0-1,0 0,1-1,-1 0,0 0,0 0,0-1,2 0,-6 0,0 1,0 0,1-1,-1 1,0-1,0 0,0 0,0-1,1 0,-3 2,0-1,0 1,0 0,0-1,0 1,0-1,0 1,0-1,-1 0,1 1,-1-1,1 0,-1 0,0 1,1-1,-1 0,0 0,0-1,-1 1,1-1,-1 1,0-1,0 1,0-1,0 1,0 0,-1 0,1-1,0 1,-1 0,0 0,0 0,1 0,-1 1,0-1,0 1,-1-1,1 1,0-1,0 1,-1 0,1 0,-1 0,1 1,-1-1,-7-2,1 0,-2 1,1 0,0 0,0 1,-1 1,-1-1</inkml:trace>
   <inkml:trace contextRef="#ctx0" brushRef="#br1" timeOffset="186433.218">3054 708,'7'-1,"0"0,0 0,0 0,4-2,20-3,-19 4,-4 1,0 0,0 1,0-1,1 1,-1 1,0 0,0 0,5 2,-12-2,1 0,-1 0,1 0,-1 0,1 0,-1 0,0 1,0-1,0 0,0 1,0-1,0 1,0 0,0-1,-1 1,1 0,0-1,-1 1,0 0,1-1,-1 1,0 0,0 0,0 0,0-1,0 1,0 0,0 0,-1 0,0 6,0 0,-1 0,0 0,-1 0,-2 6,-2 4,0 1,1-1,1 2,1-1,0 6,3-13</inkml:trace>
